--- a/Практика/Пр№11/База данных.docx
+++ b/Практика/Пр№11/База данных.docx
@@ -4,13 +4,14 @@
   <w:body>
     <w:p>
       <w:pPr>
-        <w:pStyle w:val="a5"/>
-        <w:rPr>
-          <w:rFonts w:ascii="Times New Roman" w:hAnsi="Times New Roman" w:cs="Times New Roman"/>
-          <w:highlight w:val="lightGray"/>
-          <w:lang w:val="en-US"/>
-        </w:rPr>
-      </w:pPr>
+        <w:pStyle w:val="a6"/>
+        <w:rPr>
+          <w:rFonts w:ascii="Times New Roman" w:hAnsi="Times New Roman" w:cs="Times New Roman"/>
+          <w:highlight w:val="lightGray"/>
+          <w:lang w:val="en-US"/>
+        </w:rPr>
+      </w:pPr>
+      <w:bookmarkStart w:id="0" w:name="_GoBack"/>
       <w:r>
         <w:rPr>
           <w:rFonts w:ascii="Times New Roman" w:hAnsi="Times New Roman" w:cs="Times New Roman"/>
@@ -27,9 +28,10 @@
         <w:t xml:space="preserve"> «user»</w:t>
       </w:r>
     </w:p>
-    <w:p>
-      <w:pPr>
-        <w:pStyle w:val="a5"/>
+    <w:bookmarkEnd w:id="0"/>
+    <w:p>
+      <w:pPr>
+        <w:pStyle w:val="a6"/>
         <w:rPr>
           <w:rFonts w:ascii="Times New Roman" w:hAnsi="Times New Roman" w:cs="Times New Roman"/>
           <w:highlight w:val="lightGray"/>
@@ -75,36 +77,20 @@
     </w:p>
     <w:p>
       <w:pPr>
-        <w:pStyle w:val="a5"/>
-        <w:rPr>
-          <w:rFonts w:ascii="Times New Roman" w:hAnsi="Times New Roman" w:cs="Times New Roman"/>
-          <w:highlight w:val="lightGray"/>
-          <w:lang w:val="en-US"/>
-        </w:rPr>
-      </w:pPr>
-      <w:r>
-        <w:rPr>
-          <w:rFonts w:ascii="Times New Roman" w:hAnsi="Times New Roman" w:cs="Times New Roman"/>
-          <w:highlight w:val="lightGray"/>
-          <w:lang w:val="en-US"/>
-        </w:rPr>
-        <w:t xml:space="preserve">— «Login»: </w:t>
-      </w:r>
-      <w:r>
-        <w:rPr>
-          <w:rFonts w:ascii="Times New Roman" w:hAnsi="Times New Roman" w:cs="Times New Roman"/>
-          <w:highlight w:val="lightGray"/>
-          <w:lang w:val="en-US"/>
-        </w:rPr>
-        <w:t xml:space="preserve">varchar </w:t>
-      </w:r>
-      <w:r>
-        <w:rPr>
-          <w:rFonts w:ascii="Times New Roman" w:hAnsi="Times New Roman" w:cs="Times New Roman"/>
-          <w:highlight w:val="lightGray"/>
-          <w:lang w:val="en-US"/>
-        </w:rPr>
-        <w:t xml:space="preserve">(100), </w:t>
+        <w:pStyle w:val="a6"/>
+        <w:rPr>
+          <w:rFonts w:ascii="Times New Roman" w:hAnsi="Times New Roman" w:cs="Times New Roman"/>
+          <w:highlight w:val="lightGray"/>
+          <w:lang w:val="en-US"/>
+        </w:rPr>
+      </w:pPr>
+      <w:r>
+        <w:rPr>
+          <w:rFonts w:ascii="Times New Roman" w:hAnsi="Times New Roman" w:cs="Times New Roman"/>
+          <w:highlight w:val="lightGray"/>
+          <w:lang w:val="en-US"/>
+        </w:rPr>
+        <w:t xml:space="preserve">— «Login»: varchar (100), </w:t>
       </w:r>
       <w:proofErr w:type="spellStart"/>
       <w:r>
@@ -137,29 +123,429 @@
     </w:p>
     <w:p>
       <w:pPr>
-        <w:pStyle w:val="a5"/>
-        <w:rPr>
-          <w:rFonts w:ascii="Times New Roman" w:hAnsi="Times New Roman" w:cs="Times New Roman"/>
-          <w:highlight w:val="lightGray"/>
-          <w:lang w:val="en-US"/>
-        </w:rPr>
-      </w:pPr>
-      <w:r>
-        <w:rPr>
-          <w:rFonts w:ascii="Times New Roman" w:hAnsi="Times New Roman" w:cs="Times New Roman"/>
-          <w:highlight w:val="lightGray"/>
-          <w:lang w:val="en-US"/>
-        </w:rPr>
-        <w:t xml:space="preserve">— «Password»: </w:t>
-      </w:r>
-      <w:r>
-        <w:rPr>
-          <w:rFonts w:ascii="Times New Roman" w:hAnsi="Times New Roman" w:cs="Times New Roman"/>
-          <w:highlight w:val="lightGray"/>
-          <w:lang w:val="en-US"/>
-        </w:rPr>
-        <w:t xml:space="preserve">varchar </w:t>
-      </w:r>
+        <w:pStyle w:val="a6"/>
+        <w:rPr>
+          <w:rFonts w:ascii="Times New Roman" w:hAnsi="Times New Roman" w:cs="Times New Roman"/>
+          <w:highlight w:val="lightGray"/>
+          <w:lang w:val="en-US"/>
+        </w:rPr>
+      </w:pPr>
+      <w:r>
+        <w:rPr>
+          <w:rFonts w:ascii="Times New Roman" w:hAnsi="Times New Roman" w:cs="Times New Roman"/>
+          <w:highlight w:val="lightGray"/>
+          <w:lang w:val="en-US"/>
+        </w:rPr>
+        <w:t xml:space="preserve">— «Password»: varchar (100), </w:t>
+      </w:r>
+      <w:proofErr w:type="spellStart"/>
+      <w:r>
+        <w:rPr>
+          <w:rFonts w:ascii="Times New Roman" w:hAnsi="Times New Roman" w:cs="Times New Roman"/>
+          <w:highlight w:val="lightGray"/>
+          <w:lang w:val="en-US"/>
+        </w:rPr>
+        <w:t>NotNull</w:t>
+      </w:r>
+      <w:proofErr w:type="spellEnd"/>
+      <w:r>
+        <w:rPr>
+          <w:rFonts w:ascii="Times New Roman" w:hAnsi="Times New Roman" w:cs="Times New Roman"/>
+          <w:highlight w:val="lightGray"/>
+          <w:lang w:val="en-US"/>
+        </w:rPr>
+        <w:t xml:space="preserve">; </w:t>
+      </w:r>
+      <w:r>
+        <w:rPr>
+          <w:rFonts w:ascii="Times New Roman" w:hAnsi="Times New Roman" w:cs="Times New Roman"/>
+          <w:highlight w:val="lightGray"/>
+        </w:rPr>
+        <w:t>храниться</w:t>
+      </w:r>
+      <w:r>
+        <w:rPr>
+          <w:rFonts w:ascii="Times New Roman" w:hAnsi="Times New Roman" w:cs="Times New Roman"/>
+          <w:highlight w:val="lightGray"/>
+          <w:lang w:val="en-US"/>
+        </w:rPr>
+        <w:t xml:space="preserve"> </w:t>
+      </w:r>
+      <w:r>
+        <w:rPr>
+          <w:rFonts w:ascii="Times New Roman" w:hAnsi="Times New Roman" w:cs="Times New Roman"/>
+          <w:highlight w:val="lightGray"/>
+        </w:rPr>
+        <w:t>в</w:t>
+      </w:r>
+      <w:r>
+        <w:rPr>
+          <w:rFonts w:ascii="Times New Roman" w:hAnsi="Times New Roman" w:cs="Times New Roman"/>
+          <w:highlight w:val="lightGray"/>
+          <w:lang w:val="en-US"/>
+        </w:rPr>
+        <w:t xml:space="preserve"> </w:t>
+      </w:r>
+      <w:r>
+        <w:rPr>
+          <w:rFonts w:ascii="Times New Roman" w:hAnsi="Times New Roman" w:cs="Times New Roman"/>
+          <w:highlight w:val="lightGray"/>
+        </w:rPr>
+        <w:t>виде</w:t>
+      </w:r>
+      <w:r>
+        <w:rPr>
+          <w:rFonts w:ascii="Times New Roman" w:hAnsi="Times New Roman" w:cs="Times New Roman"/>
+          <w:highlight w:val="lightGray"/>
+          <w:lang w:val="en-US"/>
+        </w:rPr>
+        <w:t xml:space="preserve"> </w:t>
+      </w:r>
+      <w:proofErr w:type="spellStart"/>
+      <w:r>
+        <w:rPr>
+          <w:rFonts w:ascii="Times New Roman" w:hAnsi="Times New Roman" w:cs="Times New Roman"/>
+          <w:highlight w:val="lightGray"/>
+        </w:rPr>
+        <w:t>хэша</w:t>
+      </w:r>
+      <w:proofErr w:type="spellEnd"/>
+      <w:r>
+        <w:rPr>
+          <w:rFonts w:ascii="Times New Roman" w:hAnsi="Times New Roman" w:cs="Times New Roman"/>
+          <w:highlight w:val="lightGray"/>
+          <w:lang w:val="en-US"/>
+        </w:rPr>
+        <w:t xml:space="preserve"> md5;</w:t>
+      </w:r>
+    </w:p>
+    <w:p>
+      <w:pPr>
+        <w:pStyle w:val="a6"/>
+        <w:rPr>
+          <w:rFonts w:ascii="Times New Roman" w:hAnsi="Times New Roman" w:cs="Times New Roman"/>
+          <w:highlight w:val="lightGray"/>
+          <w:lang w:val="en-US"/>
+        </w:rPr>
+      </w:pPr>
+      <w:r>
+        <w:rPr>
+          <w:rFonts w:ascii="Times New Roman" w:hAnsi="Times New Roman" w:cs="Times New Roman"/>
+          <w:highlight w:val="lightGray"/>
+          <w:lang w:val="en-US"/>
+        </w:rPr>
+        <w:t>— «</w:t>
+      </w:r>
+      <w:proofErr w:type="gramStart"/>
+      <w:r>
+        <w:rPr>
+          <w:rFonts w:ascii="Times New Roman" w:hAnsi="Times New Roman" w:cs="Times New Roman"/>
+          <w:highlight w:val="lightGray"/>
+          <w:lang w:val="en-US"/>
+        </w:rPr>
+        <w:t>Name»:</w:t>
+      </w:r>
+      <w:proofErr w:type="gramEnd"/>
+      <w:r>
+        <w:rPr>
+          <w:rFonts w:ascii="Times New Roman" w:hAnsi="Times New Roman" w:cs="Times New Roman"/>
+          <w:highlight w:val="lightGray"/>
+          <w:lang w:val="en-US"/>
+        </w:rPr>
+        <w:t xml:space="preserve"> varchar (70), </w:t>
+      </w:r>
+      <w:proofErr w:type="spellStart"/>
+      <w:r>
+        <w:rPr>
+          <w:rFonts w:ascii="Times New Roman" w:hAnsi="Times New Roman" w:cs="Times New Roman"/>
+          <w:highlight w:val="lightGray"/>
+          <w:lang w:val="en-US"/>
+        </w:rPr>
+        <w:t>NotNull</w:t>
+      </w:r>
+      <w:proofErr w:type="spellEnd"/>
+      <w:r>
+        <w:rPr>
+          <w:rFonts w:ascii="Times New Roman" w:hAnsi="Times New Roman" w:cs="Times New Roman"/>
+          <w:highlight w:val="lightGray"/>
+          <w:lang w:val="en-US"/>
+        </w:rPr>
+        <w:t>;</w:t>
+      </w:r>
+    </w:p>
+    <w:p>
+      <w:pPr>
+        <w:pStyle w:val="a6"/>
+        <w:rPr>
+          <w:rFonts w:ascii="Times New Roman" w:hAnsi="Times New Roman" w:cs="Times New Roman"/>
+          <w:highlight w:val="lightGray"/>
+          <w:lang w:val="en-US"/>
+        </w:rPr>
+      </w:pPr>
+      <w:r>
+        <w:rPr>
+          <w:rFonts w:ascii="Times New Roman" w:hAnsi="Times New Roman" w:cs="Times New Roman"/>
+          <w:highlight w:val="lightGray"/>
+          <w:lang w:val="en-US"/>
+        </w:rPr>
+        <w:t>— «</w:t>
+      </w:r>
+      <w:proofErr w:type="spellStart"/>
+      <w:r>
+        <w:rPr>
+          <w:rFonts w:ascii="Times New Roman" w:hAnsi="Times New Roman" w:cs="Times New Roman"/>
+          <w:highlight w:val="lightGray"/>
+          <w:lang w:val="en-US"/>
+        </w:rPr>
+        <w:t>FName</w:t>
+      </w:r>
+      <w:proofErr w:type="spellEnd"/>
+      <w:r>
+        <w:rPr>
+          <w:rFonts w:ascii="Times New Roman" w:hAnsi="Times New Roman" w:cs="Times New Roman"/>
+          <w:highlight w:val="lightGray"/>
+          <w:lang w:val="en-US"/>
+        </w:rPr>
+        <w:t xml:space="preserve">»: varchar (70), </w:t>
+      </w:r>
+      <w:proofErr w:type="spellStart"/>
+      <w:r>
+        <w:rPr>
+          <w:rFonts w:ascii="Times New Roman" w:hAnsi="Times New Roman" w:cs="Times New Roman"/>
+          <w:highlight w:val="lightGray"/>
+          <w:lang w:val="en-US"/>
+        </w:rPr>
+        <w:t>NotNull</w:t>
+      </w:r>
+      <w:proofErr w:type="spellEnd"/>
+      <w:proofErr w:type="gramStart"/>
+      <w:r>
+        <w:rPr>
+          <w:rFonts w:ascii="Times New Roman" w:hAnsi="Times New Roman" w:cs="Times New Roman"/>
+          <w:highlight w:val="lightGray"/>
+          <w:lang w:val="en-US"/>
+        </w:rPr>
+        <w:t>;</w:t>
+      </w:r>
+      <w:proofErr w:type="gramEnd"/>
+    </w:p>
+    <w:p>
+      <w:pPr>
+        <w:pStyle w:val="a6"/>
+        <w:rPr>
+          <w:rFonts w:ascii="Times New Roman" w:hAnsi="Times New Roman" w:cs="Times New Roman"/>
+          <w:highlight w:val="lightGray"/>
+          <w:lang w:val="en-US"/>
+        </w:rPr>
+      </w:pPr>
+      <w:r>
+        <w:rPr>
+          <w:rFonts w:ascii="Times New Roman" w:hAnsi="Times New Roman" w:cs="Times New Roman"/>
+          <w:highlight w:val="lightGray"/>
+          <w:lang w:val="en-US"/>
+        </w:rPr>
+        <w:t>— «</w:t>
+      </w:r>
+      <w:proofErr w:type="spellStart"/>
+      <w:r>
+        <w:rPr>
+          <w:rFonts w:ascii="Times New Roman" w:hAnsi="Times New Roman" w:cs="Times New Roman"/>
+          <w:highlight w:val="lightGray"/>
+          <w:lang w:val="en-US"/>
+        </w:rPr>
+        <w:t>OName</w:t>
+      </w:r>
+      <w:proofErr w:type="spellEnd"/>
+      <w:r>
+        <w:rPr>
+          <w:rFonts w:ascii="Times New Roman" w:hAnsi="Times New Roman" w:cs="Times New Roman"/>
+          <w:highlight w:val="lightGray"/>
+          <w:lang w:val="en-US"/>
+        </w:rPr>
+        <w:t>»: varchar (70), Null</w:t>
+      </w:r>
+      <w:proofErr w:type="gramStart"/>
+      <w:r>
+        <w:rPr>
+          <w:rFonts w:ascii="Times New Roman" w:hAnsi="Times New Roman" w:cs="Times New Roman"/>
+          <w:highlight w:val="lightGray"/>
+          <w:lang w:val="en-US"/>
+        </w:rPr>
+        <w:t>;</w:t>
+      </w:r>
+      <w:proofErr w:type="gramEnd"/>
+    </w:p>
+    <w:p>
+      <w:pPr>
+        <w:pStyle w:val="a6"/>
+        <w:rPr>
+          <w:rFonts w:ascii="Times New Roman" w:hAnsi="Times New Roman" w:cs="Times New Roman"/>
+          <w:highlight w:val="lightGray"/>
+          <w:lang w:val="en-US"/>
+        </w:rPr>
+      </w:pPr>
+      <w:r>
+        <w:rPr>
+          <w:rFonts w:ascii="Times New Roman" w:hAnsi="Times New Roman" w:cs="Times New Roman"/>
+          <w:highlight w:val="lightGray"/>
+          <w:lang w:val="en-US"/>
+        </w:rPr>
+        <w:t>— «</w:t>
+      </w:r>
+      <w:proofErr w:type="gramStart"/>
+      <w:r>
+        <w:rPr>
+          <w:rFonts w:ascii="Times New Roman" w:hAnsi="Times New Roman" w:cs="Times New Roman"/>
+          <w:highlight w:val="lightGray"/>
+          <w:lang w:val="en-US"/>
+        </w:rPr>
+        <w:t>Email»:</w:t>
+      </w:r>
+      <w:proofErr w:type="gramEnd"/>
+      <w:r>
+        <w:rPr>
+          <w:rFonts w:ascii="Times New Roman" w:hAnsi="Times New Roman" w:cs="Times New Roman"/>
+          <w:highlight w:val="lightGray"/>
+          <w:lang w:val="en-US"/>
+        </w:rPr>
+        <w:t xml:space="preserve"> varchar (90), </w:t>
+      </w:r>
+      <w:proofErr w:type="spellStart"/>
+      <w:r>
+        <w:rPr>
+          <w:rFonts w:ascii="Times New Roman" w:hAnsi="Times New Roman" w:cs="Times New Roman"/>
+          <w:highlight w:val="lightGray"/>
+          <w:lang w:val="en-US"/>
+        </w:rPr>
+        <w:t>NotNull</w:t>
+      </w:r>
+      <w:proofErr w:type="spellEnd"/>
+      <w:r>
+        <w:rPr>
+          <w:rFonts w:ascii="Times New Roman" w:hAnsi="Times New Roman" w:cs="Times New Roman"/>
+          <w:highlight w:val="lightGray"/>
+          <w:lang w:val="en-US"/>
+        </w:rPr>
+        <w:t>;</w:t>
+      </w:r>
+    </w:p>
+    <w:p>
+      <w:pPr>
+        <w:pStyle w:val="a6"/>
+        <w:rPr>
+          <w:rFonts w:ascii="Times New Roman" w:hAnsi="Times New Roman" w:cs="Times New Roman"/>
+          <w:highlight w:val="lightGray"/>
+          <w:lang w:val="en-US"/>
+        </w:rPr>
+      </w:pPr>
+      <w:r>
+        <w:rPr>
+          <w:rFonts w:ascii="Times New Roman" w:hAnsi="Times New Roman" w:cs="Times New Roman"/>
+          <w:highlight w:val="lightGray"/>
+          <w:lang w:val="en-US"/>
+        </w:rPr>
+        <w:t>— «</w:t>
+      </w:r>
+      <w:proofErr w:type="gramStart"/>
+      <w:r>
+        <w:rPr>
+          <w:rFonts w:ascii="Times New Roman" w:hAnsi="Times New Roman" w:cs="Times New Roman"/>
+          <w:highlight w:val="lightGray"/>
+          <w:lang w:val="en-US"/>
+        </w:rPr>
+        <w:t>Class»:</w:t>
+      </w:r>
+      <w:proofErr w:type="gramEnd"/>
+      <w:r>
+        <w:rPr>
+          <w:rFonts w:ascii="Times New Roman" w:hAnsi="Times New Roman" w:cs="Times New Roman"/>
+          <w:highlight w:val="lightGray"/>
+          <w:lang w:val="en-US"/>
+        </w:rPr>
+        <w:t xml:space="preserve"> varchar (5), </w:t>
+      </w:r>
+      <w:proofErr w:type="spellStart"/>
+      <w:r>
+        <w:rPr>
+          <w:rFonts w:ascii="Times New Roman" w:hAnsi="Times New Roman" w:cs="Times New Roman"/>
+          <w:highlight w:val="lightGray"/>
+          <w:lang w:val="en-US"/>
+        </w:rPr>
+        <w:t>NotNull</w:t>
+      </w:r>
+      <w:proofErr w:type="spellEnd"/>
+      <w:r>
+        <w:rPr>
+          <w:rFonts w:ascii="Times New Roman" w:hAnsi="Times New Roman" w:cs="Times New Roman"/>
+          <w:highlight w:val="lightGray"/>
+          <w:lang w:val="en-US"/>
+        </w:rPr>
+        <w:t>;</w:t>
+      </w:r>
+    </w:p>
+    <w:p>
+      <w:pPr>
+        <w:pStyle w:val="a6"/>
+        <w:rPr>
+          <w:rFonts w:ascii="Times New Roman" w:hAnsi="Times New Roman" w:cs="Times New Roman"/>
+          <w:highlight w:val="lightGray"/>
+          <w:lang w:val="en-US"/>
+        </w:rPr>
+      </w:pPr>
+    </w:p>
+    <w:p>
+      <w:pPr>
+        <w:pStyle w:val="a6"/>
+        <w:rPr>
+          <w:rFonts w:ascii="Times New Roman" w:hAnsi="Times New Roman" w:cs="Times New Roman"/>
+          <w:highlight w:val="lightGray"/>
+          <w:lang w:val="en-US"/>
+        </w:rPr>
+      </w:pPr>
+      <w:r>
+        <w:rPr>
+          <w:rFonts w:ascii="Times New Roman" w:hAnsi="Times New Roman" w:cs="Times New Roman"/>
+          <w:highlight w:val="lightGray"/>
+        </w:rPr>
+        <w:t>Таблица</w:t>
+      </w:r>
+      <w:r>
+        <w:rPr>
+          <w:rFonts w:ascii="Times New Roman" w:hAnsi="Times New Roman" w:cs="Times New Roman"/>
+          <w:highlight w:val="lightGray"/>
+          <w:lang w:val="en-US"/>
+        </w:rPr>
+        <w:t xml:space="preserve"> «admin»</w:t>
+      </w:r>
+    </w:p>
+    <w:p>
+      <w:pPr>
+        <w:pStyle w:val="a6"/>
+        <w:rPr>
+          <w:rFonts w:ascii="Times New Roman" w:hAnsi="Times New Roman" w:cs="Times New Roman"/>
+          <w:highlight w:val="lightGray"/>
+          <w:lang w:val="en-US"/>
+        </w:rPr>
+      </w:pPr>
+      <w:r>
+        <w:rPr>
+          <w:rFonts w:ascii="Times New Roman" w:hAnsi="Times New Roman" w:cs="Times New Roman"/>
+          <w:highlight w:val="lightGray"/>
+          <w:lang w:val="en-US"/>
+        </w:rPr>
+        <w:t xml:space="preserve">— «id»: PK, </w:t>
+      </w:r>
+      <w:proofErr w:type="spellStart"/>
+      <w:proofErr w:type="gramStart"/>
+      <w:r>
+        <w:rPr>
+          <w:rFonts w:ascii="Times New Roman" w:hAnsi="Times New Roman" w:cs="Times New Roman"/>
+          <w:highlight w:val="lightGray"/>
+          <w:lang w:val="en-US"/>
+        </w:rPr>
+        <w:t>int</w:t>
+      </w:r>
+      <w:proofErr w:type="spellEnd"/>
       <w:r>
         <w:rPr>
           <w:rFonts w:ascii="Times New Roman" w:hAnsi="Times New Roman" w:cs="Times New Roman"/>
@@ -168,21 +554,32 @@
         </w:rPr>
         <w:t>(</w:t>
       </w:r>
-      <w:r>
-        <w:rPr>
-          <w:rFonts w:ascii="Times New Roman" w:hAnsi="Times New Roman" w:cs="Times New Roman"/>
-          <w:highlight w:val="lightGray"/>
-          <w:lang w:val="en-US"/>
-        </w:rPr>
-        <w:t>100</w:t>
-      </w:r>
-      <w:r>
-        <w:rPr>
-          <w:rFonts w:ascii="Times New Roman" w:hAnsi="Times New Roman" w:cs="Times New Roman"/>
-          <w:highlight w:val="lightGray"/>
-          <w:lang w:val="en-US"/>
-        </w:rPr>
-        <w:t xml:space="preserve">), </w:t>
+      <w:proofErr w:type="gramEnd"/>
+      <w:r>
+        <w:rPr>
+          <w:rFonts w:ascii="Times New Roman" w:hAnsi="Times New Roman" w:cs="Times New Roman"/>
+          <w:highlight w:val="lightGray"/>
+          <w:lang w:val="en-US"/>
+        </w:rPr>
+        <w:t>11);</w:t>
+      </w:r>
+    </w:p>
+    <w:p>
+      <w:pPr>
+        <w:pStyle w:val="a6"/>
+        <w:rPr>
+          <w:rFonts w:ascii="Times New Roman" w:hAnsi="Times New Roman" w:cs="Times New Roman"/>
+          <w:highlight w:val="lightGray"/>
+          <w:lang w:val="en-US"/>
+        </w:rPr>
+      </w:pPr>
+      <w:r>
+        <w:rPr>
+          <w:rFonts w:ascii="Times New Roman" w:hAnsi="Times New Roman" w:cs="Times New Roman"/>
+          <w:highlight w:val="lightGray"/>
+          <w:lang w:val="en-US"/>
+        </w:rPr>
+        <w:t xml:space="preserve">— «Login»: varchar (100), </w:t>
       </w:r>
       <w:proofErr w:type="spellStart"/>
       <w:r>
@@ -194,6 +591,52 @@
         <w:t>NotNull</w:t>
       </w:r>
       <w:proofErr w:type="spellEnd"/>
+      <w:proofErr w:type="gramStart"/>
+      <w:r>
+        <w:rPr>
+          <w:rFonts w:ascii="Times New Roman" w:hAnsi="Times New Roman" w:cs="Times New Roman"/>
+          <w:highlight w:val="lightGray"/>
+          <w:lang w:val="en-US"/>
+        </w:rPr>
+        <w:t>;</w:t>
+      </w:r>
+      <w:proofErr w:type="gramEnd"/>
+      <w:r>
+        <w:rPr>
+          <w:rFonts w:ascii="Times New Roman" w:hAnsi="Times New Roman" w:cs="Times New Roman"/>
+          <w:highlight w:val="lightGray"/>
+          <w:lang w:val="en-US"/>
+        </w:rPr>
+        <w:t xml:space="preserve"> </w:t>
+      </w:r>
+    </w:p>
+    <w:p>
+      <w:pPr>
+        <w:pStyle w:val="a6"/>
+        <w:rPr>
+          <w:rFonts w:ascii="Times New Roman" w:hAnsi="Times New Roman" w:cs="Times New Roman"/>
+          <w:highlight w:val="lightGray"/>
+          <w:lang w:val="en-US"/>
+        </w:rPr>
+      </w:pPr>
+      <w:r>
+        <w:rPr>
+          <w:rFonts w:ascii="Times New Roman" w:hAnsi="Times New Roman" w:cs="Times New Roman"/>
+          <w:highlight w:val="lightGray"/>
+          <w:lang w:val="en-US"/>
+        </w:rPr>
+        <w:t xml:space="preserve">— «Password»: varchar (100), </w:t>
+      </w:r>
+      <w:proofErr w:type="spellStart"/>
+      <w:r>
+        <w:rPr>
+          <w:rFonts w:ascii="Times New Roman" w:hAnsi="Times New Roman" w:cs="Times New Roman"/>
+          <w:highlight w:val="lightGray"/>
+          <w:lang w:val="en-US"/>
+        </w:rPr>
+        <w:t>NotNull</w:t>
+      </w:r>
+      <w:proofErr w:type="spellEnd"/>
       <w:r>
         <w:rPr>
           <w:rFonts w:ascii="Times New Roman" w:hAnsi="Times New Roman" w:cs="Times New Roman"/>
@@ -267,54 +710,38 @@
     </w:p>
     <w:p>
       <w:pPr>
-        <w:pStyle w:val="a5"/>
-        <w:rPr>
-          <w:rFonts w:ascii="Times New Roman" w:hAnsi="Times New Roman" w:cs="Times New Roman"/>
-          <w:highlight w:val="lightGray"/>
-          <w:lang w:val="en-US"/>
-        </w:rPr>
-      </w:pPr>
-      <w:r>
-        <w:rPr>
-          <w:rFonts w:ascii="Times New Roman" w:hAnsi="Times New Roman" w:cs="Times New Roman"/>
-          <w:highlight w:val="lightGray"/>
-          <w:lang w:val="en-US"/>
-        </w:rPr>
-        <w:t>— «</w:t>
-      </w:r>
-      <w:proofErr w:type="gramStart"/>
-      <w:r>
-        <w:rPr>
-          <w:rFonts w:ascii="Times New Roman" w:hAnsi="Times New Roman" w:cs="Times New Roman"/>
-          <w:highlight w:val="lightGray"/>
-          <w:lang w:val="en-US"/>
-        </w:rPr>
-        <w:t>Name»:</w:t>
-      </w:r>
-      <w:proofErr w:type="gramEnd"/>
-      <w:r>
-        <w:rPr>
-          <w:rFonts w:ascii="Times New Roman" w:hAnsi="Times New Roman" w:cs="Times New Roman"/>
-          <w:highlight w:val="lightGray"/>
-          <w:lang w:val="en-US"/>
-        </w:rPr>
-        <w:t xml:space="preserve"> </w:t>
-      </w:r>
-      <w:r>
-        <w:rPr>
-          <w:rFonts w:ascii="Times New Roman" w:hAnsi="Times New Roman" w:cs="Times New Roman"/>
-          <w:highlight w:val="lightGray"/>
-          <w:lang w:val="en-US"/>
-        </w:rPr>
-        <w:t xml:space="preserve">varchar </w:t>
-      </w:r>
-      <w:r>
-        <w:rPr>
-          <w:rFonts w:ascii="Times New Roman" w:hAnsi="Times New Roman" w:cs="Times New Roman"/>
-          <w:highlight w:val="lightGray"/>
-          <w:lang w:val="en-US"/>
-        </w:rPr>
-        <w:t xml:space="preserve">(70), </w:t>
+        <w:pStyle w:val="a6"/>
+        <w:rPr>
+          <w:rFonts w:ascii="Times New Roman" w:hAnsi="Times New Roman" w:cs="Times New Roman"/>
+          <w:highlight w:val="lightGray"/>
+          <w:lang w:val="en-US"/>
+        </w:rPr>
+      </w:pPr>
+      <w:r>
+        <w:rPr>
+          <w:rFonts w:ascii="Times New Roman" w:hAnsi="Times New Roman" w:cs="Times New Roman"/>
+          <w:highlight w:val="lightGray"/>
+          <w:lang w:val="en-US"/>
+        </w:rPr>
+        <w:t>— «</w:t>
+      </w:r>
+      <w:proofErr w:type="gramStart"/>
+      <w:r>
+        <w:rPr>
+          <w:rFonts w:ascii="Times New Roman" w:hAnsi="Times New Roman" w:cs="Times New Roman"/>
+          <w:highlight w:val="lightGray"/>
+          <w:lang w:val="en-US"/>
+        </w:rPr>
+        <w:t>Email»:</w:t>
+      </w:r>
+      <w:proofErr w:type="gramEnd"/>
+      <w:r>
+        <w:rPr>
+          <w:rFonts w:ascii="Times New Roman" w:hAnsi="Times New Roman" w:cs="Times New Roman"/>
+          <w:highlight w:val="lightGray"/>
+          <w:lang w:val="en-US"/>
+        </w:rPr>
+        <w:t xml:space="preserve"> varchar (70), </w:t>
       </w:r>
       <w:proofErr w:type="spellStart"/>
       <w:r>
@@ -337,54 +764,38 @@
     </w:p>
     <w:p>
       <w:pPr>
-        <w:pStyle w:val="a5"/>
-        <w:rPr>
-          <w:rFonts w:ascii="Times New Roman" w:hAnsi="Times New Roman" w:cs="Times New Roman"/>
-          <w:highlight w:val="lightGray"/>
-          <w:lang w:val="en-US"/>
-        </w:rPr>
-      </w:pPr>
-      <w:r>
-        <w:rPr>
-          <w:rFonts w:ascii="Times New Roman" w:hAnsi="Times New Roman" w:cs="Times New Roman"/>
-          <w:highlight w:val="lightGray"/>
-          <w:lang w:val="en-US"/>
-        </w:rPr>
-        <w:t>— «</w:t>
-      </w:r>
-      <w:proofErr w:type="spellStart"/>
-      <w:r>
-        <w:rPr>
-          <w:rFonts w:ascii="Times New Roman" w:hAnsi="Times New Roman" w:cs="Times New Roman"/>
-          <w:highlight w:val="lightGray"/>
-          <w:lang w:val="en-US"/>
-        </w:rPr>
-        <w:t>FName</w:t>
-      </w:r>
-      <w:proofErr w:type="spellEnd"/>
-      <w:r>
-        <w:rPr>
-          <w:rFonts w:ascii="Times New Roman" w:hAnsi="Times New Roman" w:cs="Times New Roman"/>
-          <w:highlight w:val="lightGray"/>
-          <w:lang w:val="en-US"/>
-        </w:rPr>
-        <w:t xml:space="preserve">»: </w:t>
-      </w:r>
-      <w:r>
-        <w:rPr>
-          <w:rFonts w:ascii="Times New Roman" w:hAnsi="Times New Roman" w:cs="Times New Roman"/>
-          <w:highlight w:val="lightGray"/>
-          <w:lang w:val="en-US"/>
-        </w:rPr>
-        <w:t xml:space="preserve">varchar </w:t>
-      </w:r>
-      <w:r>
-        <w:rPr>
-          <w:rFonts w:ascii="Times New Roman" w:hAnsi="Times New Roman" w:cs="Times New Roman"/>
-          <w:highlight w:val="lightGray"/>
-          <w:lang w:val="en-US"/>
-        </w:rPr>
-        <w:t xml:space="preserve">(70), </w:t>
+        <w:pStyle w:val="a6"/>
+        <w:rPr>
+          <w:rFonts w:ascii="Times New Roman" w:hAnsi="Times New Roman" w:cs="Times New Roman"/>
+          <w:highlight w:val="lightGray"/>
+          <w:lang w:val="en-US"/>
+        </w:rPr>
+      </w:pPr>
+      <w:r>
+        <w:rPr>
+          <w:rFonts w:ascii="Times New Roman" w:hAnsi="Times New Roman" w:cs="Times New Roman"/>
+          <w:highlight w:val="lightGray"/>
+          <w:lang w:val="en-US"/>
+        </w:rPr>
+        <w:t>— «</w:t>
+      </w:r>
+      <w:proofErr w:type="gramStart"/>
+      <w:r>
+        <w:rPr>
+          <w:rFonts w:ascii="Times New Roman" w:hAnsi="Times New Roman" w:cs="Times New Roman"/>
+          <w:highlight w:val="lightGray"/>
+          <w:lang w:val="en-US"/>
+        </w:rPr>
+        <w:t>School»:</w:t>
+      </w:r>
+      <w:proofErr w:type="gramEnd"/>
+      <w:r>
+        <w:rPr>
+          <w:rFonts w:ascii="Times New Roman" w:hAnsi="Times New Roman" w:cs="Times New Roman"/>
+          <w:highlight w:val="lightGray"/>
+          <w:lang w:val="en-US"/>
+        </w:rPr>
+        <w:t xml:space="preserve"> varchar (120), </w:t>
       </w:r>
       <w:proofErr w:type="spellStart"/>
       <w:r>
@@ -396,7 +807,6 @@
         <w:t>NotNull</w:t>
       </w:r>
       <w:proofErr w:type="spellEnd"/>
-      <w:proofErr w:type="gramStart"/>
       <w:r>
         <w:rPr>
           <w:rFonts w:ascii="Times New Roman" w:hAnsi="Times New Roman" w:cs="Times New Roman"/>
@@ -405,223 +815,40 @@
         </w:rPr>
         <w:t>;</w:t>
       </w:r>
-      <w:proofErr w:type="gramEnd"/>
-    </w:p>
-    <w:p>
-      <w:pPr>
-        <w:pStyle w:val="a5"/>
-        <w:rPr>
-          <w:rFonts w:ascii="Times New Roman" w:hAnsi="Times New Roman" w:cs="Times New Roman"/>
-          <w:highlight w:val="lightGray"/>
-          <w:lang w:val="en-US"/>
-        </w:rPr>
-      </w:pPr>
-      <w:r>
-        <w:rPr>
-          <w:rFonts w:ascii="Times New Roman" w:hAnsi="Times New Roman" w:cs="Times New Roman"/>
-          <w:highlight w:val="lightGray"/>
-          <w:lang w:val="en-US"/>
-        </w:rPr>
-        <w:t>— «</w:t>
-      </w:r>
-      <w:proofErr w:type="spellStart"/>
-      <w:r>
-        <w:rPr>
-          <w:rFonts w:ascii="Times New Roman" w:hAnsi="Times New Roman" w:cs="Times New Roman"/>
-          <w:highlight w:val="lightGray"/>
-          <w:lang w:val="en-US"/>
-        </w:rPr>
-        <w:t>OName</w:t>
-      </w:r>
-      <w:proofErr w:type="spellEnd"/>
-      <w:r>
-        <w:rPr>
-          <w:rFonts w:ascii="Times New Roman" w:hAnsi="Times New Roman" w:cs="Times New Roman"/>
-          <w:highlight w:val="lightGray"/>
-          <w:lang w:val="en-US"/>
-        </w:rPr>
-        <w:t xml:space="preserve">»: </w:t>
-      </w:r>
-      <w:r>
-        <w:rPr>
-          <w:rFonts w:ascii="Times New Roman" w:hAnsi="Times New Roman" w:cs="Times New Roman"/>
-          <w:highlight w:val="lightGray"/>
-          <w:lang w:val="en-US"/>
-        </w:rPr>
-        <w:t xml:space="preserve">varchar </w:t>
-      </w:r>
-      <w:r>
-        <w:rPr>
-          <w:rFonts w:ascii="Times New Roman" w:hAnsi="Times New Roman" w:cs="Times New Roman"/>
-          <w:highlight w:val="lightGray"/>
-          <w:lang w:val="en-US"/>
-        </w:rPr>
-        <w:t>(70), Null</w:t>
-      </w:r>
-      <w:proofErr w:type="gramStart"/>
-      <w:r>
-        <w:rPr>
-          <w:rFonts w:ascii="Times New Roman" w:hAnsi="Times New Roman" w:cs="Times New Roman"/>
-          <w:highlight w:val="lightGray"/>
-          <w:lang w:val="en-US"/>
-        </w:rPr>
-        <w:t>;</w:t>
-      </w:r>
-      <w:proofErr w:type="gramEnd"/>
-    </w:p>
-    <w:p>
-      <w:pPr>
-        <w:pStyle w:val="a5"/>
-        <w:rPr>
-          <w:rFonts w:ascii="Times New Roman" w:hAnsi="Times New Roman" w:cs="Times New Roman"/>
-          <w:highlight w:val="lightGray"/>
-          <w:lang w:val="en-US"/>
-        </w:rPr>
-      </w:pPr>
-      <w:r>
-        <w:rPr>
-          <w:rFonts w:ascii="Times New Roman" w:hAnsi="Times New Roman" w:cs="Times New Roman"/>
-          <w:highlight w:val="lightGray"/>
-          <w:lang w:val="en-US"/>
-        </w:rPr>
-        <w:t>— «</w:t>
-      </w:r>
-      <w:proofErr w:type="gramStart"/>
-      <w:r>
-        <w:rPr>
-          <w:rFonts w:ascii="Times New Roman" w:hAnsi="Times New Roman" w:cs="Times New Roman"/>
-          <w:highlight w:val="lightGray"/>
-          <w:lang w:val="en-US"/>
-        </w:rPr>
-        <w:t>Email»:</w:t>
-      </w:r>
-      <w:proofErr w:type="gramEnd"/>
-      <w:r>
-        <w:rPr>
-          <w:rFonts w:ascii="Times New Roman" w:hAnsi="Times New Roman" w:cs="Times New Roman"/>
-          <w:highlight w:val="lightGray"/>
-          <w:lang w:val="en-US"/>
-        </w:rPr>
-        <w:t xml:space="preserve"> </w:t>
-      </w:r>
-      <w:r>
-        <w:rPr>
-          <w:rFonts w:ascii="Times New Roman" w:hAnsi="Times New Roman" w:cs="Times New Roman"/>
-          <w:highlight w:val="lightGray"/>
-          <w:lang w:val="en-US"/>
-        </w:rPr>
-        <w:t xml:space="preserve">varchar </w:t>
-      </w:r>
-      <w:r>
-        <w:rPr>
-          <w:rFonts w:ascii="Times New Roman" w:hAnsi="Times New Roman" w:cs="Times New Roman"/>
-          <w:highlight w:val="lightGray"/>
-          <w:lang w:val="en-US"/>
-        </w:rPr>
-        <w:t xml:space="preserve">(90), </w:t>
-      </w:r>
-      <w:proofErr w:type="spellStart"/>
-      <w:r>
-        <w:rPr>
-          <w:rFonts w:ascii="Times New Roman" w:hAnsi="Times New Roman" w:cs="Times New Roman"/>
-          <w:highlight w:val="lightGray"/>
-          <w:lang w:val="en-US"/>
-        </w:rPr>
-        <w:t>NotNull</w:t>
-      </w:r>
-      <w:proofErr w:type="spellEnd"/>
-      <w:r>
-        <w:rPr>
-          <w:rFonts w:ascii="Times New Roman" w:hAnsi="Times New Roman" w:cs="Times New Roman"/>
-          <w:highlight w:val="lightGray"/>
-          <w:lang w:val="en-US"/>
-        </w:rPr>
-        <w:t>;</w:t>
-      </w:r>
-    </w:p>
-    <w:p>
-      <w:pPr>
-        <w:pStyle w:val="a5"/>
-        <w:rPr>
-          <w:rFonts w:ascii="Times New Roman" w:hAnsi="Times New Roman" w:cs="Times New Roman"/>
-          <w:highlight w:val="lightGray"/>
-          <w:lang w:val="en-US"/>
-        </w:rPr>
-      </w:pPr>
-      <w:r>
-        <w:rPr>
-          <w:rFonts w:ascii="Times New Roman" w:hAnsi="Times New Roman" w:cs="Times New Roman"/>
-          <w:highlight w:val="lightGray"/>
-          <w:lang w:val="en-US"/>
-        </w:rPr>
-        <w:t>— «</w:t>
-      </w:r>
-      <w:proofErr w:type="gramStart"/>
-      <w:r>
-        <w:rPr>
-          <w:rFonts w:ascii="Times New Roman" w:hAnsi="Times New Roman" w:cs="Times New Roman"/>
-          <w:highlight w:val="lightGray"/>
-          <w:lang w:val="en-US"/>
-        </w:rPr>
-        <w:t>Class»:</w:t>
-      </w:r>
-      <w:proofErr w:type="gramEnd"/>
-      <w:r>
-        <w:rPr>
-          <w:rFonts w:ascii="Times New Roman" w:hAnsi="Times New Roman" w:cs="Times New Roman"/>
-          <w:highlight w:val="lightGray"/>
-          <w:lang w:val="en-US"/>
-        </w:rPr>
-        <w:t xml:space="preserve"> </w:t>
-      </w:r>
-      <w:r>
-        <w:rPr>
-          <w:rFonts w:ascii="Times New Roman" w:hAnsi="Times New Roman" w:cs="Times New Roman"/>
-          <w:highlight w:val="lightGray"/>
-          <w:lang w:val="en-US"/>
-        </w:rPr>
-        <w:t xml:space="preserve">varchar </w:t>
-      </w:r>
-      <w:r>
-        <w:rPr>
-          <w:rFonts w:ascii="Times New Roman" w:hAnsi="Times New Roman" w:cs="Times New Roman"/>
-          <w:highlight w:val="lightGray"/>
-          <w:lang w:val="en-US"/>
-        </w:rPr>
-        <w:t xml:space="preserve">(5), </w:t>
-      </w:r>
-      <w:proofErr w:type="spellStart"/>
-      <w:r>
-        <w:rPr>
-          <w:rFonts w:ascii="Times New Roman" w:hAnsi="Times New Roman" w:cs="Times New Roman"/>
-          <w:highlight w:val="lightGray"/>
-          <w:lang w:val="en-US"/>
-        </w:rPr>
-        <w:t>NotNull</w:t>
-      </w:r>
-      <w:proofErr w:type="spellEnd"/>
-      <w:r>
-        <w:rPr>
-          <w:rFonts w:ascii="Times New Roman" w:hAnsi="Times New Roman" w:cs="Times New Roman"/>
-          <w:highlight w:val="lightGray"/>
-          <w:lang w:val="en-US"/>
-        </w:rPr>
-        <w:t>;</w:t>
-      </w:r>
-    </w:p>
-    <w:p>
-      <w:pPr>
-        <w:pStyle w:val="a5"/>
-        <w:rPr>
-          <w:rFonts w:ascii="Times New Roman" w:hAnsi="Times New Roman" w:cs="Times New Roman"/>
-          <w:highlight w:val="lightGray"/>
-          <w:lang w:val="en-US"/>
-        </w:rPr>
-      </w:pPr>
-    </w:p>
-    <w:p>
-      <w:pPr>
-        <w:pStyle w:val="a5"/>
+    </w:p>
+    <w:p>
+      <w:pPr>
+        <w:pStyle w:val="a6"/>
+        <w:rPr>
+          <w:rFonts w:ascii="Times New Roman" w:hAnsi="Times New Roman" w:cs="Times New Roman"/>
+          <w:highlight w:val="lightGray"/>
+          <w:lang w:val="en-US"/>
+        </w:rPr>
+      </w:pPr>
+    </w:p>
+    <w:p>
+      <w:pPr>
+        <w:pStyle w:val="a6"/>
+        <w:rPr>
+          <w:rFonts w:ascii="Times New Roman" w:hAnsi="Times New Roman" w:cs="Times New Roman"/>
+          <w:highlight w:val="lightGray"/>
+          <w:lang w:val="en-US"/>
+        </w:rPr>
+      </w:pPr>
+    </w:p>
+    <w:p>
+      <w:pPr>
+        <w:pStyle w:val="a6"/>
+        <w:rPr>
+          <w:rFonts w:ascii="Times New Roman" w:hAnsi="Times New Roman" w:cs="Times New Roman"/>
+          <w:highlight w:val="lightGray"/>
+          <w:lang w:val="en-US"/>
+        </w:rPr>
+      </w:pPr>
+    </w:p>
+    <w:p>
+      <w:pPr>
+        <w:pStyle w:val="a6"/>
         <w:rPr>
           <w:rFonts w:ascii="Times New Roman" w:hAnsi="Times New Roman" w:cs="Times New Roman"/>
           <w:highlight w:val="lightGray"/>
@@ -641,25 +868,43 @@
           <w:highlight w:val="lightGray"/>
           <w:lang w:val="en-US"/>
         </w:rPr>
-        <w:t xml:space="preserve"> «admin»</w:t>
-      </w:r>
-    </w:p>
-    <w:p>
-      <w:pPr>
-        <w:pStyle w:val="a5"/>
-        <w:rPr>
-          <w:rFonts w:ascii="Times New Roman" w:hAnsi="Times New Roman" w:cs="Times New Roman"/>
-          <w:highlight w:val="lightGray"/>
-          <w:lang w:val="en-US"/>
-        </w:rPr>
-      </w:pPr>
-      <w:r>
-        <w:rPr>
-          <w:rFonts w:ascii="Times New Roman" w:hAnsi="Times New Roman" w:cs="Times New Roman"/>
-          <w:highlight w:val="lightGray"/>
-          <w:lang w:val="en-US"/>
-        </w:rPr>
-        <w:t xml:space="preserve">— «id»: PK, </w:t>
+        <w:t xml:space="preserve"> «calendar»</w:t>
+      </w:r>
+    </w:p>
+    <w:p>
+      <w:pPr>
+        <w:pStyle w:val="a6"/>
+        <w:rPr>
+          <w:rFonts w:ascii="Times New Roman" w:hAnsi="Times New Roman" w:cs="Times New Roman"/>
+          <w:highlight w:val="lightGray"/>
+          <w:lang w:val="en-US"/>
+        </w:rPr>
+      </w:pPr>
+      <w:r>
+        <w:rPr>
+          <w:rFonts w:ascii="Times New Roman" w:hAnsi="Times New Roman" w:cs="Times New Roman"/>
+          <w:highlight w:val="lightGray"/>
+          <w:lang w:val="en-US"/>
+        </w:rPr>
+        <w:t>— «</w:t>
+      </w:r>
+      <w:r>
+        <w:rPr>
+          <w:rFonts w:ascii="Times New Roman" w:hAnsi="Times New Roman" w:cs="Times New Roman"/>
+          <w:bCs/>
+          <w:highlight w:val="lightGray"/>
+          <w:shd w:val="clear" w:color="auto" w:fill="D3DCE3"/>
+          <w:lang w:val="en-US"/>
+        </w:rPr>
+        <w:t>Monday</w:t>
+      </w:r>
+      <w:r>
+        <w:rPr>
+          <w:rFonts w:ascii="Times New Roman" w:hAnsi="Times New Roman" w:cs="Times New Roman"/>
+          <w:highlight w:val="lightGray"/>
+          <w:lang w:val="en-US"/>
+        </w:rPr>
+        <w:t xml:space="preserve">»: PK, </w:t>
       </w:r>
       <w:proofErr w:type="spellStart"/>
       <w:proofErr w:type="gramStart"/>
@@ -687,96 +932,55 @@
           <w:highlight w:val="lightGray"/>
           <w:lang w:val="en-US"/>
         </w:rPr>
-        <w:t>11);</w:t>
-      </w:r>
-    </w:p>
-    <w:p>
-      <w:pPr>
-        <w:pStyle w:val="a5"/>
-        <w:rPr>
-          <w:rFonts w:ascii="Times New Roman" w:hAnsi="Times New Roman" w:cs="Times New Roman"/>
-          <w:highlight w:val="lightGray"/>
-          <w:lang w:val="en-US"/>
-        </w:rPr>
-      </w:pPr>
-      <w:r>
-        <w:rPr>
-          <w:rFonts w:ascii="Times New Roman" w:hAnsi="Times New Roman" w:cs="Times New Roman"/>
-          <w:highlight w:val="lightGray"/>
-          <w:lang w:val="en-US"/>
-        </w:rPr>
-        <w:t xml:space="preserve">— «Login»: </w:t>
-      </w:r>
-      <w:r>
-        <w:rPr>
-          <w:rFonts w:ascii="Times New Roman" w:hAnsi="Times New Roman" w:cs="Times New Roman"/>
-          <w:highlight w:val="lightGray"/>
-          <w:lang w:val="en-US"/>
-        </w:rPr>
-        <w:t xml:space="preserve">varchar </w:t>
-      </w:r>
-      <w:r>
-        <w:rPr>
-          <w:rFonts w:ascii="Times New Roman" w:hAnsi="Times New Roman" w:cs="Times New Roman"/>
-          <w:highlight w:val="lightGray"/>
-          <w:lang w:val="en-US"/>
-        </w:rPr>
-        <w:t xml:space="preserve">(100), </w:t>
-      </w:r>
-      <w:proofErr w:type="spellStart"/>
-      <w:r>
-        <w:rPr>
-          <w:rFonts w:ascii="Times New Roman" w:hAnsi="Times New Roman" w:cs="Times New Roman"/>
-          <w:highlight w:val="lightGray"/>
-          <w:lang w:val="en-US"/>
-        </w:rPr>
-        <w:t>NotNull</w:t>
-      </w:r>
-      <w:proofErr w:type="spellEnd"/>
-      <w:proofErr w:type="gramStart"/>
-      <w:r>
-        <w:rPr>
-          <w:rFonts w:ascii="Times New Roman" w:hAnsi="Times New Roman" w:cs="Times New Roman"/>
-          <w:highlight w:val="lightGray"/>
-          <w:lang w:val="en-US"/>
-        </w:rPr>
-        <w:t>;</w:t>
-      </w:r>
-      <w:proofErr w:type="gramEnd"/>
-      <w:r>
-        <w:rPr>
-          <w:rFonts w:ascii="Times New Roman" w:hAnsi="Times New Roman" w:cs="Times New Roman"/>
-          <w:highlight w:val="lightGray"/>
-          <w:lang w:val="en-US"/>
-        </w:rPr>
-        <w:t xml:space="preserve"> </w:t>
-      </w:r>
-    </w:p>
-    <w:p>
-      <w:pPr>
-        <w:pStyle w:val="a5"/>
-        <w:rPr>
-          <w:rFonts w:ascii="Times New Roman" w:hAnsi="Times New Roman" w:cs="Times New Roman"/>
-          <w:highlight w:val="lightGray"/>
-          <w:lang w:val="en-US"/>
-        </w:rPr>
-      </w:pPr>
-      <w:r>
-        <w:rPr>
-          <w:rFonts w:ascii="Times New Roman" w:hAnsi="Times New Roman" w:cs="Times New Roman"/>
-          <w:highlight w:val="lightGray"/>
-          <w:lang w:val="en-US"/>
-        </w:rPr>
-        <w:t xml:space="preserve">— «Password»: </w:t>
-      </w:r>
-      <w:r>
-        <w:rPr>
-          <w:rFonts w:ascii="Times New Roman" w:hAnsi="Times New Roman" w:cs="Times New Roman"/>
-          <w:highlight w:val="lightGray"/>
-          <w:lang w:val="en-US"/>
-        </w:rPr>
-        <w:t xml:space="preserve">varchar </w:t>
-      </w:r>
+        <w:t>10), Null;</w:t>
+      </w:r>
+    </w:p>
+    <w:p>
+      <w:pPr>
+        <w:pStyle w:val="a6"/>
+        <w:rPr>
+          <w:rFonts w:ascii="Times New Roman" w:hAnsi="Times New Roman" w:cs="Times New Roman"/>
+          <w:highlight w:val="lightGray"/>
+          <w:lang w:val="en-US"/>
+        </w:rPr>
+      </w:pPr>
+      <w:r>
+        <w:rPr>
+          <w:rFonts w:ascii="Times New Roman" w:hAnsi="Times New Roman" w:cs="Times New Roman"/>
+          <w:highlight w:val="lightGray"/>
+          <w:lang w:val="en-US"/>
+        </w:rPr>
+        <w:t>— «</w:t>
+      </w:r>
+      <w:r>
+        <w:rPr>
+          <w:rFonts w:ascii="Times New Roman" w:hAnsi="Times New Roman" w:cs="Times New Roman"/>
+          <w:bCs/>
+          <w:highlight w:val="lightGray"/>
+          <w:shd w:val="clear" w:color="auto" w:fill="D3DCE3"/>
+          <w:lang w:val="en-US"/>
+        </w:rPr>
+        <w:t>Tuesday</w:t>
+      </w:r>
+      <w:r>
+        <w:rPr>
+          <w:rFonts w:ascii="Times New Roman" w:hAnsi="Times New Roman" w:cs="Times New Roman"/>
+          <w:highlight w:val="lightGray"/>
+          <w:lang w:val="en-US"/>
+        </w:rPr>
+        <w:t xml:space="preserve">»: PK, </w:t>
+      </w:r>
+      <w:proofErr w:type="spellStart"/>
+      <w:proofErr w:type="gramStart"/>
+      <w:r>
+        <w:rPr>
+          <w:rFonts w:ascii="Times New Roman" w:hAnsi="Times New Roman" w:cs="Times New Roman"/>
+          <w:highlight w:val="lightGray"/>
+          <w:lang w:val="en-US"/>
+        </w:rPr>
+        <w:t>int</w:t>
+      </w:r>
+      <w:proofErr w:type="spellEnd"/>
       <w:r>
         <w:rPr>
           <w:rFonts w:ascii="Times New Roman" w:hAnsi="Times New Roman" w:cs="Times New Roman"/>
@@ -785,276 +989,241 @@
         </w:rPr>
         <w:t>(</w:t>
       </w:r>
-      <w:r>
-        <w:rPr>
-          <w:rFonts w:ascii="Times New Roman" w:hAnsi="Times New Roman" w:cs="Times New Roman"/>
-          <w:highlight w:val="lightGray"/>
-          <w:lang w:val="en-US"/>
-        </w:rPr>
-        <w:t>100</w:t>
-      </w:r>
-      <w:r>
-        <w:rPr>
-          <w:rFonts w:ascii="Times New Roman" w:hAnsi="Times New Roman" w:cs="Times New Roman"/>
-          <w:highlight w:val="lightGray"/>
-          <w:lang w:val="en-US"/>
-        </w:rPr>
-        <w:t xml:space="preserve">), </w:t>
-      </w:r>
-      <w:proofErr w:type="spellStart"/>
-      <w:r>
-        <w:rPr>
-          <w:rFonts w:ascii="Times New Roman" w:hAnsi="Times New Roman" w:cs="Times New Roman"/>
-          <w:highlight w:val="lightGray"/>
-          <w:lang w:val="en-US"/>
-        </w:rPr>
-        <w:t>NotNull</w:t>
-      </w:r>
-      <w:proofErr w:type="spellEnd"/>
-      <w:r>
-        <w:rPr>
-          <w:rFonts w:ascii="Times New Roman" w:hAnsi="Times New Roman" w:cs="Times New Roman"/>
-          <w:highlight w:val="lightGray"/>
-          <w:lang w:val="en-US"/>
-        </w:rPr>
-        <w:t xml:space="preserve">; </w:t>
-      </w:r>
-      <w:r>
-        <w:rPr>
-          <w:rFonts w:ascii="Times New Roman" w:hAnsi="Times New Roman" w:cs="Times New Roman"/>
-          <w:highlight w:val="lightGray"/>
-        </w:rPr>
-        <w:t>храниться</w:t>
-      </w:r>
-      <w:r>
-        <w:rPr>
-          <w:rFonts w:ascii="Times New Roman" w:hAnsi="Times New Roman" w:cs="Times New Roman"/>
-          <w:highlight w:val="lightGray"/>
-          <w:lang w:val="en-US"/>
-        </w:rPr>
-        <w:t xml:space="preserve"> </w:t>
-      </w:r>
-      <w:r>
-        <w:rPr>
-          <w:rFonts w:ascii="Times New Roman" w:hAnsi="Times New Roman" w:cs="Times New Roman"/>
-          <w:highlight w:val="lightGray"/>
-        </w:rPr>
-        <w:t>в</w:t>
-      </w:r>
-      <w:r>
-        <w:rPr>
-          <w:rFonts w:ascii="Times New Roman" w:hAnsi="Times New Roman" w:cs="Times New Roman"/>
-          <w:highlight w:val="lightGray"/>
-          <w:lang w:val="en-US"/>
-        </w:rPr>
-        <w:t xml:space="preserve"> </w:t>
-      </w:r>
-      <w:r>
-        <w:rPr>
-          <w:rFonts w:ascii="Times New Roman" w:hAnsi="Times New Roman" w:cs="Times New Roman"/>
-          <w:highlight w:val="lightGray"/>
-        </w:rPr>
-        <w:t>виде</w:t>
-      </w:r>
-      <w:r>
-        <w:rPr>
-          <w:rFonts w:ascii="Times New Roman" w:hAnsi="Times New Roman" w:cs="Times New Roman"/>
-          <w:highlight w:val="lightGray"/>
-          <w:lang w:val="en-US"/>
-        </w:rPr>
-        <w:t xml:space="preserve"> </w:t>
-      </w:r>
-      <w:proofErr w:type="spellStart"/>
-      <w:r>
-        <w:rPr>
-          <w:rFonts w:ascii="Times New Roman" w:hAnsi="Times New Roman" w:cs="Times New Roman"/>
-          <w:highlight w:val="lightGray"/>
-        </w:rPr>
-        <w:t>хэша</w:t>
-      </w:r>
-      <w:proofErr w:type="spellEnd"/>
-      <w:r>
-        <w:rPr>
-          <w:rFonts w:ascii="Times New Roman" w:hAnsi="Times New Roman" w:cs="Times New Roman"/>
-          <w:highlight w:val="lightGray"/>
-          <w:lang w:val="en-US"/>
-        </w:rPr>
-        <w:t xml:space="preserve"> md5;</w:t>
-      </w:r>
-    </w:p>
-    <w:p>
-      <w:pPr>
-        <w:pStyle w:val="a5"/>
-        <w:rPr>
-          <w:rFonts w:ascii="Times New Roman" w:hAnsi="Times New Roman" w:cs="Times New Roman"/>
-          <w:highlight w:val="lightGray"/>
-          <w:lang w:val="en-US"/>
-        </w:rPr>
-      </w:pPr>
-      <w:r>
-        <w:rPr>
-          <w:rFonts w:ascii="Times New Roman" w:hAnsi="Times New Roman" w:cs="Times New Roman"/>
-          <w:highlight w:val="lightGray"/>
-          <w:lang w:val="en-US"/>
-        </w:rPr>
-        <w:t>— «</w:t>
-      </w:r>
-      <w:proofErr w:type="gramStart"/>
-      <w:r>
-        <w:rPr>
-          <w:rFonts w:ascii="Times New Roman" w:hAnsi="Times New Roman" w:cs="Times New Roman"/>
-          <w:highlight w:val="lightGray"/>
-          <w:lang w:val="en-US"/>
-        </w:rPr>
-        <w:t>Email»:</w:t>
-      </w:r>
-      <w:proofErr w:type="gramEnd"/>
-      <w:r>
-        <w:rPr>
-          <w:rFonts w:ascii="Times New Roman" w:hAnsi="Times New Roman" w:cs="Times New Roman"/>
-          <w:highlight w:val="lightGray"/>
-          <w:lang w:val="en-US"/>
-        </w:rPr>
-        <w:t xml:space="preserve"> </w:t>
-      </w:r>
-      <w:r>
-        <w:rPr>
-          <w:rFonts w:ascii="Times New Roman" w:hAnsi="Times New Roman" w:cs="Times New Roman"/>
-          <w:highlight w:val="lightGray"/>
-          <w:lang w:val="en-US"/>
-        </w:rPr>
-        <w:t xml:space="preserve">varchar </w:t>
-      </w:r>
-      <w:r>
-        <w:rPr>
-          <w:rFonts w:ascii="Times New Roman" w:hAnsi="Times New Roman" w:cs="Times New Roman"/>
-          <w:highlight w:val="lightGray"/>
-          <w:lang w:val="en-US"/>
-        </w:rPr>
-        <w:t xml:space="preserve">(70), </w:t>
-      </w:r>
-      <w:proofErr w:type="spellStart"/>
-      <w:r>
-        <w:rPr>
-          <w:rFonts w:ascii="Times New Roman" w:hAnsi="Times New Roman" w:cs="Times New Roman"/>
-          <w:highlight w:val="lightGray"/>
-          <w:lang w:val="en-US"/>
-        </w:rPr>
-        <w:t>NotNull</w:t>
-      </w:r>
-      <w:proofErr w:type="spellEnd"/>
-      <w:r>
-        <w:rPr>
-          <w:rFonts w:ascii="Times New Roman" w:hAnsi="Times New Roman" w:cs="Times New Roman"/>
-          <w:highlight w:val="lightGray"/>
-          <w:lang w:val="en-US"/>
-        </w:rPr>
-        <w:t>;</w:t>
-      </w:r>
-    </w:p>
-    <w:p>
-      <w:pPr>
-        <w:pStyle w:val="a5"/>
-        <w:rPr>
-          <w:rFonts w:ascii="Times New Roman" w:hAnsi="Times New Roman" w:cs="Times New Roman"/>
-          <w:highlight w:val="lightGray"/>
-          <w:lang w:val="en-US"/>
-        </w:rPr>
-      </w:pPr>
-      <w:r>
-        <w:rPr>
-          <w:rFonts w:ascii="Times New Roman" w:hAnsi="Times New Roman" w:cs="Times New Roman"/>
-          <w:highlight w:val="lightGray"/>
-          <w:lang w:val="en-US"/>
-        </w:rPr>
-        <w:t>— «</w:t>
-      </w:r>
-      <w:proofErr w:type="gramStart"/>
-      <w:r>
-        <w:rPr>
-          <w:rFonts w:ascii="Times New Roman" w:hAnsi="Times New Roman" w:cs="Times New Roman"/>
-          <w:highlight w:val="lightGray"/>
-          <w:lang w:val="en-US"/>
-        </w:rPr>
-        <w:t>School»:</w:t>
-      </w:r>
-      <w:proofErr w:type="gramEnd"/>
-      <w:r>
-        <w:rPr>
-          <w:rFonts w:ascii="Times New Roman" w:hAnsi="Times New Roman" w:cs="Times New Roman"/>
-          <w:highlight w:val="lightGray"/>
-          <w:lang w:val="en-US"/>
-        </w:rPr>
-        <w:t xml:space="preserve"> </w:t>
-      </w:r>
-      <w:r>
-        <w:rPr>
-          <w:rFonts w:ascii="Times New Roman" w:hAnsi="Times New Roman" w:cs="Times New Roman"/>
-          <w:highlight w:val="lightGray"/>
-          <w:lang w:val="en-US"/>
-        </w:rPr>
-        <w:t>varchar</w:t>
-      </w:r>
-      <w:r>
-        <w:rPr>
-          <w:rFonts w:ascii="Times New Roman" w:hAnsi="Times New Roman" w:cs="Times New Roman"/>
-          <w:highlight w:val="lightGray"/>
-          <w:lang w:val="en-US"/>
-        </w:rPr>
-        <w:t xml:space="preserve"> (120), </w:t>
-      </w:r>
-      <w:proofErr w:type="spellStart"/>
-      <w:r>
-        <w:rPr>
-          <w:rFonts w:ascii="Times New Roman" w:hAnsi="Times New Roman" w:cs="Times New Roman"/>
-          <w:highlight w:val="lightGray"/>
-          <w:lang w:val="en-US"/>
-        </w:rPr>
-        <w:t>NotNull</w:t>
-      </w:r>
-      <w:proofErr w:type="spellEnd"/>
-      <w:r>
-        <w:rPr>
-          <w:rFonts w:ascii="Times New Roman" w:hAnsi="Times New Roman" w:cs="Times New Roman"/>
-          <w:highlight w:val="lightGray"/>
-          <w:lang w:val="en-US"/>
-        </w:rPr>
-        <w:t>;</w:t>
-      </w:r>
-    </w:p>
-    <w:p>
-      <w:pPr>
-        <w:pStyle w:val="a5"/>
-        <w:rPr>
-          <w:rFonts w:ascii="Times New Roman" w:hAnsi="Times New Roman" w:cs="Times New Roman"/>
-          <w:highlight w:val="lightGray"/>
-          <w:lang w:val="en-US"/>
-        </w:rPr>
-      </w:pPr>
-    </w:p>
-    <w:p>
-      <w:pPr>
-        <w:pStyle w:val="a5"/>
-        <w:rPr>
-          <w:rFonts w:ascii="Times New Roman" w:hAnsi="Times New Roman" w:cs="Times New Roman"/>
-          <w:highlight w:val="lightGray"/>
-          <w:lang w:val="en-US"/>
-        </w:rPr>
-      </w:pPr>
-    </w:p>
-    <w:p>
-      <w:pPr>
-        <w:pStyle w:val="a5"/>
-        <w:rPr>
-          <w:rFonts w:ascii="Times New Roman" w:hAnsi="Times New Roman" w:cs="Times New Roman"/>
-          <w:highlight w:val="lightGray"/>
-          <w:lang w:val="en-US"/>
-        </w:rPr>
-      </w:pPr>
-    </w:p>
-    <w:p>
-      <w:pPr>
-        <w:pStyle w:val="a5"/>
+      <w:proofErr w:type="gramEnd"/>
+      <w:r>
+        <w:rPr>
+          <w:rFonts w:ascii="Times New Roman" w:hAnsi="Times New Roman" w:cs="Times New Roman"/>
+          <w:highlight w:val="lightGray"/>
+          <w:lang w:val="en-US"/>
+        </w:rPr>
+        <w:t>10), Null;</w:t>
+      </w:r>
+    </w:p>
+    <w:p>
+      <w:pPr>
+        <w:pStyle w:val="a6"/>
+        <w:rPr>
+          <w:rFonts w:ascii="Times New Roman" w:hAnsi="Times New Roman" w:cs="Times New Roman"/>
+          <w:highlight w:val="lightGray"/>
+          <w:lang w:val="en-US"/>
+        </w:rPr>
+      </w:pPr>
+      <w:r>
+        <w:rPr>
+          <w:rFonts w:ascii="Times New Roman" w:hAnsi="Times New Roman" w:cs="Times New Roman"/>
+          <w:highlight w:val="lightGray"/>
+          <w:lang w:val="en-US"/>
+        </w:rPr>
+        <w:t>— «</w:t>
+      </w:r>
+      <w:r>
+        <w:rPr>
+          <w:rFonts w:ascii="Times New Roman" w:hAnsi="Times New Roman" w:cs="Times New Roman"/>
+          <w:bCs/>
+          <w:highlight w:val="lightGray"/>
+          <w:shd w:val="clear" w:color="auto" w:fill="D3DCE3"/>
+          <w:lang w:val="en-US"/>
+        </w:rPr>
+        <w:t>Wednesday</w:t>
+      </w:r>
+      <w:r>
+        <w:rPr>
+          <w:rFonts w:ascii="Times New Roman" w:hAnsi="Times New Roman" w:cs="Times New Roman"/>
+          <w:highlight w:val="lightGray"/>
+          <w:lang w:val="en-US"/>
+        </w:rPr>
+        <w:t xml:space="preserve">»: PK, </w:t>
+      </w:r>
+      <w:proofErr w:type="spellStart"/>
+      <w:proofErr w:type="gramStart"/>
+      <w:r>
+        <w:rPr>
+          <w:rFonts w:ascii="Times New Roman" w:hAnsi="Times New Roman" w:cs="Times New Roman"/>
+          <w:highlight w:val="lightGray"/>
+          <w:lang w:val="en-US"/>
+        </w:rPr>
+        <w:t>int</w:t>
+      </w:r>
+      <w:proofErr w:type="spellEnd"/>
+      <w:r>
+        <w:rPr>
+          <w:rFonts w:ascii="Times New Roman" w:hAnsi="Times New Roman" w:cs="Times New Roman"/>
+          <w:highlight w:val="lightGray"/>
+          <w:lang w:val="en-US"/>
+        </w:rPr>
+        <w:t>(</w:t>
+      </w:r>
+      <w:proofErr w:type="gramEnd"/>
+      <w:r>
+        <w:rPr>
+          <w:rFonts w:ascii="Times New Roman" w:hAnsi="Times New Roman" w:cs="Times New Roman"/>
+          <w:highlight w:val="lightGray"/>
+          <w:lang w:val="en-US"/>
+        </w:rPr>
+        <w:t>10), Null;</w:t>
+      </w:r>
+    </w:p>
+    <w:p>
+      <w:pPr>
+        <w:pStyle w:val="a6"/>
+        <w:rPr>
+          <w:rFonts w:ascii="Times New Roman" w:hAnsi="Times New Roman" w:cs="Times New Roman"/>
+          <w:highlight w:val="lightGray"/>
+          <w:lang w:val="en-US"/>
+        </w:rPr>
+      </w:pPr>
+      <w:r>
+        <w:rPr>
+          <w:rFonts w:ascii="Times New Roman" w:hAnsi="Times New Roman" w:cs="Times New Roman"/>
+          <w:highlight w:val="lightGray"/>
+          <w:lang w:val="en-US"/>
+        </w:rPr>
+        <w:t>— «</w:t>
+      </w:r>
+      <w:r>
+        <w:rPr>
+          <w:rFonts w:ascii="Times New Roman" w:hAnsi="Times New Roman" w:cs="Times New Roman"/>
+          <w:bCs/>
+          <w:highlight w:val="lightGray"/>
+          <w:shd w:val="clear" w:color="auto" w:fill="D3DCE3"/>
+          <w:lang w:val="en-US"/>
+        </w:rPr>
+        <w:t>Thursday</w:t>
+      </w:r>
+      <w:r>
+        <w:rPr>
+          <w:rFonts w:ascii="Times New Roman" w:hAnsi="Times New Roman" w:cs="Times New Roman"/>
+          <w:highlight w:val="lightGray"/>
+          <w:lang w:val="en-US"/>
+        </w:rPr>
+        <w:t xml:space="preserve">»: PK, </w:t>
+      </w:r>
+      <w:proofErr w:type="spellStart"/>
+      <w:proofErr w:type="gramStart"/>
+      <w:r>
+        <w:rPr>
+          <w:rFonts w:ascii="Times New Roman" w:hAnsi="Times New Roman" w:cs="Times New Roman"/>
+          <w:highlight w:val="lightGray"/>
+          <w:lang w:val="en-US"/>
+        </w:rPr>
+        <w:t>int</w:t>
+      </w:r>
+      <w:proofErr w:type="spellEnd"/>
+      <w:r>
+        <w:rPr>
+          <w:rFonts w:ascii="Times New Roman" w:hAnsi="Times New Roman" w:cs="Times New Roman"/>
+          <w:highlight w:val="lightGray"/>
+          <w:lang w:val="en-US"/>
+        </w:rPr>
+        <w:t>(</w:t>
+      </w:r>
+      <w:proofErr w:type="gramEnd"/>
+      <w:r>
+        <w:rPr>
+          <w:rFonts w:ascii="Times New Roman" w:hAnsi="Times New Roman" w:cs="Times New Roman"/>
+          <w:highlight w:val="lightGray"/>
+          <w:lang w:val="en-US"/>
+        </w:rPr>
+        <w:t>10), Null;</w:t>
+      </w:r>
+    </w:p>
+    <w:p>
+      <w:pPr>
+        <w:pStyle w:val="a6"/>
+        <w:rPr>
+          <w:rFonts w:ascii="Times New Roman" w:hAnsi="Times New Roman" w:cs="Times New Roman"/>
+          <w:highlight w:val="lightGray"/>
+          <w:lang w:val="en-US"/>
+        </w:rPr>
+      </w:pPr>
+      <w:r>
+        <w:rPr>
+          <w:rFonts w:ascii="Times New Roman" w:hAnsi="Times New Roman" w:cs="Times New Roman"/>
+          <w:highlight w:val="lightGray"/>
+          <w:lang w:val="en-US"/>
+        </w:rPr>
+        <w:t>— «</w:t>
+      </w:r>
+      <w:r>
+        <w:rPr>
+          <w:rFonts w:ascii="Times New Roman" w:hAnsi="Times New Roman" w:cs="Times New Roman"/>
+          <w:bCs/>
+          <w:highlight w:val="lightGray"/>
+          <w:shd w:val="clear" w:color="auto" w:fill="D3DCE3"/>
+          <w:lang w:val="en-US"/>
+        </w:rPr>
+        <w:t>Friday</w:t>
+      </w:r>
+      <w:r>
+        <w:rPr>
+          <w:rFonts w:ascii="Times New Roman" w:hAnsi="Times New Roman" w:cs="Times New Roman"/>
+          <w:highlight w:val="lightGray"/>
+          <w:lang w:val="en-US"/>
+        </w:rPr>
+        <w:t xml:space="preserve">»: PK, </w:t>
+      </w:r>
+      <w:proofErr w:type="spellStart"/>
+      <w:proofErr w:type="gramStart"/>
+      <w:r>
+        <w:rPr>
+          <w:rFonts w:ascii="Times New Roman" w:hAnsi="Times New Roman" w:cs="Times New Roman"/>
+          <w:highlight w:val="lightGray"/>
+          <w:lang w:val="en-US"/>
+        </w:rPr>
+        <w:t>int</w:t>
+      </w:r>
+      <w:proofErr w:type="spellEnd"/>
+      <w:r>
+        <w:rPr>
+          <w:rFonts w:ascii="Times New Roman" w:hAnsi="Times New Roman" w:cs="Times New Roman"/>
+          <w:highlight w:val="lightGray"/>
+          <w:lang w:val="en-US"/>
+        </w:rPr>
+        <w:t>(</w:t>
+      </w:r>
+      <w:proofErr w:type="gramEnd"/>
+      <w:r>
+        <w:rPr>
+          <w:rFonts w:ascii="Times New Roman" w:hAnsi="Times New Roman" w:cs="Times New Roman"/>
+          <w:highlight w:val="lightGray"/>
+          <w:lang w:val="en-US"/>
+        </w:rPr>
+        <w:t>10), Null;</w:t>
+      </w:r>
+    </w:p>
+    <w:p>
+      <w:pPr>
+        <w:pStyle w:val="a6"/>
+        <w:rPr>
+          <w:rFonts w:ascii="Times New Roman" w:hAnsi="Times New Roman" w:cs="Times New Roman"/>
+          <w:highlight w:val="lightGray"/>
+          <w:lang w:val="en-US"/>
+        </w:rPr>
+      </w:pPr>
+    </w:p>
+    <w:p>
+      <w:pPr>
+        <w:pStyle w:val="a6"/>
+        <w:rPr>
+          <w:rFonts w:ascii="Times New Roman" w:hAnsi="Times New Roman" w:cs="Times New Roman"/>
+          <w:highlight w:val="lightGray"/>
+          <w:lang w:val="en-US"/>
+        </w:rPr>
+      </w:pPr>
+    </w:p>
+    <w:p>
+      <w:pPr>
+        <w:pStyle w:val="a6"/>
+        <w:rPr>
+          <w:rFonts w:ascii="Times New Roman" w:hAnsi="Times New Roman" w:cs="Times New Roman"/>
+          <w:highlight w:val="lightGray"/>
+          <w:lang w:val="en-US"/>
+        </w:rPr>
+      </w:pPr>
+    </w:p>
+    <w:p>
+      <w:pPr>
+        <w:pStyle w:val="a6"/>
         <w:rPr>
           <w:rFonts w:ascii="Times New Roman" w:hAnsi="Times New Roman" w:cs="Times New Roman"/>
           <w:highlight w:val="lightGray"/>
@@ -1074,35 +1243,53 @@
           <w:highlight w:val="lightGray"/>
           <w:lang w:val="en-US"/>
         </w:rPr>
-        <w:t xml:space="preserve"> «calendar»</w:t>
-      </w:r>
-    </w:p>
-    <w:p>
-      <w:pPr>
-        <w:pStyle w:val="a5"/>
-        <w:rPr>
-          <w:rFonts w:ascii="Times New Roman" w:hAnsi="Times New Roman" w:cs="Times New Roman"/>
-          <w:highlight w:val="lightGray"/>
-          <w:lang w:val="en-US"/>
-        </w:rPr>
-      </w:pPr>
-      <w:r>
-        <w:rPr>
-          <w:rFonts w:ascii="Times New Roman" w:hAnsi="Times New Roman" w:cs="Times New Roman"/>
-          <w:highlight w:val="lightGray"/>
-          <w:lang w:val="en-US"/>
-        </w:rPr>
-        <w:t>— «</w:t>
-      </w:r>
-      <w:r>
-        <w:rPr>
-          <w:rFonts w:ascii="Times New Roman" w:hAnsi="Times New Roman" w:cs="Times New Roman"/>
-          <w:bCs/>
-          <w:highlight w:val="lightGray"/>
-          <w:shd w:val="clear" w:color="auto" w:fill="D3DCE3"/>
-          <w:lang w:val="en-US"/>
-        </w:rPr>
-        <w:t>Monday</w:t>
+        <w:t xml:space="preserve"> «</w:t>
+      </w:r>
+      <w:proofErr w:type="spellStart"/>
+      <w:r>
+        <w:rPr>
+          <w:rFonts w:ascii="Times New Roman" w:hAnsi="Times New Roman" w:cs="Times New Roman"/>
+          <w:highlight w:val="lightGray"/>
+          <w:lang w:val="en-US"/>
+        </w:rPr>
+        <w:t>yroki</w:t>
+      </w:r>
+      <w:proofErr w:type="spellEnd"/>
+      <w:r>
+        <w:rPr>
+          <w:rFonts w:ascii="Times New Roman" w:hAnsi="Times New Roman" w:cs="Times New Roman"/>
+          <w:highlight w:val="lightGray"/>
+          <w:lang w:val="en-US"/>
+        </w:rPr>
+        <w:t>»</w:t>
+      </w:r>
+    </w:p>
+    <w:p>
+      <w:pPr>
+        <w:pStyle w:val="a6"/>
+        <w:rPr>
+          <w:rFonts w:ascii="Times New Roman" w:hAnsi="Times New Roman" w:cs="Times New Roman"/>
+          <w:highlight w:val="lightGray"/>
+          <w:lang w:val="en-US"/>
+        </w:rPr>
+      </w:pPr>
+      <w:r>
+        <w:rPr>
+          <w:rFonts w:ascii="Times New Roman" w:hAnsi="Times New Roman" w:cs="Times New Roman"/>
+          <w:highlight w:val="lightGray"/>
+          <w:lang w:val="en-US"/>
+        </w:rPr>
+        <w:t>— «</w:t>
+      </w:r>
+      <w:r>
+        <w:rPr>
+          <w:rFonts w:ascii="Times New Roman" w:hAnsi="Times New Roman" w:cs="Times New Roman"/>
+          <w:bCs/>
+          <w:highlight w:val="lightGray"/>
+          <w:shd w:val="clear" w:color="auto" w:fill="D3DCE3"/>
+          <w:lang w:val="en-US"/>
+        </w:rPr>
+        <w:t>Russian</w:t>
       </w:r>
       <w:r>
         <w:rPr>
@@ -1138,35 +1325,35 @@
           <w:highlight w:val="lightGray"/>
           <w:lang w:val="en-US"/>
         </w:rPr>
-        <w:t>10), Null;</w:t>
-      </w:r>
-    </w:p>
-    <w:p>
-      <w:pPr>
-        <w:pStyle w:val="a5"/>
-        <w:rPr>
-          <w:rFonts w:ascii="Times New Roman" w:hAnsi="Times New Roman" w:cs="Times New Roman"/>
-          <w:highlight w:val="lightGray"/>
-          <w:lang w:val="en-US"/>
-        </w:rPr>
-      </w:pPr>
-      <w:r>
-        <w:rPr>
-          <w:rFonts w:ascii="Times New Roman" w:hAnsi="Times New Roman" w:cs="Times New Roman"/>
-          <w:highlight w:val="lightGray"/>
-          <w:lang w:val="en-US"/>
-        </w:rPr>
-        <w:t>— «</w:t>
-      </w:r>
-      <w:r>
-        <w:rPr>
-          <w:rFonts w:ascii="Times New Roman" w:hAnsi="Times New Roman" w:cs="Times New Roman"/>
-          <w:bCs/>
-          <w:highlight w:val="lightGray"/>
-          <w:shd w:val="clear" w:color="auto" w:fill="D3DCE3"/>
-          <w:lang w:val="en-US"/>
-        </w:rPr>
-        <w:t>Tuesday</w:t>
+        <w:t>255), Null;</w:t>
+      </w:r>
+    </w:p>
+    <w:p>
+      <w:pPr>
+        <w:pStyle w:val="a6"/>
+        <w:rPr>
+          <w:rFonts w:ascii="Times New Roman" w:hAnsi="Times New Roman" w:cs="Times New Roman"/>
+          <w:highlight w:val="lightGray"/>
+          <w:lang w:val="en-US"/>
+        </w:rPr>
+      </w:pPr>
+      <w:r>
+        <w:rPr>
+          <w:rFonts w:ascii="Times New Roman" w:hAnsi="Times New Roman" w:cs="Times New Roman"/>
+          <w:highlight w:val="lightGray"/>
+          <w:lang w:val="en-US"/>
+        </w:rPr>
+        <w:t>— «</w:t>
+      </w:r>
+      <w:r>
+        <w:rPr>
+          <w:rFonts w:ascii="Times New Roman" w:hAnsi="Times New Roman" w:cs="Times New Roman"/>
+          <w:bCs/>
+          <w:highlight w:val="lightGray"/>
+          <w:shd w:val="clear" w:color="auto" w:fill="D3DCE3"/>
+          <w:lang w:val="en-US"/>
+        </w:rPr>
+        <w:t>Mathematics</w:t>
       </w:r>
       <w:r>
         <w:rPr>
@@ -1202,35 +1389,35 @@
           <w:highlight w:val="lightGray"/>
           <w:lang w:val="en-US"/>
         </w:rPr>
-        <w:t>10), Null;</w:t>
-      </w:r>
-    </w:p>
-    <w:p>
-      <w:pPr>
-        <w:pStyle w:val="a5"/>
-        <w:rPr>
-          <w:rFonts w:ascii="Times New Roman" w:hAnsi="Times New Roman" w:cs="Times New Roman"/>
-          <w:highlight w:val="lightGray"/>
-          <w:lang w:val="en-US"/>
-        </w:rPr>
-      </w:pPr>
-      <w:r>
-        <w:rPr>
-          <w:rFonts w:ascii="Times New Roman" w:hAnsi="Times New Roman" w:cs="Times New Roman"/>
-          <w:highlight w:val="lightGray"/>
-          <w:lang w:val="en-US"/>
-        </w:rPr>
-        <w:t>— «</w:t>
-      </w:r>
-      <w:r>
-        <w:rPr>
-          <w:rFonts w:ascii="Times New Roman" w:hAnsi="Times New Roman" w:cs="Times New Roman"/>
-          <w:bCs/>
-          <w:highlight w:val="lightGray"/>
-          <w:shd w:val="clear" w:color="auto" w:fill="D3DCE3"/>
-          <w:lang w:val="en-US"/>
-        </w:rPr>
-        <w:t>Wednesday</w:t>
+        <w:t>255), Null;</w:t>
+      </w:r>
+    </w:p>
+    <w:p>
+      <w:pPr>
+        <w:pStyle w:val="a6"/>
+        <w:rPr>
+          <w:rFonts w:ascii="Times New Roman" w:hAnsi="Times New Roman" w:cs="Times New Roman"/>
+          <w:highlight w:val="lightGray"/>
+          <w:lang w:val="en-US"/>
+        </w:rPr>
+      </w:pPr>
+      <w:r>
+        <w:rPr>
+          <w:rFonts w:ascii="Times New Roman" w:hAnsi="Times New Roman" w:cs="Times New Roman"/>
+          <w:highlight w:val="lightGray"/>
+          <w:lang w:val="en-US"/>
+        </w:rPr>
+        <w:t>— «</w:t>
+      </w:r>
+      <w:r>
+        <w:rPr>
+          <w:rFonts w:ascii="Times New Roman" w:hAnsi="Times New Roman" w:cs="Times New Roman"/>
+          <w:bCs/>
+          <w:highlight w:val="lightGray"/>
+          <w:shd w:val="clear" w:color="auto" w:fill="D3DCE3"/>
+          <w:lang w:val="en-US"/>
+        </w:rPr>
+        <w:t>Literature</w:t>
       </w:r>
       <w:r>
         <w:rPr>
@@ -1266,35 +1453,35 @@
           <w:highlight w:val="lightGray"/>
           <w:lang w:val="en-US"/>
         </w:rPr>
-        <w:t>10), Null;</w:t>
-      </w:r>
-    </w:p>
-    <w:p>
-      <w:pPr>
-        <w:pStyle w:val="a5"/>
-        <w:rPr>
-          <w:rFonts w:ascii="Times New Roman" w:hAnsi="Times New Roman" w:cs="Times New Roman"/>
-          <w:highlight w:val="lightGray"/>
-          <w:lang w:val="en-US"/>
-        </w:rPr>
-      </w:pPr>
-      <w:r>
-        <w:rPr>
-          <w:rFonts w:ascii="Times New Roman" w:hAnsi="Times New Roman" w:cs="Times New Roman"/>
-          <w:highlight w:val="lightGray"/>
-          <w:lang w:val="en-US"/>
-        </w:rPr>
-        <w:t>— «</w:t>
-      </w:r>
-      <w:r>
-        <w:rPr>
-          <w:rFonts w:ascii="Times New Roman" w:hAnsi="Times New Roman" w:cs="Times New Roman"/>
-          <w:bCs/>
-          <w:highlight w:val="lightGray"/>
-          <w:shd w:val="clear" w:color="auto" w:fill="D3DCE3"/>
-          <w:lang w:val="en-US"/>
-        </w:rPr>
-        <w:t>Thursday</w:t>
+        <w:t>255), Null;</w:t>
+      </w:r>
+    </w:p>
+    <w:p>
+      <w:pPr>
+        <w:pStyle w:val="a6"/>
+        <w:rPr>
+          <w:rFonts w:ascii="Times New Roman" w:hAnsi="Times New Roman" w:cs="Times New Roman"/>
+          <w:highlight w:val="lightGray"/>
+          <w:lang w:val="en-US"/>
+        </w:rPr>
+      </w:pPr>
+      <w:r>
+        <w:rPr>
+          <w:rFonts w:ascii="Times New Roman" w:hAnsi="Times New Roman" w:cs="Times New Roman"/>
+          <w:highlight w:val="lightGray"/>
+          <w:lang w:val="en-US"/>
+        </w:rPr>
+        <w:t>— «</w:t>
+      </w:r>
+      <w:r>
+        <w:rPr>
+          <w:rFonts w:ascii="Times New Roman" w:hAnsi="Times New Roman" w:cs="Times New Roman"/>
+          <w:bCs/>
+          <w:highlight w:val="lightGray"/>
+          <w:shd w:val="clear" w:color="auto" w:fill="D3DCE3"/>
+          <w:lang w:val="en-US"/>
+        </w:rPr>
+        <w:t>History</w:t>
       </w:r>
       <w:r>
         <w:rPr>
@@ -1330,35 +1517,35 @@
           <w:highlight w:val="lightGray"/>
           <w:lang w:val="en-US"/>
         </w:rPr>
-        <w:t>10), Null;</w:t>
-      </w:r>
-    </w:p>
-    <w:p>
-      <w:pPr>
-        <w:pStyle w:val="a5"/>
-        <w:rPr>
-          <w:rFonts w:ascii="Times New Roman" w:hAnsi="Times New Roman" w:cs="Times New Roman"/>
-          <w:highlight w:val="lightGray"/>
-          <w:lang w:val="en-US"/>
-        </w:rPr>
-      </w:pPr>
-      <w:r>
-        <w:rPr>
-          <w:rFonts w:ascii="Times New Roman" w:hAnsi="Times New Roman" w:cs="Times New Roman"/>
-          <w:highlight w:val="lightGray"/>
-          <w:lang w:val="en-US"/>
-        </w:rPr>
-        <w:t>— «</w:t>
-      </w:r>
-      <w:r>
-        <w:rPr>
-          <w:rFonts w:ascii="Times New Roman" w:hAnsi="Times New Roman" w:cs="Times New Roman"/>
-          <w:bCs/>
-          <w:highlight w:val="lightGray"/>
-          <w:shd w:val="clear" w:color="auto" w:fill="D3DCE3"/>
-          <w:lang w:val="en-US"/>
-        </w:rPr>
-        <w:t>Friday</w:t>
+        <w:t>255), Null;</w:t>
+      </w:r>
+    </w:p>
+    <w:p>
+      <w:pPr>
+        <w:pStyle w:val="a6"/>
+        <w:rPr>
+          <w:rFonts w:ascii="Times New Roman" w:hAnsi="Times New Roman" w:cs="Times New Roman"/>
+          <w:highlight w:val="lightGray"/>
+          <w:lang w:val="en-US"/>
+        </w:rPr>
+      </w:pPr>
+      <w:r>
+        <w:rPr>
+          <w:rFonts w:ascii="Times New Roman" w:hAnsi="Times New Roman" w:cs="Times New Roman"/>
+          <w:highlight w:val="lightGray"/>
+          <w:lang w:val="en-US"/>
+        </w:rPr>
+        <w:t>— «</w:t>
+      </w:r>
+      <w:r>
+        <w:rPr>
+          <w:rFonts w:ascii="Times New Roman" w:hAnsi="Times New Roman" w:cs="Times New Roman"/>
+          <w:bCs/>
+          <w:highlight w:val="lightGray"/>
+          <w:shd w:val="clear" w:color="auto" w:fill="D3DCE3"/>
+          <w:lang w:val="en-US"/>
+        </w:rPr>
+        <w:t>English</w:t>
       </w:r>
       <w:r>
         <w:rPr>
@@ -1394,108 +1581,35 @@
           <w:highlight w:val="lightGray"/>
           <w:lang w:val="en-US"/>
         </w:rPr>
-        <w:t>10), Null;</w:t>
-      </w:r>
-    </w:p>
-    <w:p>
-      <w:pPr>
-        <w:pStyle w:val="a5"/>
-        <w:rPr>
-          <w:rFonts w:ascii="Times New Roman" w:hAnsi="Times New Roman" w:cs="Times New Roman"/>
-          <w:highlight w:val="lightGray"/>
-          <w:lang w:val="en-US"/>
-        </w:rPr>
-      </w:pPr>
-    </w:p>
-    <w:p>
-      <w:pPr>
-        <w:pStyle w:val="a5"/>
-        <w:rPr>
-          <w:rFonts w:ascii="Times New Roman" w:hAnsi="Times New Roman" w:cs="Times New Roman"/>
-          <w:highlight w:val="lightGray"/>
-          <w:lang w:val="en-US"/>
-        </w:rPr>
-      </w:pPr>
-    </w:p>
-    <w:p>
-      <w:pPr>
-        <w:pStyle w:val="a5"/>
-        <w:rPr>
-          <w:rFonts w:ascii="Times New Roman" w:hAnsi="Times New Roman" w:cs="Times New Roman"/>
-          <w:highlight w:val="lightGray"/>
-          <w:lang w:val="en-US"/>
-        </w:rPr>
-      </w:pPr>
-    </w:p>
-    <w:p>
-      <w:pPr>
-        <w:pStyle w:val="a5"/>
-        <w:rPr>
-          <w:rFonts w:ascii="Times New Roman" w:hAnsi="Times New Roman" w:cs="Times New Roman"/>
-          <w:highlight w:val="lightGray"/>
-          <w:lang w:val="en-US"/>
-        </w:rPr>
-      </w:pPr>
-      <w:r>
-        <w:rPr>
-          <w:rFonts w:ascii="Times New Roman" w:hAnsi="Times New Roman" w:cs="Times New Roman"/>
-          <w:highlight w:val="lightGray"/>
-        </w:rPr>
-        <w:t>Таблица</w:t>
-      </w:r>
-      <w:r>
-        <w:rPr>
-          <w:rFonts w:ascii="Times New Roman" w:hAnsi="Times New Roman" w:cs="Times New Roman"/>
-          <w:highlight w:val="lightGray"/>
-          <w:lang w:val="en-US"/>
-        </w:rPr>
-        <w:t xml:space="preserve"> «</w:t>
-      </w:r>
-      <w:proofErr w:type="spellStart"/>
-      <w:r>
-        <w:rPr>
-          <w:rFonts w:ascii="Times New Roman" w:hAnsi="Times New Roman" w:cs="Times New Roman"/>
-          <w:highlight w:val="lightGray"/>
-          <w:lang w:val="en-US"/>
-        </w:rPr>
-        <w:t>yroki</w:t>
-      </w:r>
-      <w:proofErr w:type="spellEnd"/>
-      <w:r>
-        <w:rPr>
-          <w:rFonts w:ascii="Times New Roman" w:hAnsi="Times New Roman" w:cs="Times New Roman"/>
-          <w:highlight w:val="lightGray"/>
-          <w:lang w:val="en-US"/>
-        </w:rPr>
-        <w:t>»</w:t>
-      </w:r>
-    </w:p>
-    <w:p>
-      <w:pPr>
-        <w:pStyle w:val="a5"/>
-        <w:rPr>
-          <w:rFonts w:ascii="Times New Roman" w:hAnsi="Times New Roman" w:cs="Times New Roman"/>
-          <w:highlight w:val="lightGray"/>
-          <w:lang w:val="en-US"/>
-        </w:rPr>
-      </w:pPr>
-      <w:r>
-        <w:rPr>
-          <w:rFonts w:ascii="Times New Roman" w:hAnsi="Times New Roman" w:cs="Times New Roman"/>
-          <w:highlight w:val="lightGray"/>
-          <w:lang w:val="en-US"/>
-        </w:rPr>
-        <w:t>— «</w:t>
-      </w:r>
-      <w:r>
-        <w:rPr>
-          <w:rFonts w:ascii="Times New Roman" w:hAnsi="Times New Roman" w:cs="Times New Roman"/>
-          <w:bCs/>
-          <w:highlight w:val="lightGray"/>
-          <w:shd w:val="clear" w:color="auto" w:fill="D3DCE3"/>
-          <w:lang w:val="en-US"/>
-        </w:rPr>
-        <w:t>Russian</w:t>
+        <w:t>255), Null;</w:t>
+      </w:r>
+    </w:p>
+    <w:p>
+      <w:pPr>
+        <w:pStyle w:val="a6"/>
+        <w:rPr>
+          <w:rFonts w:ascii="Times New Roman" w:hAnsi="Times New Roman" w:cs="Times New Roman"/>
+          <w:highlight w:val="lightGray"/>
+          <w:lang w:val="en-US"/>
+        </w:rPr>
+      </w:pPr>
+      <w:r>
+        <w:rPr>
+          <w:rFonts w:ascii="Times New Roman" w:hAnsi="Times New Roman" w:cs="Times New Roman"/>
+          <w:highlight w:val="lightGray"/>
+          <w:lang w:val="en-US"/>
+        </w:rPr>
+        <w:t>— «</w:t>
+      </w:r>
+      <w:r>
+        <w:rPr>
+          <w:rFonts w:ascii="Times New Roman" w:hAnsi="Times New Roman" w:cs="Times New Roman"/>
+          <w:bCs/>
+          <w:highlight w:val="lightGray"/>
+          <w:shd w:val="clear" w:color="auto" w:fill="D3DCE3"/>
+          <w:lang w:val="en-US"/>
+        </w:rPr>
+        <w:t>Physical Culture</w:t>
       </w:r>
       <w:r>
         <w:rPr>
@@ -1536,30 +1650,30 @@
     </w:p>
     <w:p>
       <w:pPr>
-        <w:pStyle w:val="a5"/>
-        <w:rPr>
-          <w:rFonts w:ascii="Times New Roman" w:hAnsi="Times New Roman" w:cs="Times New Roman"/>
-          <w:highlight w:val="lightGray"/>
-          <w:lang w:val="en-US"/>
-        </w:rPr>
-      </w:pPr>
-      <w:r>
-        <w:rPr>
-          <w:rFonts w:ascii="Times New Roman" w:hAnsi="Times New Roman" w:cs="Times New Roman"/>
-          <w:highlight w:val="lightGray"/>
-          <w:lang w:val="en-US"/>
-        </w:rPr>
-        <w:t>— «</w:t>
-      </w:r>
-      <w:r>
-        <w:rPr>
-          <w:rFonts w:ascii="Times New Roman" w:hAnsi="Times New Roman" w:cs="Times New Roman"/>
-          <w:bCs/>
-          <w:highlight w:val="lightGray"/>
-          <w:shd w:val="clear" w:color="auto" w:fill="D3DCE3"/>
-          <w:lang w:val="en-US"/>
-        </w:rPr>
-        <w:t>Mathematics</w:t>
+        <w:pStyle w:val="a6"/>
+        <w:rPr>
+          <w:rFonts w:ascii="Times New Roman" w:hAnsi="Times New Roman" w:cs="Times New Roman"/>
+          <w:highlight w:val="lightGray"/>
+          <w:lang w:val="en-US"/>
+        </w:rPr>
+      </w:pPr>
+      <w:r>
+        <w:rPr>
+          <w:rFonts w:ascii="Times New Roman" w:hAnsi="Times New Roman" w:cs="Times New Roman"/>
+          <w:highlight w:val="lightGray"/>
+          <w:lang w:val="en-US"/>
+        </w:rPr>
+        <w:t>— «</w:t>
+      </w:r>
+      <w:r>
+        <w:rPr>
+          <w:rFonts w:ascii="Times New Roman" w:hAnsi="Times New Roman" w:cs="Times New Roman"/>
+          <w:bCs/>
+          <w:highlight w:val="lightGray"/>
+          <w:shd w:val="clear" w:color="auto" w:fill="D3DCE3"/>
+          <w:lang w:val="en-US"/>
+        </w:rPr>
+        <w:t>Music</w:t>
       </w:r>
       <w:r>
         <w:rPr>
@@ -1600,30 +1714,30 @@
     </w:p>
     <w:p>
       <w:pPr>
-        <w:pStyle w:val="a5"/>
-        <w:rPr>
-          <w:rFonts w:ascii="Times New Roman" w:hAnsi="Times New Roman" w:cs="Times New Roman"/>
-          <w:highlight w:val="lightGray"/>
-          <w:lang w:val="en-US"/>
-        </w:rPr>
-      </w:pPr>
-      <w:r>
-        <w:rPr>
-          <w:rFonts w:ascii="Times New Roman" w:hAnsi="Times New Roman" w:cs="Times New Roman"/>
-          <w:highlight w:val="lightGray"/>
-          <w:lang w:val="en-US"/>
-        </w:rPr>
-        <w:t>— «</w:t>
-      </w:r>
-      <w:r>
-        <w:rPr>
-          <w:rFonts w:ascii="Times New Roman" w:hAnsi="Times New Roman" w:cs="Times New Roman"/>
-          <w:bCs/>
-          <w:highlight w:val="lightGray"/>
-          <w:shd w:val="clear" w:color="auto" w:fill="D3DCE3"/>
-          <w:lang w:val="en-US"/>
-        </w:rPr>
-        <w:t>Literature</w:t>
+        <w:pStyle w:val="a6"/>
+        <w:rPr>
+          <w:rFonts w:ascii="Times New Roman" w:hAnsi="Times New Roman" w:cs="Times New Roman"/>
+          <w:highlight w:val="lightGray"/>
+          <w:lang w:val="en-US"/>
+        </w:rPr>
+      </w:pPr>
+      <w:r>
+        <w:rPr>
+          <w:rFonts w:ascii="Times New Roman" w:hAnsi="Times New Roman" w:cs="Times New Roman"/>
+          <w:highlight w:val="lightGray"/>
+          <w:lang w:val="en-US"/>
+        </w:rPr>
+        <w:t>— «</w:t>
+      </w:r>
+      <w:r>
+        <w:rPr>
+          <w:rFonts w:ascii="Times New Roman" w:hAnsi="Times New Roman" w:cs="Times New Roman"/>
+          <w:bCs/>
+          <w:highlight w:val="lightGray"/>
+          <w:shd w:val="clear" w:color="auto" w:fill="D3DCE3"/>
+          <w:lang w:val="en-US"/>
+        </w:rPr>
+        <w:t>Technology</w:t>
       </w:r>
       <w:r>
         <w:rPr>
@@ -1664,30 +1778,30 @@
     </w:p>
     <w:p>
       <w:pPr>
-        <w:pStyle w:val="a5"/>
-        <w:rPr>
-          <w:rFonts w:ascii="Times New Roman" w:hAnsi="Times New Roman" w:cs="Times New Roman"/>
-          <w:highlight w:val="lightGray"/>
-          <w:lang w:val="en-US"/>
-        </w:rPr>
-      </w:pPr>
-      <w:r>
-        <w:rPr>
-          <w:rFonts w:ascii="Times New Roman" w:hAnsi="Times New Roman" w:cs="Times New Roman"/>
-          <w:highlight w:val="lightGray"/>
-          <w:lang w:val="en-US"/>
-        </w:rPr>
-        <w:t>— «</w:t>
-      </w:r>
-      <w:r>
-        <w:rPr>
-          <w:rFonts w:ascii="Times New Roman" w:hAnsi="Times New Roman" w:cs="Times New Roman"/>
-          <w:bCs/>
-          <w:highlight w:val="lightGray"/>
-          <w:shd w:val="clear" w:color="auto" w:fill="D3DCE3"/>
-          <w:lang w:val="en-US"/>
-        </w:rPr>
-        <w:t>History</w:t>
+        <w:pStyle w:val="a6"/>
+        <w:rPr>
+          <w:rFonts w:ascii="Times New Roman" w:hAnsi="Times New Roman" w:cs="Times New Roman"/>
+          <w:highlight w:val="lightGray"/>
+          <w:lang w:val="en-US"/>
+        </w:rPr>
+      </w:pPr>
+      <w:r>
+        <w:rPr>
+          <w:rFonts w:ascii="Times New Roman" w:hAnsi="Times New Roman" w:cs="Times New Roman"/>
+          <w:highlight w:val="lightGray"/>
+          <w:lang w:val="en-US"/>
+        </w:rPr>
+        <w:t>— «</w:t>
+      </w:r>
+      <w:r>
+        <w:rPr>
+          <w:rFonts w:ascii="Times New Roman" w:hAnsi="Times New Roman" w:cs="Times New Roman"/>
+          <w:bCs/>
+          <w:highlight w:val="lightGray"/>
+          <w:shd w:val="clear" w:color="auto" w:fill="D3DCE3"/>
+          <w:lang w:val="en-US"/>
+        </w:rPr>
+        <w:t>Chemistry</w:t>
       </w:r>
       <w:r>
         <w:rPr>
@@ -1728,30 +1842,30 @@
     </w:p>
     <w:p>
       <w:pPr>
-        <w:pStyle w:val="a5"/>
-        <w:rPr>
-          <w:rFonts w:ascii="Times New Roman" w:hAnsi="Times New Roman" w:cs="Times New Roman"/>
-          <w:highlight w:val="lightGray"/>
-          <w:lang w:val="en-US"/>
-        </w:rPr>
-      </w:pPr>
-      <w:r>
-        <w:rPr>
-          <w:rFonts w:ascii="Times New Roman" w:hAnsi="Times New Roman" w:cs="Times New Roman"/>
-          <w:highlight w:val="lightGray"/>
-          <w:lang w:val="en-US"/>
-        </w:rPr>
-        <w:t>— «</w:t>
-      </w:r>
-      <w:r>
-        <w:rPr>
-          <w:rFonts w:ascii="Times New Roman" w:hAnsi="Times New Roman" w:cs="Times New Roman"/>
-          <w:bCs/>
-          <w:highlight w:val="lightGray"/>
-          <w:shd w:val="clear" w:color="auto" w:fill="D3DCE3"/>
-          <w:lang w:val="en-US"/>
-        </w:rPr>
-        <w:t>English</w:t>
+        <w:pStyle w:val="a6"/>
+        <w:rPr>
+          <w:rFonts w:ascii="Times New Roman" w:hAnsi="Times New Roman" w:cs="Times New Roman"/>
+          <w:highlight w:val="lightGray"/>
+          <w:lang w:val="en-US"/>
+        </w:rPr>
+      </w:pPr>
+      <w:r>
+        <w:rPr>
+          <w:rFonts w:ascii="Times New Roman" w:hAnsi="Times New Roman" w:cs="Times New Roman"/>
+          <w:highlight w:val="lightGray"/>
+          <w:lang w:val="en-US"/>
+        </w:rPr>
+        <w:t>— «</w:t>
+      </w:r>
+      <w:r>
+        <w:rPr>
+          <w:rFonts w:ascii="Times New Roman" w:hAnsi="Times New Roman" w:cs="Times New Roman"/>
+          <w:bCs/>
+          <w:highlight w:val="lightGray"/>
+          <w:shd w:val="clear" w:color="auto" w:fill="D3DCE3"/>
+          <w:lang w:val="en-US"/>
+        </w:rPr>
+        <w:t>Biology</w:t>
       </w:r>
       <w:r>
         <w:rPr>
@@ -1792,30 +1906,30 @@
     </w:p>
     <w:p>
       <w:pPr>
-        <w:pStyle w:val="a5"/>
-        <w:rPr>
-          <w:rFonts w:ascii="Times New Roman" w:hAnsi="Times New Roman" w:cs="Times New Roman"/>
-          <w:highlight w:val="lightGray"/>
-          <w:lang w:val="en-US"/>
-        </w:rPr>
-      </w:pPr>
-      <w:r>
-        <w:rPr>
-          <w:rFonts w:ascii="Times New Roman" w:hAnsi="Times New Roman" w:cs="Times New Roman"/>
-          <w:highlight w:val="lightGray"/>
-          <w:lang w:val="en-US"/>
-        </w:rPr>
-        <w:t>— «</w:t>
-      </w:r>
-      <w:r>
-        <w:rPr>
-          <w:rFonts w:ascii="Times New Roman" w:hAnsi="Times New Roman" w:cs="Times New Roman"/>
-          <w:bCs/>
-          <w:highlight w:val="lightGray"/>
-          <w:shd w:val="clear" w:color="auto" w:fill="D3DCE3"/>
-          <w:lang w:val="en-US"/>
-        </w:rPr>
-        <w:t>Physical Culture</w:t>
+        <w:pStyle w:val="a6"/>
+        <w:rPr>
+          <w:rFonts w:ascii="Times New Roman" w:hAnsi="Times New Roman" w:cs="Times New Roman"/>
+          <w:highlight w:val="lightGray"/>
+          <w:lang w:val="en-US"/>
+        </w:rPr>
+      </w:pPr>
+      <w:r>
+        <w:rPr>
+          <w:rFonts w:ascii="Times New Roman" w:hAnsi="Times New Roman" w:cs="Times New Roman"/>
+          <w:highlight w:val="lightGray"/>
+          <w:lang w:val="en-US"/>
+        </w:rPr>
+        <w:t>— «</w:t>
+      </w:r>
+      <w:r>
+        <w:rPr>
+          <w:rFonts w:ascii="Times New Roman" w:hAnsi="Times New Roman" w:cs="Times New Roman"/>
+          <w:bCs/>
+          <w:highlight w:val="lightGray"/>
+          <w:shd w:val="clear" w:color="auto" w:fill="D3DCE3"/>
+          <w:lang w:val="en-US"/>
+        </w:rPr>
+        <w:t>Physics</w:t>
       </w:r>
       <w:r>
         <w:rPr>
@@ -1856,30 +1970,30 @@
     </w:p>
     <w:p>
       <w:pPr>
-        <w:pStyle w:val="a5"/>
-        <w:rPr>
-          <w:rFonts w:ascii="Times New Roman" w:hAnsi="Times New Roman" w:cs="Times New Roman"/>
-          <w:highlight w:val="lightGray"/>
-          <w:lang w:val="en-US"/>
-        </w:rPr>
-      </w:pPr>
-      <w:r>
-        <w:rPr>
-          <w:rFonts w:ascii="Times New Roman" w:hAnsi="Times New Roman" w:cs="Times New Roman"/>
-          <w:highlight w:val="lightGray"/>
-          <w:lang w:val="en-US"/>
-        </w:rPr>
-        <w:t>— «</w:t>
-      </w:r>
-      <w:r>
-        <w:rPr>
-          <w:rFonts w:ascii="Times New Roman" w:hAnsi="Times New Roman" w:cs="Times New Roman"/>
-          <w:bCs/>
-          <w:highlight w:val="lightGray"/>
-          <w:shd w:val="clear" w:color="auto" w:fill="D3DCE3"/>
-          <w:lang w:val="en-US"/>
-        </w:rPr>
-        <w:t>Music</w:t>
+        <w:pStyle w:val="a6"/>
+        <w:rPr>
+          <w:rFonts w:ascii="Times New Roman" w:hAnsi="Times New Roman" w:cs="Times New Roman"/>
+          <w:highlight w:val="lightGray"/>
+          <w:lang w:val="en-US"/>
+        </w:rPr>
+      </w:pPr>
+      <w:r>
+        <w:rPr>
+          <w:rFonts w:ascii="Times New Roman" w:hAnsi="Times New Roman" w:cs="Times New Roman"/>
+          <w:highlight w:val="lightGray"/>
+          <w:lang w:val="en-US"/>
+        </w:rPr>
+        <w:t>— «</w:t>
+      </w:r>
+      <w:r>
+        <w:rPr>
+          <w:rFonts w:ascii="Times New Roman" w:hAnsi="Times New Roman" w:cs="Times New Roman"/>
+          <w:bCs/>
+          <w:highlight w:val="lightGray"/>
+          <w:shd w:val="clear" w:color="auto" w:fill="D3DCE3"/>
+          <w:lang w:val="en-US"/>
+        </w:rPr>
+        <w:t>Ecology</w:t>
       </w:r>
       <w:r>
         <w:rPr>
@@ -1920,30 +2034,30 @@
     </w:p>
     <w:p>
       <w:pPr>
-        <w:pStyle w:val="a5"/>
-        <w:rPr>
-          <w:rFonts w:ascii="Times New Roman" w:hAnsi="Times New Roman" w:cs="Times New Roman"/>
-          <w:highlight w:val="lightGray"/>
-          <w:lang w:val="en-US"/>
-        </w:rPr>
-      </w:pPr>
-      <w:r>
-        <w:rPr>
-          <w:rFonts w:ascii="Times New Roman" w:hAnsi="Times New Roman" w:cs="Times New Roman"/>
-          <w:highlight w:val="lightGray"/>
-          <w:lang w:val="en-US"/>
-        </w:rPr>
-        <w:t>— «</w:t>
-      </w:r>
-      <w:r>
-        <w:rPr>
-          <w:rFonts w:ascii="Times New Roman" w:hAnsi="Times New Roman" w:cs="Times New Roman"/>
-          <w:bCs/>
-          <w:highlight w:val="lightGray"/>
-          <w:shd w:val="clear" w:color="auto" w:fill="D3DCE3"/>
-          <w:lang w:val="en-US"/>
-        </w:rPr>
-        <w:t>Technology</w:t>
+        <w:pStyle w:val="a6"/>
+        <w:rPr>
+          <w:rFonts w:ascii="Times New Roman" w:hAnsi="Times New Roman" w:cs="Times New Roman"/>
+          <w:highlight w:val="lightGray"/>
+          <w:lang w:val="en-US"/>
+        </w:rPr>
+      </w:pPr>
+      <w:r>
+        <w:rPr>
+          <w:rFonts w:ascii="Times New Roman" w:hAnsi="Times New Roman" w:cs="Times New Roman"/>
+          <w:highlight w:val="lightGray"/>
+          <w:lang w:val="en-US"/>
+        </w:rPr>
+        <w:t>— «</w:t>
+      </w:r>
+      <w:r>
+        <w:rPr>
+          <w:rFonts w:ascii="Times New Roman" w:hAnsi="Times New Roman" w:cs="Times New Roman"/>
+          <w:bCs/>
+          <w:highlight w:val="lightGray"/>
+          <w:shd w:val="clear" w:color="auto" w:fill="D3DCE3"/>
+          <w:lang w:val="en-US"/>
+        </w:rPr>
+        <w:t>Geography</w:t>
       </w:r>
       <w:r>
         <w:rPr>
@@ -1984,30 +2098,30 @@
     </w:p>
     <w:p>
       <w:pPr>
-        <w:pStyle w:val="a5"/>
-        <w:rPr>
-          <w:rFonts w:ascii="Times New Roman" w:hAnsi="Times New Roman" w:cs="Times New Roman"/>
-          <w:highlight w:val="lightGray"/>
-          <w:lang w:val="en-US"/>
-        </w:rPr>
-      </w:pPr>
-      <w:r>
-        <w:rPr>
-          <w:rFonts w:ascii="Times New Roman" w:hAnsi="Times New Roman" w:cs="Times New Roman"/>
-          <w:highlight w:val="lightGray"/>
-          <w:lang w:val="en-US"/>
-        </w:rPr>
-        <w:t>— «</w:t>
-      </w:r>
-      <w:r>
-        <w:rPr>
-          <w:rFonts w:ascii="Times New Roman" w:hAnsi="Times New Roman" w:cs="Times New Roman"/>
-          <w:bCs/>
-          <w:highlight w:val="lightGray"/>
-          <w:shd w:val="clear" w:color="auto" w:fill="D3DCE3"/>
-          <w:lang w:val="en-US"/>
-        </w:rPr>
-        <w:t>Chemistry</w:t>
+        <w:pStyle w:val="a6"/>
+        <w:rPr>
+          <w:rFonts w:ascii="Times New Roman" w:hAnsi="Times New Roman" w:cs="Times New Roman"/>
+          <w:highlight w:val="lightGray"/>
+          <w:lang w:val="en-US"/>
+        </w:rPr>
+      </w:pPr>
+      <w:r>
+        <w:rPr>
+          <w:rFonts w:ascii="Times New Roman" w:hAnsi="Times New Roman" w:cs="Times New Roman"/>
+          <w:highlight w:val="lightGray"/>
+          <w:lang w:val="en-US"/>
+        </w:rPr>
+        <w:t>— «</w:t>
+      </w:r>
+      <w:r>
+        <w:rPr>
+          <w:rFonts w:ascii="Times New Roman" w:hAnsi="Times New Roman" w:cs="Times New Roman"/>
+          <w:bCs/>
+          <w:highlight w:val="lightGray"/>
+          <w:shd w:val="clear" w:color="auto" w:fill="D3DCE3"/>
+          <w:lang w:val="en-US"/>
+        </w:rPr>
+        <w:t>Natural science</w:t>
       </w:r>
       <w:r>
         <w:rPr>
@@ -2048,30 +2162,29 @@
     </w:p>
     <w:p>
       <w:pPr>
-        <w:pStyle w:val="a5"/>
-        <w:rPr>
-          <w:rFonts w:ascii="Times New Roman" w:hAnsi="Times New Roman" w:cs="Times New Roman"/>
-          <w:highlight w:val="lightGray"/>
-          <w:lang w:val="en-US"/>
-        </w:rPr>
-      </w:pPr>
-      <w:r>
-        <w:rPr>
-          <w:rFonts w:ascii="Times New Roman" w:hAnsi="Times New Roman" w:cs="Times New Roman"/>
-          <w:highlight w:val="lightGray"/>
-          <w:lang w:val="en-US"/>
-        </w:rPr>
-        <w:t>— «</w:t>
-      </w:r>
-      <w:r>
-        <w:rPr>
-          <w:rFonts w:ascii="Times New Roman" w:hAnsi="Times New Roman" w:cs="Times New Roman"/>
-          <w:bCs/>
-          <w:highlight w:val="lightGray"/>
-          <w:shd w:val="clear" w:color="auto" w:fill="D3DCE3"/>
-          <w:lang w:val="en-US"/>
-        </w:rPr>
-        <w:t>Biology</w:t>
+        <w:pStyle w:val="a6"/>
+        <w:rPr>
+          <w:rFonts w:ascii="Times New Roman" w:hAnsi="Times New Roman" w:cs="Times New Roman"/>
+          <w:highlight w:val="lightGray"/>
+          <w:lang w:val="en-US"/>
+        </w:rPr>
+      </w:pPr>
+      <w:r>
+        <w:rPr>
+          <w:rFonts w:ascii="Times New Roman" w:hAnsi="Times New Roman" w:cs="Times New Roman"/>
+          <w:highlight w:val="lightGray"/>
+          <w:lang w:val="en-US"/>
+        </w:rPr>
+        <w:t>— «</w:t>
+      </w:r>
+      <w:r>
+        <w:rPr>
+          <w:rFonts w:ascii="Times New Roman" w:eastAsia="Times New Roman" w:hAnsi="Times New Roman" w:cs="Times New Roman"/>
+          <w:bCs/>
+          <w:highlight w:val="lightGray"/>
+          <w:lang w:val="en-US" w:eastAsia="ru-RU"/>
+        </w:rPr>
+        <w:t>Astronomy</w:t>
       </w:r>
       <w:r>
         <w:rPr>
@@ -2112,30 +2225,30 @@
     </w:p>
     <w:p>
       <w:pPr>
-        <w:pStyle w:val="a5"/>
-        <w:rPr>
-          <w:rFonts w:ascii="Times New Roman" w:hAnsi="Times New Roman" w:cs="Times New Roman"/>
-          <w:highlight w:val="lightGray"/>
-          <w:lang w:val="en-US"/>
-        </w:rPr>
-      </w:pPr>
-      <w:r>
-        <w:rPr>
-          <w:rFonts w:ascii="Times New Roman" w:hAnsi="Times New Roman" w:cs="Times New Roman"/>
-          <w:highlight w:val="lightGray"/>
-          <w:lang w:val="en-US"/>
-        </w:rPr>
-        <w:t>— «</w:t>
-      </w:r>
-      <w:r>
-        <w:rPr>
-          <w:rFonts w:ascii="Times New Roman" w:hAnsi="Times New Roman" w:cs="Times New Roman"/>
-          <w:bCs/>
-          <w:highlight w:val="lightGray"/>
-          <w:shd w:val="clear" w:color="auto" w:fill="D3DCE3"/>
-          <w:lang w:val="en-US"/>
-        </w:rPr>
-        <w:t>Physics</w:t>
+        <w:pStyle w:val="a6"/>
+        <w:rPr>
+          <w:rFonts w:ascii="Times New Roman" w:hAnsi="Times New Roman" w:cs="Times New Roman"/>
+          <w:highlight w:val="lightGray"/>
+          <w:lang w:val="en-US"/>
+        </w:rPr>
+      </w:pPr>
+      <w:r>
+        <w:rPr>
+          <w:rFonts w:ascii="Times New Roman" w:hAnsi="Times New Roman" w:cs="Times New Roman"/>
+          <w:highlight w:val="lightGray"/>
+          <w:lang w:val="en-US"/>
+        </w:rPr>
+        <w:t>— «</w:t>
+      </w:r>
+      <w:r>
+        <w:rPr>
+          <w:rFonts w:ascii="Times New Roman" w:hAnsi="Times New Roman" w:cs="Times New Roman"/>
+          <w:bCs/>
+          <w:highlight w:val="lightGray"/>
+          <w:shd w:val="clear" w:color="auto" w:fill="D3DCE3"/>
+          <w:lang w:val="en-US"/>
+        </w:rPr>
+        <w:t>Surrounding world</w:t>
       </w:r>
       <w:r>
         <w:rPr>
@@ -2176,30 +2289,30 @@
     </w:p>
     <w:p>
       <w:pPr>
-        <w:pStyle w:val="a5"/>
-        <w:rPr>
-          <w:rFonts w:ascii="Times New Roman" w:hAnsi="Times New Roman" w:cs="Times New Roman"/>
-          <w:highlight w:val="lightGray"/>
-          <w:lang w:val="en-US"/>
-        </w:rPr>
-      </w:pPr>
-      <w:r>
-        <w:rPr>
-          <w:rFonts w:ascii="Times New Roman" w:hAnsi="Times New Roman" w:cs="Times New Roman"/>
-          <w:highlight w:val="lightGray"/>
-          <w:lang w:val="en-US"/>
-        </w:rPr>
-        <w:t>— «</w:t>
-      </w:r>
-      <w:r>
-        <w:rPr>
-          <w:rFonts w:ascii="Times New Roman" w:hAnsi="Times New Roman" w:cs="Times New Roman"/>
-          <w:bCs/>
-          <w:highlight w:val="lightGray"/>
-          <w:shd w:val="clear" w:color="auto" w:fill="D3DCE3"/>
-          <w:lang w:val="en-US"/>
-        </w:rPr>
-        <w:t>Ecology</w:t>
+        <w:pStyle w:val="a6"/>
+        <w:rPr>
+          <w:rFonts w:ascii="Times New Roman" w:hAnsi="Times New Roman" w:cs="Times New Roman"/>
+          <w:highlight w:val="lightGray"/>
+          <w:lang w:val="en-US"/>
+        </w:rPr>
+      </w:pPr>
+      <w:r>
+        <w:rPr>
+          <w:rFonts w:ascii="Times New Roman" w:hAnsi="Times New Roman" w:cs="Times New Roman"/>
+          <w:highlight w:val="lightGray"/>
+          <w:lang w:val="en-US"/>
+        </w:rPr>
+        <w:t>— «</w:t>
+      </w:r>
+      <w:r>
+        <w:rPr>
+          <w:rFonts w:ascii="Times New Roman" w:hAnsi="Times New Roman" w:cs="Times New Roman"/>
+          <w:bCs/>
+          <w:highlight w:val="lightGray"/>
+          <w:shd w:val="clear" w:color="auto" w:fill="D3DCE3"/>
+          <w:lang w:val="en-US"/>
+        </w:rPr>
+        <w:t>ART</w:t>
       </w:r>
       <w:r>
         <w:rPr>
@@ -2240,30 +2353,29 @@
     </w:p>
     <w:p>
       <w:pPr>
-        <w:pStyle w:val="a5"/>
-        <w:rPr>
-          <w:rFonts w:ascii="Times New Roman" w:hAnsi="Times New Roman" w:cs="Times New Roman"/>
-          <w:highlight w:val="lightGray"/>
-          <w:lang w:val="en-US"/>
-        </w:rPr>
-      </w:pPr>
-      <w:r>
-        <w:rPr>
-          <w:rFonts w:ascii="Times New Roman" w:hAnsi="Times New Roman" w:cs="Times New Roman"/>
-          <w:highlight w:val="lightGray"/>
-          <w:lang w:val="en-US"/>
-        </w:rPr>
-        <w:t>— «</w:t>
-      </w:r>
-      <w:r>
-        <w:rPr>
-          <w:rFonts w:ascii="Times New Roman" w:hAnsi="Times New Roman" w:cs="Times New Roman"/>
-          <w:bCs/>
-          <w:highlight w:val="lightGray"/>
-          <w:shd w:val="clear" w:color="auto" w:fill="D3DCE3"/>
-          <w:lang w:val="en-US"/>
-        </w:rPr>
-        <w:t>Geography</w:t>
+        <w:pStyle w:val="a6"/>
+        <w:rPr>
+          <w:rFonts w:ascii="Times New Roman" w:hAnsi="Times New Roman" w:cs="Times New Roman"/>
+          <w:highlight w:val="lightGray"/>
+          <w:lang w:val="en-US"/>
+        </w:rPr>
+      </w:pPr>
+      <w:r>
+        <w:rPr>
+          <w:rFonts w:ascii="Times New Roman" w:hAnsi="Times New Roman" w:cs="Times New Roman"/>
+          <w:highlight w:val="lightGray"/>
+          <w:lang w:val="en-US"/>
+        </w:rPr>
+        <w:t>— «</w:t>
+      </w:r>
+      <w:r>
+        <w:rPr>
+          <w:rFonts w:ascii="Times New Roman" w:eastAsia="Times New Roman" w:hAnsi="Times New Roman" w:cs="Times New Roman"/>
+          <w:bCs/>
+          <w:highlight w:val="lightGray"/>
+          <w:lang w:val="en-US" w:eastAsia="ru-RU"/>
+        </w:rPr>
+        <w:t>Algebra</w:t>
       </w:r>
       <w:r>
         <w:rPr>
@@ -2304,30 +2416,30 @@
     </w:p>
     <w:p>
       <w:pPr>
-        <w:pStyle w:val="a5"/>
-        <w:rPr>
-          <w:rFonts w:ascii="Times New Roman" w:hAnsi="Times New Roman" w:cs="Times New Roman"/>
-          <w:highlight w:val="lightGray"/>
-          <w:lang w:val="en-US"/>
-        </w:rPr>
-      </w:pPr>
-      <w:r>
-        <w:rPr>
-          <w:rFonts w:ascii="Times New Roman" w:hAnsi="Times New Roman" w:cs="Times New Roman"/>
-          <w:highlight w:val="lightGray"/>
-          <w:lang w:val="en-US"/>
-        </w:rPr>
-        <w:t>— «</w:t>
-      </w:r>
-      <w:r>
-        <w:rPr>
-          <w:rFonts w:ascii="Times New Roman" w:hAnsi="Times New Roman" w:cs="Times New Roman"/>
-          <w:bCs/>
-          <w:highlight w:val="lightGray"/>
-          <w:shd w:val="clear" w:color="auto" w:fill="D3DCE3"/>
-          <w:lang w:val="en-US"/>
-        </w:rPr>
-        <w:t>Natural science</w:t>
+        <w:pStyle w:val="a6"/>
+        <w:rPr>
+          <w:rFonts w:ascii="Times New Roman" w:hAnsi="Times New Roman" w:cs="Times New Roman"/>
+          <w:highlight w:val="lightGray"/>
+          <w:lang w:val="en-US"/>
+        </w:rPr>
+      </w:pPr>
+      <w:r>
+        <w:rPr>
+          <w:rFonts w:ascii="Times New Roman" w:hAnsi="Times New Roman" w:cs="Times New Roman"/>
+          <w:highlight w:val="lightGray"/>
+          <w:lang w:val="en-US"/>
+        </w:rPr>
+        <w:t>— «</w:t>
+      </w:r>
+      <w:r>
+        <w:rPr>
+          <w:rFonts w:ascii="Times New Roman" w:hAnsi="Times New Roman" w:cs="Times New Roman"/>
+          <w:bCs/>
+          <w:highlight w:val="lightGray"/>
+          <w:shd w:val="clear" w:color="auto" w:fill="D3DCE3"/>
+          <w:lang w:val="en-US"/>
+        </w:rPr>
+        <w:t>Geometry</w:t>
       </w:r>
       <w:r>
         <w:rPr>
@@ -2368,29 +2480,30 @@
     </w:p>
     <w:p>
       <w:pPr>
-        <w:pStyle w:val="a5"/>
-        <w:rPr>
-          <w:rFonts w:ascii="Times New Roman" w:hAnsi="Times New Roman" w:cs="Times New Roman"/>
-          <w:highlight w:val="lightGray"/>
-          <w:lang w:val="en-US"/>
-        </w:rPr>
-      </w:pPr>
-      <w:r>
-        <w:rPr>
-          <w:rFonts w:ascii="Times New Roman" w:hAnsi="Times New Roman" w:cs="Times New Roman"/>
-          <w:highlight w:val="lightGray"/>
-          <w:lang w:val="en-US"/>
-        </w:rPr>
-        <w:t>— «</w:t>
-      </w:r>
-      <w:r>
-        <w:rPr>
-          <w:rFonts w:ascii="Times New Roman" w:eastAsia="Times New Roman" w:hAnsi="Times New Roman" w:cs="Times New Roman"/>
-          <w:bCs/>
-          <w:highlight w:val="lightGray"/>
-          <w:lang w:val="en-US" w:eastAsia="ru-RU"/>
-        </w:rPr>
-        <w:t>Astronomy</w:t>
+        <w:pStyle w:val="a6"/>
+        <w:rPr>
+          <w:rFonts w:ascii="Times New Roman" w:hAnsi="Times New Roman" w:cs="Times New Roman"/>
+          <w:highlight w:val="lightGray"/>
+          <w:lang w:val="en-US"/>
+        </w:rPr>
+      </w:pPr>
+      <w:r>
+        <w:rPr>
+          <w:rFonts w:ascii="Times New Roman" w:hAnsi="Times New Roman" w:cs="Times New Roman"/>
+          <w:highlight w:val="lightGray"/>
+          <w:lang w:val="en-US"/>
+        </w:rPr>
+        <w:t>— «</w:t>
+      </w:r>
+      <w:r>
+        <w:rPr>
+          <w:rFonts w:ascii="Times New Roman" w:hAnsi="Times New Roman" w:cs="Times New Roman"/>
+          <w:bCs/>
+          <w:highlight w:val="lightGray"/>
+          <w:shd w:val="clear" w:color="auto" w:fill="D3DCE3"/>
+          <w:lang w:val="en-US"/>
+        </w:rPr>
+        <w:t>Computer science</w:t>
       </w:r>
       <w:r>
         <w:rPr>
@@ -2431,30 +2544,30 @@
     </w:p>
     <w:p>
       <w:pPr>
-        <w:pStyle w:val="a5"/>
-        <w:rPr>
-          <w:rFonts w:ascii="Times New Roman" w:hAnsi="Times New Roman" w:cs="Times New Roman"/>
-          <w:highlight w:val="lightGray"/>
-          <w:lang w:val="en-US"/>
-        </w:rPr>
-      </w:pPr>
-      <w:r>
-        <w:rPr>
-          <w:rFonts w:ascii="Times New Roman" w:hAnsi="Times New Roman" w:cs="Times New Roman"/>
-          <w:highlight w:val="lightGray"/>
-          <w:lang w:val="en-US"/>
-        </w:rPr>
-        <w:t>— «</w:t>
-      </w:r>
-      <w:r>
-        <w:rPr>
-          <w:rFonts w:ascii="Times New Roman" w:hAnsi="Times New Roman" w:cs="Times New Roman"/>
-          <w:bCs/>
-          <w:highlight w:val="lightGray"/>
-          <w:shd w:val="clear" w:color="auto" w:fill="D3DCE3"/>
-          <w:lang w:val="en-US"/>
-        </w:rPr>
-        <w:t>Surrounding world</w:t>
+        <w:pStyle w:val="a6"/>
+        <w:rPr>
+          <w:rFonts w:ascii="Times New Roman" w:hAnsi="Times New Roman" w:cs="Times New Roman"/>
+          <w:highlight w:val="lightGray"/>
+          <w:lang w:val="en-US"/>
+        </w:rPr>
+      </w:pPr>
+      <w:r>
+        <w:rPr>
+          <w:rFonts w:ascii="Times New Roman" w:hAnsi="Times New Roman" w:cs="Times New Roman"/>
+          <w:highlight w:val="lightGray"/>
+          <w:lang w:val="en-US"/>
+        </w:rPr>
+        <w:t>— «</w:t>
+      </w:r>
+      <w:r>
+        <w:rPr>
+          <w:rFonts w:ascii="Times New Roman" w:hAnsi="Times New Roman" w:cs="Times New Roman"/>
+          <w:bCs/>
+          <w:highlight w:val="lightGray"/>
+          <w:shd w:val="clear" w:color="auto" w:fill="D3DCE3"/>
+          <w:lang w:val="en-US"/>
+        </w:rPr>
+        <w:t>Life safety</w:t>
       </w:r>
       <w:r>
         <w:rPr>
@@ -2495,30 +2608,30 @@
     </w:p>
     <w:p>
       <w:pPr>
-        <w:pStyle w:val="a5"/>
-        <w:rPr>
-          <w:rFonts w:ascii="Times New Roman" w:hAnsi="Times New Roman" w:cs="Times New Roman"/>
-          <w:highlight w:val="lightGray"/>
-          <w:lang w:val="en-US"/>
-        </w:rPr>
-      </w:pPr>
-      <w:r>
-        <w:rPr>
-          <w:rFonts w:ascii="Times New Roman" w:hAnsi="Times New Roman" w:cs="Times New Roman"/>
-          <w:highlight w:val="lightGray"/>
-          <w:lang w:val="en-US"/>
-        </w:rPr>
-        <w:t>— «</w:t>
-      </w:r>
-      <w:r>
-        <w:rPr>
-          <w:rFonts w:ascii="Times New Roman" w:hAnsi="Times New Roman" w:cs="Times New Roman"/>
-          <w:bCs/>
-          <w:highlight w:val="lightGray"/>
-          <w:shd w:val="clear" w:color="auto" w:fill="D3DCE3"/>
-          <w:lang w:val="en-US"/>
-        </w:rPr>
-        <w:t>ART</w:t>
+        <w:pStyle w:val="a6"/>
+        <w:rPr>
+          <w:rFonts w:ascii="Times New Roman" w:hAnsi="Times New Roman" w:cs="Times New Roman"/>
+          <w:highlight w:val="lightGray"/>
+          <w:lang w:val="en-US"/>
+        </w:rPr>
+      </w:pPr>
+      <w:r>
+        <w:rPr>
+          <w:rFonts w:ascii="Times New Roman" w:hAnsi="Times New Roman" w:cs="Times New Roman"/>
+          <w:highlight w:val="lightGray"/>
+          <w:lang w:val="en-US"/>
+        </w:rPr>
+        <w:t>— «</w:t>
+      </w:r>
+      <w:r>
+        <w:rPr>
+          <w:rFonts w:ascii="Times New Roman" w:hAnsi="Times New Roman" w:cs="Times New Roman"/>
+          <w:bCs/>
+          <w:highlight w:val="lightGray"/>
+          <w:shd w:val="clear" w:color="auto" w:fill="D3DCE3"/>
+          <w:lang w:val="en-US"/>
+        </w:rPr>
+        <w:t>World art culture</w:t>
       </w:r>
       <w:r>
         <w:rPr>
@@ -2559,29 +2672,30 @@
     </w:p>
     <w:p>
       <w:pPr>
-        <w:pStyle w:val="a5"/>
-        <w:rPr>
-          <w:rFonts w:ascii="Times New Roman" w:hAnsi="Times New Roman" w:cs="Times New Roman"/>
-          <w:highlight w:val="lightGray"/>
-          <w:lang w:val="en-US"/>
-        </w:rPr>
-      </w:pPr>
-      <w:r>
-        <w:rPr>
-          <w:rFonts w:ascii="Times New Roman" w:hAnsi="Times New Roman" w:cs="Times New Roman"/>
-          <w:highlight w:val="lightGray"/>
-          <w:lang w:val="en-US"/>
-        </w:rPr>
-        <w:t>— «</w:t>
-      </w:r>
-      <w:r>
-        <w:rPr>
-          <w:rFonts w:ascii="Times New Roman" w:eastAsia="Times New Roman" w:hAnsi="Times New Roman" w:cs="Times New Roman"/>
-          <w:bCs/>
-          <w:highlight w:val="lightGray"/>
-          <w:lang w:val="en-US" w:eastAsia="ru-RU"/>
-        </w:rPr>
-        <w:t>Algebra</w:t>
+        <w:pStyle w:val="a6"/>
+        <w:rPr>
+          <w:rFonts w:ascii="Times New Roman" w:hAnsi="Times New Roman" w:cs="Times New Roman"/>
+          <w:highlight w:val="lightGray"/>
+          <w:lang w:val="en-US"/>
+        </w:rPr>
+      </w:pPr>
+      <w:r>
+        <w:rPr>
+          <w:rFonts w:ascii="Times New Roman" w:hAnsi="Times New Roman" w:cs="Times New Roman"/>
+          <w:highlight w:val="lightGray"/>
+          <w:lang w:val="en-US"/>
+        </w:rPr>
+        <w:t>— «</w:t>
+      </w:r>
+      <w:r>
+        <w:rPr>
+          <w:rFonts w:ascii="Times New Roman" w:hAnsi="Times New Roman" w:cs="Times New Roman"/>
+          <w:bCs/>
+          <w:highlight w:val="lightGray"/>
+          <w:shd w:val="clear" w:color="auto" w:fill="D3DCE3"/>
+          <w:lang w:val="en-US"/>
+        </w:rPr>
+        <w:t>Philosophy</w:t>
       </w:r>
       <w:r>
         <w:rPr>
@@ -2622,30 +2736,30 @@
     </w:p>
     <w:p>
       <w:pPr>
-        <w:pStyle w:val="a5"/>
-        <w:rPr>
-          <w:rFonts w:ascii="Times New Roman" w:hAnsi="Times New Roman" w:cs="Times New Roman"/>
-          <w:highlight w:val="lightGray"/>
-          <w:lang w:val="en-US"/>
-        </w:rPr>
-      </w:pPr>
-      <w:r>
-        <w:rPr>
-          <w:rFonts w:ascii="Times New Roman" w:hAnsi="Times New Roman" w:cs="Times New Roman"/>
-          <w:highlight w:val="lightGray"/>
-          <w:lang w:val="en-US"/>
-        </w:rPr>
-        <w:t>— «</w:t>
-      </w:r>
-      <w:r>
-        <w:rPr>
-          <w:rFonts w:ascii="Times New Roman" w:hAnsi="Times New Roman" w:cs="Times New Roman"/>
-          <w:bCs/>
-          <w:highlight w:val="lightGray"/>
-          <w:shd w:val="clear" w:color="auto" w:fill="D3DCE3"/>
-          <w:lang w:val="en-US"/>
-        </w:rPr>
-        <w:t>Geometry</w:t>
+        <w:pStyle w:val="a6"/>
+        <w:rPr>
+          <w:rFonts w:ascii="Times New Roman" w:hAnsi="Times New Roman" w:cs="Times New Roman"/>
+          <w:highlight w:val="lightGray"/>
+          <w:lang w:val="en-US"/>
+        </w:rPr>
+      </w:pPr>
+      <w:r>
+        <w:rPr>
+          <w:rFonts w:ascii="Times New Roman" w:hAnsi="Times New Roman" w:cs="Times New Roman"/>
+          <w:highlight w:val="lightGray"/>
+          <w:lang w:val="en-US"/>
+        </w:rPr>
+        <w:t>— «</w:t>
+      </w:r>
+      <w:r>
+        <w:rPr>
+          <w:rFonts w:ascii="Times New Roman" w:hAnsi="Times New Roman" w:cs="Times New Roman"/>
+          <w:bCs/>
+          <w:highlight w:val="lightGray"/>
+          <w:shd w:val="clear" w:color="auto" w:fill="D3DCE3"/>
+          <w:lang w:val="en-US"/>
+        </w:rPr>
+        <w:t>Drawing</w:t>
       </w:r>
       <w:r>
         <w:rPr>
@@ -2686,30 +2800,30 @@
     </w:p>
     <w:p>
       <w:pPr>
-        <w:pStyle w:val="a5"/>
-        <w:rPr>
-          <w:rFonts w:ascii="Times New Roman" w:hAnsi="Times New Roman" w:cs="Times New Roman"/>
-          <w:highlight w:val="lightGray"/>
-          <w:lang w:val="en-US"/>
-        </w:rPr>
-      </w:pPr>
-      <w:r>
-        <w:rPr>
-          <w:rFonts w:ascii="Times New Roman" w:hAnsi="Times New Roman" w:cs="Times New Roman"/>
-          <w:highlight w:val="lightGray"/>
-          <w:lang w:val="en-US"/>
-        </w:rPr>
-        <w:t>— «</w:t>
-      </w:r>
-      <w:r>
-        <w:rPr>
-          <w:rFonts w:ascii="Times New Roman" w:hAnsi="Times New Roman" w:cs="Times New Roman"/>
-          <w:bCs/>
-          <w:highlight w:val="lightGray"/>
-          <w:shd w:val="clear" w:color="auto" w:fill="D3DCE3"/>
-          <w:lang w:val="en-US"/>
-        </w:rPr>
-        <w:t>Computer science</w:t>
+        <w:pStyle w:val="a6"/>
+        <w:rPr>
+          <w:rFonts w:ascii="Times New Roman" w:hAnsi="Times New Roman" w:cs="Times New Roman"/>
+          <w:highlight w:val="lightGray"/>
+          <w:lang w:val="en-US"/>
+        </w:rPr>
+      </w:pPr>
+      <w:r>
+        <w:rPr>
+          <w:rFonts w:ascii="Times New Roman" w:hAnsi="Times New Roman" w:cs="Times New Roman"/>
+          <w:highlight w:val="lightGray"/>
+          <w:lang w:val="en-US"/>
+        </w:rPr>
+        <w:t>— «</w:t>
+      </w:r>
+      <w:r>
+        <w:rPr>
+          <w:rFonts w:ascii="Times New Roman" w:hAnsi="Times New Roman" w:cs="Times New Roman"/>
+          <w:bCs/>
+          <w:highlight w:val="lightGray"/>
+          <w:shd w:val="clear" w:color="auto" w:fill="D3DCE3"/>
+          <w:lang w:val="en-US"/>
+        </w:rPr>
+        <w:t>Local lore</w:t>
       </w:r>
       <w:r>
         <w:rPr>
@@ -2750,357 +2864,37 @@
     </w:p>
     <w:p>
       <w:pPr>
-        <w:pStyle w:val="a5"/>
-        <w:rPr>
-          <w:rFonts w:ascii="Times New Roman" w:hAnsi="Times New Roman" w:cs="Times New Roman"/>
-          <w:highlight w:val="lightGray"/>
-          <w:lang w:val="en-US"/>
-        </w:rPr>
-      </w:pPr>
-      <w:r>
-        <w:rPr>
-          <w:rFonts w:ascii="Times New Roman" w:hAnsi="Times New Roman" w:cs="Times New Roman"/>
-          <w:highlight w:val="lightGray"/>
-          <w:lang w:val="en-US"/>
-        </w:rPr>
-        <w:t>— «</w:t>
-      </w:r>
-      <w:r>
-        <w:rPr>
-          <w:rFonts w:ascii="Times New Roman" w:hAnsi="Times New Roman" w:cs="Times New Roman"/>
-          <w:bCs/>
-          <w:highlight w:val="lightGray"/>
-          <w:shd w:val="clear" w:color="auto" w:fill="D3DCE3"/>
-          <w:lang w:val="en-US"/>
-        </w:rPr>
-        <w:t>Life safety</w:t>
-      </w:r>
-      <w:r>
-        <w:rPr>
-          <w:rFonts w:ascii="Times New Roman" w:hAnsi="Times New Roman" w:cs="Times New Roman"/>
-          <w:highlight w:val="lightGray"/>
-          <w:lang w:val="en-US"/>
-        </w:rPr>
-        <w:t xml:space="preserve">»: PK, </w:t>
-      </w:r>
-      <w:proofErr w:type="spellStart"/>
-      <w:proofErr w:type="gramStart"/>
-      <w:r>
-        <w:rPr>
-          <w:rFonts w:ascii="Times New Roman" w:hAnsi="Times New Roman" w:cs="Times New Roman"/>
-          <w:highlight w:val="lightGray"/>
-          <w:lang w:val="en-US"/>
-        </w:rPr>
-        <w:t>int</w:t>
-      </w:r>
-      <w:proofErr w:type="spellEnd"/>
-      <w:r>
-        <w:rPr>
-          <w:rFonts w:ascii="Times New Roman" w:hAnsi="Times New Roman" w:cs="Times New Roman"/>
-          <w:highlight w:val="lightGray"/>
-          <w:lang w:val="en-US"/>
-        </w:rPr>
-        <w:t>(</w:t>
-      </w:r>
-      <w:proofErr w:type="gramEnd"/>
-      <w:r>
-        <w:rPr>
-          <w:rFonts w:ascii="Times New Roman" w:hAnsi="Times New Roman" w:cs="Times New Roman"/>
-          <w:highlight w:val="lightGray"/>
-          <w:lang w:val="en-US"/>
-        </w:rPr>
-        <w:t>255), Null;</w:t>
-      </w:r>
-    </w:p>
-    <w:p>
-      <w:pPr>
-        <w:pStyle w:val="a5"/>
-        <w:rPr>
-          <w:rFonts w:ascii="Times New Roman" w:hAnsi="Times New Roman" w:cs="Times New Roman"/>
-          <w:highlight w:val="lightGray"/>
-          <w:lang w:val="en-US"/>
-        </w:rPr>
-      </w:pPr>
-      <w:r>
-        <w:rPr>
-          <w:rFonts w:ascii="Times New Roman" w:hAnsi="Times New Roman" w:cs="Times New Roman"/>
-          <w:highlight w:val="lightGray"/>
-          <w:lang w:val="en-US"/>
-        </w:rPr>
-        <w:t>— «</w:t>
-      </w:r>
-      <w:r>
-        <w:rPr>
-          <w:rFonts w:ascii="Times New Roman" w:hAnsi="Times New Roman" w:cs="Times New Roman"/>
-          <w:bCs/>
-          <w:highlight w:val="lightGray"/>
-          <w:shd w:val="clear" w:color="auto" w:fill="D3DCE3"/>
-          <w:lang w:val="en-US"/>
-        </w:rPr>
-        <w:t>World art culture</w:t>
-      </w:r>
-      <w:r>
-        <w:rPr>
-          <w:rFonts w:ascii="Times New Roman" w:hAnsi="Times New Roman" w:cs="Times New Roman"/>
-          <w:highlight w:val="lightGray"/>
-          <w:lang w:val="en-US"/>
-        </w:rPr>
-        <w:t xml:space="preserve">»: PK, </w:t>
-      </w:r>
-      <w:proofErr w:type="spellStart"/>
-      <w:proofErr w:type="gramStart"/>
-      <w:r>
-        <w:rPr>
-          <w:rFonts w:ascii="Times New Roman" w:hAnsi="Times New Roman" w:cs="Times New Roman"/>
-          <w:highlight w:val="lightGray"/>
-          <w:lang w:val="en-US"/>
-        </w:rPr>
-        <w:t>int</w:t>
-      </w:r>
-      <w:proofErr w:type="spellEnd"/>
-      <w:r>
-        <w:rPr>
-          <w:rFonts w:ascii="Times New Roman" w:hAnsi="Times New Roman" w:cs="Times New Roman"/>
-          <w:highlight w:val="lightGray"/>
-          <w:lang w:val="en-US"/>
-        </w:rPr>
-        <w:t>(</w:t>
-      </w:r>
-      <w:proofErr w:type="gramEnd"/>
-      <w:r>
-        <w:rPr>
-          <w:rFonts w:ascii="Times New Roman" w:hAnsi="Times New Roman" w:cs="Times New Roman"/>
-          <w:highlight w:val="lightGray"/>
-          <w:lang w:val="en-US"/>
-        </w:rPr>
-        <w:t>255), Null;</w:t>
-      </w:r>
-    </w:p>
-    <w:p>
-      <w:pPr>
-        <w:pStyle w:val="a5"/>
-        <w:rPr>
-          <w:rFonts w:ascii="Times New Roman" w:hAnsi="Times New Roman" w:cs="Times New Roman"/>
-          <w:highlight w:val="lightGray"/>
-          <w:lang w:val="en-US"/>
-        </w:rPr>
-      </w:pPr>
-      <w:r>
-        <w:rPr>
-          <w:rFonts w:ascii="Times New Roman" w:hAnsi="Times New Roman" w:cs="Times New Roman"/>
-          <w:highlight w:val="lightGray"/>
-          <w:lang w:val="en-US"/>
-        </w:rPr>
-        <w:t>— «</w:t>
-      </w:r>
-      <w:r>
-        <w:rPr>
-          <w:rFonts w:ascii="Times New Roman" w:hAnsi="Times New Roman" w:cs="Times New Roman"/>
-          <w:bCs/>
-          <w:highlight w:val="lightGray"/>
-          <w:shd w:val="clear" w:color="auto" w:fill="D3DCE3"/>
-          <w:lang w:val="en-US"/>
-        </w:rPr>
-        <w:t>Philosophy</w:t>
-      </w:r>
-      <w:r>
-        <w:rPr>
-          <w:rFonts w:ascii="Times New Roman" w:hAnsi="Times New Roman" w:cs="Times New Roman"/>
-          <w:highlight w:val="lightGray"/>
-          <w:lang w:val="en-US"/>
-        </w:rPr>
-        <w:t xml:space="preserve">»: PK, </w:t>
-      </w:r>
-      <w:proofErr w:type="spellStart"/>
-      <w:proofErr w:type="gramStart"/>
-      <w:r>
-        <w:rPr>
-          <w:rFonts w:ascii="Times New Roman" w:hAnsi="Times New Roman" w:cs="Times New Roman"/>
-          <w:highlight w:val="lightGray"/>
-          <w:lang w:val="en-US"/>
-        </w:rPr>
-        <w:t>int</w:t>
-      </w:r>
-      <w:proofErr w:type="spellEnd"/>
-      <w:r>
-        <w:rPr>
-          <w:rFonts w:ascii="Times New Roman" w:hAnsi="Times New Roman" w:cs="Times New Roman"/>
-          <w:highlight w:val="lightGray"/>
-          <w:lang w:val="en-US"/>
-        </w:rPr>
-        <w:t>(</w:t>
-      </w:r>
-      <w:proofErr w:type="gramEnd"/>
-      <w:r>
-        <w:rPr>
-          <w:rFonts w:ascii="Times New Roman" w:hAnsi="Times New Roman" w:cs="Times New Roman"/>
-          <w:highlight w:val="lightGray"/>
-          <w:lang w:val="en-US"/>
-        </w:rPr>
-        <w:t>255), Null;</w:t>
-      </w:r>
-    </w:p>
-    <w:p>
-      <w:pPr>
-        <w:pStyle w:val="a5"/>
-        <w:rPr>
-          <w:rFonts w:ascii="Times New Roman" w:hAnsi="Times New Roman" w:cs="Times New Roman"/>
-          <w:highlight w:val="lightGray"/>
-          <w:lang w:val="en-US"/>
-        </w:rPr>
-      </w:pPr>
-      <w:r>
-        <w:rPr>
-          <w:rFonts w:ascii="Times New Roman" w:hAnsi="Times New Roman" w:cs="Times New Roman"/>
-          <w:highlight w:val="lightGray"/>
-          <w:lang w:val="en-US"/>
-        </w:rPr>
-        <w:t>— «</w:t>
-      </w:r>
-      <w:r>
-        <w:rPr>
-          <w:rFonts w:ascii="Times New Roman" w:hAnsi="Times New Roman" w:cs="Times New Roman"/>
-          <w:bCs/>
-          <w:highlight w:val="lightGray"/>
-          <w:shd w:val="clear" w:color="auto" w:fill="D3DCE3"/>
-          <w:lang w:val="en-US"/>
-        </w:rPr>
-        <w:t>Drawing</w:t>
-      </w:r>
-      <w:r>
-        <w:rPr>
-          <w:rFonts w:ascii="Times New Roman" w:hAnsi="Times New Roman" w:cs="Times New Roman"/>
-          <w:highlight w:val="lightGray"/>
-          <w:lang w:val="en-US"/>
-        </w:rPr>
-        <w:t xml:space="preserve">»: PK, </w:t>
-      </w:r>
-      <w:proofErr w:type="spellStart"/>
-      <w:proofErr w:type="gramStart"/>
-      <w:r>
-        <w:rPr>
-          <w:rFonts w:ascii="Times New Roman" w:hAnsi="Times New Roman" w:cs="Times New Roman"/>
-          <w:highlight w:val="lightGray"/>
-          <w:lang w:val="en-US"/>
-        </w:rPr>
-        <w:t>int</w:t>
-      </w:r>
-      <w:proofErr w:type="spellEnd"/>
-      <w:r>
-        <w:rPr>
-          <w:rFonts w:ascii="Times New Roman" w:hAnsi="Times New Roman" w:cs="Times New Roman"/>
-          <w:highlight w:val="lightGray"/>
-          <w:lang w:val="en-US"/>
-        </w:rPr>
-        <w:t>(</w:t>
-      </w:r>
-      <w:proofErr w:type="gramEnd"/>
-      <w:r>
-        <w:rPr>
-          <w:rFonts w:ascii="Times New Roman" w:hAnsi="Times New Roman" w:cs="Times New Roman"/>
-          <w:highlight w:val="lightGray"/>
-          <w:lang w:val="en-US"/>
-        </w:rPr>
-        <w:t>255), Null;</w:t>
-      </w:r>
-    </w:p>
-    <w:p>
-      <w:pPr>
-        <w:pStyle w:val="a5"/>
-        <w:rPr>
-          <w:rFonts w:ascii="Times New Roman" w:hAnsi="Times New Roman" w:cs="Times New Roman"/>
-          <w:highlight w:val="lightGray"/>
-          <w:lang w:val="en-US"/>
-        </w:rPr>
-      </w:pPr>
-      <w:r>
-        <w:rPr>
-          <w:rFonts w:ascii="Times New Roman" w:hAnsi="Times New Roman" w:cs="Times New Roman"/>
-          <w:highlight w:val="lightGray"/>
-          <w:lang w:val="en-US"/>
-        </w:rPr>
-        <w:t>— «</w:t>
-      </w:r>
-      <w:r>
-        <w:rPr>
-          <w:rFonts w:ascii="Times New Roman" w:hAnsi="Times New Roman" w:cs="Times New Roman"/>
-          <w:bCs/>
-          <w:highlight w:val="lightGray"/>
-          <w:shd w:val="clear" w:color="auto" w:fill="D3DCE3"/>
-          <w:lang w:val="en-US"/>
-        </w:rPr>
-        <w:t>Local lore</w:t>
-      </w:r>
-      <w:r>
-        <w:rPr>
-          <w:rFonts w:ascii="Times New Roman" w:hAnsi="Times New Roman" w:cs="Times New Roman"/>
-          <w:highlight w:val="lightGray"/>
-          <w:lang w:val="en-US"/>
-        </w:rPr>
-        <w:t xml:space="preserve">»: PK, </w:t>
-      </w:r>
-      <w:proofErr w:type="spellStart"/>
-      <w:proofErr w:type="gramStart"/>
-      <w:r>
-        <w:rPr>
-          <w:rFonts w:ascii="Times New Roman" w:hAnsi="Times New Roman" w:cs="Times New Roman"/>
-          <w:highlight w:val="lightGray"/>
-          <w:lang w:val="en-US"/>
-        </w:rPr>
-        <w:t>int</w:t>
-      </w:r>
-      <w:proofErr w:type="spellEnd"/>
-      <w:r>
-        <w:rPr>
-          <w:rFonts w:ascii="Times New Roman" w:hAnsi="Times New Roman" w:cs="Times New Roman"/>
-          <w:highlight w:val="lightGray"/>
-          <w:lang w:val="en-US"/>
-        </w:rPr>
-        <w:t>(</w:t>
-      </w:r>
-      <w:proofErr w:type="gramEnd"/>
-      <w:r>
-        <w:rPr>
-          <w:rFonts w:ascii="Times New Roman" w:hAnsi="Times New Roman" w:cs="Times New Roman"/>
-          <w:highlight w:val="lightGray"/>
-          <w:lang w:val="en-US"/>
-        </w:rPr>
-        <w:t>255), Null;</w:t>
-      </w:r>
-    </w:p>
-    <w:p>
-      <w:pPr>
-        <w:pStyle w:val="a5"/>
-        <w:rPr>
-          <w:rFonts w:ascii="Times New Roman" w:hAnsi="Times New Roman" w:cs="Times New Roman"/>
-          <w:highlight w:val="lightGray"/>
-          <w:lang w:val="en-US"/>
-        </w:rPr>
-      </w:pPr>
-    </w:p>
-    <w:p>
-      <w:pPr>
-        <w:pStyle w:val="a5"/>
-        <w:rPr>
-          <w:rFonts w:ascii="Times New Roman" w:hAnsi="Times New Roman" w:cs="Times New Roman"/>
-          <w:highlight w:val="lightGray"/>
-          <w:lang w:val="en-US"/>
-        </w:rPr>
-      </w:pPr>
-    </w:p>
-    <w:p>
-      <w:pPr>
-        <w:pStyle w:val="a5"/>
-        <w:rPr>
-          <w:rFonts w:ascii="Times New Roman" w:hAnsi="Times New Roman" w:cs="Times New Roman"/>
-          <w:highlight w:val="lightGray"/>
-          <w:lang w:val="en-US"/>
-        </w:rPr>
-      </w:pPr>
-    </w:p>
-    <w:p>
-      <w:pPr>
-        <w:pStyle w:val="a5"/>
+        <w:pStyle w:val="a6"/>
+        <w:rPr>
+          <w:rFonts w:ascii="Times New Roman" w:hAnsi="Times New Roman" w:cs="Times New Roman"/>
+          <w:highlight w:val="lightGray"/>
+          <w:lang w:val="en-US"/>
+        </w:rPr>
+      </w:pPr>
+    </w:p>
+    <w:p>
+      <w:pPr>
+        <w:pStyle w:val="a6"/>
+        <w:rPr>
+          <w:rFonts w:ascii="Times New Roman" w:hAnsi="Times New Roman" w:cs="Times New Roman"/>
+          <w:highlight w:val="lightGray"/>
+          <w:lang w:val="en-US"/>
+        </w:rPr>
+      </w:pPr>
+    </w:p>
+    <w:p>
+      <w:pPr>
+        <w:pStyle w:val="a6"/>
+        <w:rPr>
+          <w:rFonts w:ascii="Times New Roman" w:hAnsi="Times New Roman" w:cs="Times New Roman"/>
+          <w:highlight w:val="lightGray"/>
+          <w:lang w:val="en-US"/>
+        </w:rPr>
+      </w:pPr>
+    </w:p>
+    <w:p>
+      <w:pPr>
+        <w:pStyle w:val="a6"/>
         <w:rPr>
           <w:rFonts w:ascii="Times New Roman" w:hAnsi="Times New Roman" w:cs="Times New Roman"/>
           <w:highlight w:val="lightGray"/>
@@ -3121,16 +2915,191 @@
           <w:highlight w:val="lightGray"/>
           <w:lang w:val="en-US"/>
         </w:rPr>
+        <w:t xml:space="preserve"> «School»</w:t>
+      </w:r>
+    </w:p>
+    <w:p>
+      <w:pPr>
+        <w:pStyle w:val="a6"/>
+        <w:rPr>
+          <w:rFonts w:ascii="Times New Roman" w:hAnsi="Times New Roman" w:cs="Times New Roman"/>
+          <w:highlight w:val="lightGray"/>
+          <w:lang w:val="en-US"/>
+        </w:rPr>
+      </w:pPr>
+    </w:p>
+    <w:p>
+      <w:pPr>
+        <w:pStyle w:val="a6"/>
+        <w:rPr>
+          <w:rFonts w:ascii="Times New Roman" w:hAnsi="Times New Roman" w:cs="Times New Roman"/>
+          <w:highlight w:val="lightGray"/>
+          <w:lang w:val="en-US"/>
+        </w:rPr>
+      </w:pPr>
+      <w:r>
+        <w:rPr>
+          <w:rFonts w:ascii="Times New Roman" w:hAnsi="Times New Roman" w:cs="Times New Roman"/>
+          <w:highlight w:val="lightGray"/>
+          <w:lang w:val="en-US"/>
+        </w:rPr>
+        <w:t>— «</w:t>
+      </w:r>
+      <w:proofErr w:type="gramStart"/>
+      <w:r>
+        <w:rPr>
+          <w:rFonts w:ascii="Times New Roman" w:hAnsi="Times New Roman" w:cs="Times New Roman"/>
+          <w:highlight w:val="lightGray"/>
+          <w:lang w:val="en-US"/>
+        </w:rPr>
+        <w:t>Class»:</w:t>
+      </w:r>
+      <w:proofErr w:type="gramEnd"/>
+      <w:r>
+        <w:rPr>
+          <w:rFonts w:ascii="Times New Roman" w:hAnsi="Times New Roman" w:cs="Times New Roman"/>
+          <w:highlight w:val="lightGray"/>
+          <w:lang w:val="en-US"/>
+        </w:rPr>
+        <w:t xml:space="preserve"> varchar (5), </w:t>
+      </w:r>
+      <w:proofErr w:type="spellStart"/>
+      <w:r>
+        <w:rPr>
+          <w:rFonts w:ascii="Times New Roman" w:hAnsi="Times New Roman" w:cs="Times New Roman"/>
+          <w:highlight w:val="lightGray"/>
+          <w:lang w:val="en-US"/>
+        </w:rPr>
+        <w:t>NotNull</w:t>
+      </w:r>
+      <w:proofErr w:type="spellEnd"/>
+      <w:r>
+        <w:rPr>
+          <w:rFonts w:ascii="Times New Roman" w:hAnsi="Times New Roman" w:cs="Times New Roman"/>
+          <w:highlight w:val="lightGray"/>
+          <w:lang w:val="en-US"/>
+        </w:rPr>
+        <w:t>;</w:t>
+      </w:r>
+    </w:p>
+    <w:p>
+      <w:pPr>
+        <w:pStyle w:val="a6"/>
+        <w:rPr>
+          <w:rFonts w:ascii="Times New Roman" w:hAnsi="Times New Roman" w:cs="Times New Roman"/>
+          <w:highlight w:val="lightGray"/>
+          <w:lang w:val="en-US"/>
+        </w:rPr>
+      </w:pPr>
+      <w:r>
+        <w:rPr>
+          <w:rFonts w:ascii="Times New Roman" w:hAnsi="Times New Roman" w:cs="Times New Roman"/>
+          <w:highlight w:val="lightGray"/>
+          <w:lang w:val="en-US"/>
+        </w:rPr>
+        <w:t>— «</w:t>
+      </w:r>
+      <w:proofErr w:type="gramStart"/>
+      <w:r>
+        <w:rPr>
+          <w:rFonts w:ascii="Times New Roman" w:hAnsi="Times New Roman" w:cs="Times New Roman"/>
+          <w:highlight w:val="lightGray"/>
+          <w:lang w:val="en-US"/>
+        </w:rPr>
+        <w:t>School»:</w:t>
+      </w:r>
+      <w:proofErr w:type="gramEnd"/>
+      <w:r>
+        <w:rPr>
+          <w:rFonts w:ascii="Times New Roman" w:hAnsi="Times New Roman" w:cs="Times New Roman"/>
+          <w:highlight w:val="lightGray"/>
+          <w:lang w:val="en-US"/>
+        </w:rPr>
+        <w:t xml:space="preserve"> varchar (150), </w:t>
+      </w:r>
+      <w:proofErr w:type="spellStart"/>
+      <w:r>
+        <w:rPr>
+          <w:rFonts w:ascii="Times New Roman" w:hAnsi="Times New Roman" w:cs="Times New Roman"/>
+          <w:highlight w:val="lightGray"/>
+          <w:lang w:val="en-US"/>
+        </w:rPr>
+        <w:t>NotNull</w:t>
+      </w:r>
+      <w:proofErr w:type="spellEnd"/>
+      <w:r>
+        <w:rPr>
+          <w:rFonts w:ascii="Times New Roman" w:hAnsi="Times New Roman" w:cs="Times New Roman"/>
+          <w:highlight w:val="lightGray"/>
+          <w:lang w:val="en-US"/>
+        </w:rPr>
+        <w:t>;</w:t>
+      </w:r>
+    </w:p>
+    <w:p>
+      <w:pPr>
+        <w:pStyle w:val="a6"/>
+        <w:rPr>
+          <w:rFonts w:ascii="Times New Roman" w:hAnsi="Times New Roman" w:cs="Times New Roman"/>
+          <w:highlight w:val="lightGray"/>
+          <w:lang w:val="en-US"/>
+        </w:rPr>
+      </w:pPr>
+    </w:p>
+    <w:p>
+      <w:pPr>
+        <w:pStyle w:val="a6"/>
+        <w:rPr>
+          <w:rFonts w:ascii="Times New Roman" w:hAnsi="Times New Roman" w:cs="Times New Roman"/>
+          <w:highlight w:val="lightGray"/>
+          <w:lang w:val="en-US"/>
+        </w:rPr>
+      </w:pPr>
+    </w:p>
+    <w:p>
+      <w:pPr>
+        <w:pStyle w:val="a6"/>
+        <w:rPr>
+          <w:rFonts w:ascii="Times New Roman" w:hAnsi="Times New Roman" w:cs="Times New Roman"/>
+          <w:highlight w:val="lightGray"/>
+          <w:lang w:val="en-US"/>
+        </w:rPr>
+      </w:pPr>
+    </w:p>
+    <w:p>
+      <w:pPr>
+        <w:pStyle w:val="a6"/>
+        <w:rPr>
+          <w:rFonts w:ascii="Times New Roman" w:hAnsi="Times New Roman" w:cs="Times New Roman"/>
+          <w:highlight w:val="lightGray"/>
+          <w:lang w:val="en-US"/>
+        </w:rPr>
+      </w:pPr>
+      <w:r>
+        <w:rPr>
+          <w:rFonts w:ascii="Times New Roman" w:hAnsi="Times New Roman" w:cs="Times New Roman"/>
+          <w:highlight w:val="lightGray"/>
+        </w:rPr>
+        <w:t>Таблица</w:t>
+      </w:r>
+      <w:r>
+        <w:rPr>
+          <w:rFonts w:ascii="Times New Roman" w:hAnsi="Times New Roman" w:cs="Times New Roman"/>
+          <w:highlight w:val="lightGray"/>
+          <w:lang w:val="en-US"/>
+        </w:rPr>
         <w:t xml:space="preserve"> «</w:t>
       </w:r>
-      <w:r>
-        <w:rPr>
-          <w:rFonts w:ascii="Times New Roman" w:hAnsi="Times New Roman" w:cs="Times New Roman"/>
-          <w:highlight w:val="lightGray"/>
-          <w:lang w:val="en-US"/>
-        </w:rPr>
-        <w:t>School</w:t>
-      </w:r>
+      <w:proofErr w:type="spellStart"/>
+      <w:r>
+        <w:rPr>
+          <w:rFonts w:ascii="Times New Roman" w:hAnsi="Times New Roman" w:cs="Times New Roman"/>
+          <w:highlight w:val="lightGray"/>
+          <w:lang w:val="en-US"/>
+        </w:rPr>
+        <w:t>ochenki</w:t>
+      </w:r>
+      <w:proofErr w:type="spellEnd"/>
       <w:r>
         <w:rPr>
           <w:rFonts w:ascii="Times New Roman" w:hAnsi="Times New Roman" w:cs="Times New Roman"/>
@@ -3142,48 +3111,1691 @@
     </w:p>
     <w:p>
       <w:pPr>
-        <w:pStyle w:val="a5"/>
-        <w:rPr>
-          <w:rFonts w:ascii="Times New Roman" w:hAnsi="Times New Roman" w:cs="Times New Roman"/>
-          <w:highlight w:val="lightGray"/>
-          <w:lang w:val="en-US"/>
-        </w:rPr>
-      </w:pPr>
-    </w:p>
-    <w:p>
-      <w:pPr>
-        <w:pStyle w:val="a5"/>
-        <w:rPr>
-          <w:rFonts w:ascii="Times New Roman" w:hAnsi="Times New Roman" w:cs="Times New Roman"/>
-          <w:highlight w:val="lightGray"/>
-          <w:lang w:val="en-US"/>
-        </w:rPr>
-      </w:pPr>
-      <w:r>
-        <w:rPr>
-          <w:rFonts w:ascii="Times New Roman" w:hAnsi="Times New Roman" w:cs="Times New Roman"/>
-          <w:highlight w:val="lightGray"/>
-          <w:lang w:val="en-US"/>
-        </w:rPr>
-        <w:t>— «</w:t>
-      </w:r>
-      <w:proofErr w:type="gramStart"/>
-      <w:r>
-        <w:rPr>
-          <w:rFonts w:ascii="Times New Roman" w:hAnsi="Times New Roman" w:cs="Times New Roman"/>
-          <w:highlight w:val="lightGray"/>
-          <w:lang w:val="en-US"/>
-        </w:rPr>
-        <w:t>Class»:</w:t>
-      </w:r>
-      <w:proofErr w:type="gramEnd"/>
-      <w:r>
-        <w:rPr>
-          <w:rFonts w:ascii="Times New Roman" w:hAnsi="Times New Roman" w:cs="Times New Roman"/>
-          <w:highlight w:val="lightGray"/>
-          <w:lang w:val="en-US"/>
-        </w:rPr>
-        <w:t xml:space="preserve"> varchar (5), </w:t>
+        <w:pStyle w:val="a6"/>
+        <w:rPr>
+          <w:rFonts w:ascii="Times New Roman" w:hAnsi="Times New Roman" w:cs="Times New Roman"/>
+          <w:highlight w:val="lightGray"/>
+          <w:lang w:val="en-US"/>
+        </w:rPr>
+      </w:pPr>
+      <w:r>
+        <w:rPr>
+          <w:rFonts w:ascii="Times New Roman" w:hAnsi="Times New Roman" w:cs="Times New Roman"/>
+          <w:highlight w:val="lightGray"/>
+          <w:lang w:val="en-US"/>
+        </w:rPr>
+        <w:t>— «</w:t>
+      </w:r>
+      <w:r>
+        <w:rPr>
+          <w:rFonts w:ascii="Times New Roman" w:hAnsi="Times New Roman" w:cs="Times New Roman"/>
+          <w:bCs/>
+          <w:highlight w:val="lightGray"/>
+          <w:shd w:val="clear" w:color="auto" w:fill="D3DCE3"/>
+          <w:lang w:val="en-US"/>
+        </w:rPr>
+        <w:t>Russian</w:t>
+      </w:r>
+      <w:r>
+        <w:rPr>
+          <w:rFonts w:ascii="Times New Roman" w:hAnsi="Times New Roman" w:cs="Times New Roman"/>
+          <w:highlight w:val="lightGray"/>
+          <w:lang w:val="en-US"/>
+        </w:rPr>
+        <w:t xml:space="preserve">»: PK, </w:t>
+      </w:r>
+      <w:proofErr w:type="spellStart"/>
+      <w:proofErr w:type="gramStart"/>
+      <w:r>
+        <w:rPr>
+          <w:rFonts w:ascii="Times New Roman" w:hAnsi="Times New Roman" w:cs="Times New Roman"/>
+          <w:highlight w:val="lightGray"/>
+          <w:lang w:val="en-US"/>
+        </w:rPr>
+        <w:t>int</w:t>
+      </w:r>
+      <w:proofErr w:type="spellEnd"/>
+      <w:r>
+        <w:rPr>
+          <w:rFonts w:ascii="Times New Roman" w:hAnsi="Times New Roman" w:cs="Times New Roman"/>
+          <w:highlight w:val="lightGray"/>
+          <w:lang w:val="en-US"/>
+        </w:rPr>
+        <w:t>(</w:t>
+      </w:r>
+      <w:proofErr w:type="gramEnd"/>
+      <w:r>
+        <w:rPr>
+          <w:rFonts w:ascii="Times New Roman" w:hAnsi="Times New Roman" w:cs="Times New Roman"/>
+          <w:highlight w:val="lightGray"/>
+          <w:lang w:val="en-US"/>
+        </w:rPr>
+        <w:t>255), Null;</w:t>
+      </w:r>
+    </w:p>
+    <w:p>
+      <w:pPr>
+        <w:pStyle w:val="a6"/>
+        <w:rPr>
+          <w:rFonts w:ascii="Times New Roman" w:hAnsi="Times New Roman" w:cs="Times New Roman"/>
+          <w:highlight w:val="lightGray"/>
+          <w:lang w:val="en-US"/>
+        </w:rPr>
+      </w:pPr>
+      <w:r>
+        <w:rPr>
+          <w:rFonts w:ascii="Times New Roman" w:hAnsi="Times New Roman" w:cs="Times New Roman"/>
+          <w:highlight w:val="lightGray"/>
+          <w:lang w:val="en-US"/>
+        </w:rPr>
+        <w:t>— «</w:t>
+      </w:r>
+      <w:r>
+        <w:rPr>
+          <w:rFonts w:ascii="Times New Roman" w:hAnsi="Times New Roman" w:cs="Times New Roman"/>
+          <w:bCs/>
+          <w:highlight w:val="lightGray"/>
+          <w:shd w:val="clear" w:color="auto" w:fill="D3DCE3"/>
+          <w:lang w:val="en-US"/>
+        </w:rPr>
+        <w:t>Mathematics</w:t>
+      </w:r>
+      <w:r>
+        <w:rPr>
+          <w:rFonts w:ascii="Times New Roman" w:hAnsi="Times New Roman" w:cs="Times New Roman"/>
+          <w:highlight w:val="lightGray"/>
+          <w:lang w:val="en-US"/>
+        </w:rPr>
+        <w:t xml:space="preserve">»: PK, </w:t>
+      </w:r>
+      <w:proofErr w:type="spellStart"/>
+      <w:proofErr w:type="gramStart"/>
+      <w:r>
+        <w:rPr>
+          <w:rFonts w:ascii="Times New Roman" w:hAnsi="Times New Roman" w:cs="Times New Roman"/>
+          <w:highlight w:val="lightGray"/>
+          <w:lang w:val="en-US"/>
+        </w:rPr>
+        <w:t>int</w:t>
+      </w:r>
+      <w:proofErr w:type="spellEnd"/>
+      <w:r>
+        <w:rPr>
+          <w:rFonts w:ascii="Times New Roman" w:hAnsi="Times New Roman" w:cs="Times New Roman"/>
+          <w:highlight w:val="lightGray"/>
+          <w:lang w:val="en-US"/>
+        </w:rPr>
+        <w:t>(</w:t>
+      </w:r>
+      <w:proofErr w:type="gramEnd"/>
+      <w:r>
+        <w:rPr>
+          <w:rFonts w:ascii="Times New Roman" w:hAnsi="Times New Roman" w:cs="Times New Roman"/>
+          <w:highlight w:val="lightGray"/>
+          <w:lang w:val="en-US"/>
+        </w:rPr>
+        <w:t>255), Null;</w:t>
+      </w:r>
+    </w:p>
+    <w:p>
+      <w:pPr>
+        <w:pStyle w:val="a6"/>
+        <w:rPr>
+          <w:rFonts w:ascii="Times New Roman" w:hAnsi="Times New Roman" w:cs="Times New Roman"/>
+          <w:highlight w:val="lightGray"/>
+          <w:lang w:val="en-US"/>
+        </w:rPr>
+      </w:pPr>
+      <w:r>
+        <w:rPr>
+          <w:rFonts w:ascii="Times New Roman" w:hAnsi="Times New Roman" w:cs="Times New Roman"/>
+          <w:highlight w:val="lightGray"/>
+          <w:lang w:val="en-US"/>
+        </w:rPr>
+        <w:t>— «</w:t>
+      </w:r>
+      <w:r>
+        <w:rPr>
+          <w:rFonts w:ascii="Times New Roman" w:hAnsi="Times New Roman" w:cs="Times New Roman"/>
+          <w:bCs/>
+          <w:highlight w:val="lightGray"/>
+          <w:shd w:val="clear" w:color="auto" w:fill="D3DCE3"/>
+          <w:lang w:val="en-US"/>
+        </w:rPr>
+        <w:t>Literature</w:t>
+      </w:r>
+      <w:r>
+        <w:rPr>
+          <w:rFonts w:ascii="Times New Roman" w:hAnsi="Times New Roman" w:cs="Times New Roman"/>
+          <w:highlight w:val="lightGray"/>
+          <w:lang w:val="en-US"/>
+        </w:rPr>
+        <w:t xml:space="preserve">»: PK, </w:t>
+      </w:r>
+      <w:proofErr w:type="spellStart"/>
+      <w:proofErr w:type="gramStart"/>
+      <w:r>
+        <w:rPr>
+          <w:rFonts w:ascii="Times New Roman" w:hAnsi="Times New Roman" w:cs="Times New Roman"/>
+          <w:highlight w:val="lightGray"/>
+          <w:lang w:val="en-US"/>
+        </w:rPr>
+        <w:t>int</w:t>
+      </w:r>
+      <w:proofErr w:type="spellEnd"/>
+      <w:r>
+        <w:rPr>
+          <w:rFonts w:ascii="Times New Roman" w:hAnsi="Times New Roman" w:cs="Times New Roman"/>
+          <w:highlight w:val="lightGray"/>
+          <w:lang w:val="en-US"/>
+        </w:rPr>
+        <w:t>(</w:t>
+      </w:r>
+      <w:proofErr w:type="gramEnd"/>
+      <w:r>
+        <w:rPr>
+          <w:rFonts w:ascii="Times New Roman" w:hAnsi="Times New Roman" w:cs="Times New Roman"/>
+          <w:highlight w:val="lightGray"/>
+          <w:lang w:val="en-US"/>
+        </w:rPr>
+        <w:t>255), Null;</w:t>
+      </w:r>
+    </w:p>
+    <w:p>
+      <w:pPr>
+        <w:pStyle w:val="a6"/>
+        <w:rPr>
+          <w:rFonts w:ascii="Times New Roman" w:hAnsi="Times New Roman" w:cs="Times New Roman"/>
+          <w:highlight w:val="lightGray"/>
+          <w:lang w:val="en-US"/>
+        </w:rPr>
+      </w:pPr>
+      <w:r>
+        <w:rPr>
+          <w:rFonts w:ascii="Times New Roman" w:hAnsi="Times New Roman" w:cs="Times New Roman"/>
+          <w:highlight w:val="lightGray"/>
+          <w:lang w:val="en-US"/>
+        </w:rPr>
+        <w:t>— «</w:t>
+      </w:r>
+      <w:r>
+        <w:rPr>
+          <w:rFonts w:ascii="Times New Roman" w:hAnsi="Times New Roman" w:cs="Times New Roman"/>
+          <w:bCs/>
+          <w:highlight w:val="lightGray"/>
+          <w:shd w:val="clear" w:color="auto" w:fill="D3DCE3"/>
+          <w:lang w:val="en-US"/>
+        </w:rPr>
+        <w:t>History</w:t>
+      </w:r>
+      <w:r>
+        <w:rPr>
+          <w:rFonts w:ascii="Times New Roman" w:hAnsi="Times New Roman" w:cs="Times New Roman"/>
+          <w:highlight w:val="lightGray"/>
+          <w:lang w:val="en-US"/>
+        </w:rPr>
+        <w:t xml:space="preserve">»: PK, </w:t>
+      </w:r>
+      <w:proofErr w:type="spellStart"/>
+      <w:proofErr w:type="gramStart"/>
+      <w:r>
+        <w:rPr>
+          <w:rFonts w:ascii="Times New Roman" w:hAnsi="Times New Roman" w:cs="Times New Roman"/>
+          <w:highlight w:val="lightGray"/>
+          <w:lang w:val="en-US"/>
+        </w:rPr>
+        <w:t>int</w:t>
+      </w:r>
+      <w:proofErr w:type="spellEnd"/>
+      <w:r>
+        <w:rPr>
+          <w:rFonts w:ascii="Times New Roman" w:hAnsi="Times New Roman" w:cs="Times New Roman"/>
+          <w:highlight w:val="lightGray"/>
+          <w:lang w:val="en-US"/>
+        </w:rPr>
+        <w:t>(</w:t>
+      </w:r>
+      <w:proofErr w:type="gramEnd"/>
+      <w:r>
+        <w:rPr>
+          <w:rFonts w:ascii="Times New Roman" w:hAnsi="Times New Roman" w:cs="Times New Roman"/>
+          <w:highlight w:val="lightGray"/>
+          <w:lang w:val="en-US"/>
+        </w:rPr>
+        <w:t>255), Null;</w:t>
+      </w:r>
+    </w:p>
+    <w:p>
+      <w:pPr>
+        <w:pStyle w:val="a6"/>
+        <w:rPr>
+          <w:rFonts w:ascii="Times New Roman" w:hAnsi="Times New Roman" w:cs="Times New Roman"/>
+          <w:highlight w:val="lightGray"/>
+          <w:lang w:val="en-US"/>
+        </w:rPr>
+      </w:pPr>
+      <w:r>
+        <w:rPr>
+          <w:rFonts w:ascii="Times New Roman" w:hAnsi="Times New Roman" w:cs="Times New Roman"/>
+          <w:highlight w:val="lightGray"/>
+          <w:lang w:val="en-US"/>
+        </w:rPr>
+        <w:t>— «</w:t>
+      </w:r>
+      <w:r>
+        <w:rPr>
+          <w:rFonts w:ascii="Times New Roman" w:hAnsi="Times New Roman" w:cs="Times New Roman"/>
+          <w:bCs/>
+          <w:highlight w:val="lightGray"/>
+          <w:shd w:val="clear" w:color="auto" w:fill="D3DCE3"/>
+          <w:lang w:val="en-US"/>
+        </w:rPr>
+        <w:t>English</w:t>
+      </w:r>
+      <w:r>
+        <w:rPr>
+          <w:rFonts w:ascii="Times New Roman" w:hAnsi="Times New Roman" w:cs="Times New Roman"/>
+          <w:highlight w:val="lightGray"/>
+          <w:lang w:val="en-US"/>
+        </w:rPr>
+        <w:t xml:space="preserve">»: PK, </w:t>
+      </w:r>
+      <w:proofErr w:type="spellStart"/>
+      <w:proofErr w:type="gramStart"/>
+      <w:r>
+        <w:rPr>
+          <w:rFonts w:ascii="Times New Roman" w:hAnsi="Times New Roman" w:cs="Times New Roman"/>
+          <w:highlight w:val="lightGray"/>
+          <w:lang w:val="en-US"/>
+        </w:rPr>
+        <w:t>int</w:t>
+      </w:r>
+      <w:proofErr w:type="spellEnd"/>
+      <w:r>
+        <w:rPr>
+          <w:rFonts w:ascii="Times New Roman" w:hAnsi="Times New Roman" w:cs="Times New Roman"/>
+          <w:highlight w:val="lightGray"/>
+          <w:lang w:val="en-US"/>
+        </w:rPr>
+        <w:t>(</w:t>
+      </w:r>
+      <w:proofErr w:type="gramEnd"/>
+      <w:r>
+        <w:rPr>
+          <w:rFonts w:ascii="Times New Roman" w:hAnsi="Times New Roman" w:cs="Times New Roman"/>
+          <w:highlight w:val="lightGray"/>
+          <w:lang w:val="en-US"/>
+        </w:rPr>
+        <w:t>255), Null;</w:t>
+      </w:r>
+    </w:p>
+    <w:p>
+      <w:pPr>
+        <w:pStyle w:val="a6"/>
+        <w:rPr>
+          <w:rFonts w:ascii="Times New Roman" w:hAnsi="Times New Roman" w:cs="Times New Roman"/>
+          <w:highlight w:val="lightGray"/>
+          <w:lang w:val="en-US"/>
+        </w:rPr>
+      </w:pPr>
+      <w:r>
+        <w:rPr>
+          <w:rFonts w:ascii="Times New Roman" w:hAnsi="Times New Roman" w:cs="Times New Roman"/>
+          <w:highlight w:val="lightGray"/>
+          <w:lang w:val="en-US"/>
+        </w:rPr>
+        <w:t>— «</w:t>
+      </w:r>
+      <w:r>
+        <w:rPr>
+          <w:rFonts w:ascii="Times New Roman" w:hAnsi="Times New Roman" w:cs="Times New Roman"/>
+          <w:bCs/>
+          <w:highlight w:val="lightGray"/>
+          <w:shd w:val="clear" w:color="auto" w:fill="D3DCE3"/>
+          <w:lang w:val="en-US"/>
+        </w:rPr>
+        <w:t>Physical Culture</w:t>
+      </w:r>
+      <w:r>
+        <w:rPr>
+          <w:rFonts w:ascii="Times New Roman" w:hAnsi="Times New Roman" w:cs="Times New Roman"/>
+          <w:highlight w:val="lightGray"/>
+          <w:lang w:val="en-US"/>
+        </w:rPr>
+        <w:t xml:space="preserve">»: PK, </w:t>
+      </w:r>
+      <w:proofErr w:type="spellStart"/>
+      <w:proofErr w:type="gramStart"/>
+      <w:r>
+        <w:rPr>
+          <w:rFonts w:ascii="Times New Roman" w:hAnsi="Times New Roman" w:cs="Times New Roman"/>
+          <w:highlight w:val="lightGray"/>
+          <w:lang w:val="en-US"/>
+        </w:rPr>
+        <w:t>int</w:t>
+      </w:r>
+      <w:proofErr w:type="spellEnd"/>
+      <w:r>
+        <w:rPr>
+          <w:rFonts w:ascii="Times New Roman" w:hAnsi="Times New Roman" w:cs="Times New Roman"/>
+          <w:highlight w:val="lightGray"/>
+          <w:lang w:val="en-US"/>
+        </w:rPr>
+        <w:t>(</w:t>
+      </w:r>
+      <w:proofErr w:type="gramEnd"/>
+      <w:r>
+        <w:rPr>
+          <w:rFonts w:ascii="Times New Roman" w:hAnsi="Times New Roman" w:cs="Times New Roman"/>
+          <w:highlight w:val="lightGray"/>
+          <w:lang w:val="en-US"/>
+        </w:rPr>
+        <w:t>255), Null;</w:t>
+      </w:r>
+    </w:p>
+    <w:p>
+      <w:pPr>
+        <w:pStyle w:val="a6"/>
+        <w:rPr>
+          <w:rFonts w:ascii="Times New Roman" w:hAnsi="Times New Roman" w:cs="Times New Roman"/>
+          <w:highlight w:val="lightGray"/>
+          <w:lang w:val="en-US"/>
+        </w:rPr>
+      </w:pPr>
+      <w:r>
+        <w:rPr>
+          <w:rFonts w:ascii="Times New Roman" w:hAnsi="Times New Roman" w:cs="Times New Roman"/>
+          <w:highlight w:val="lightGray"/>
+          <w:lang w:val="en-US"/>
+        </w:rPr>
+        <w:t>— «</w:t>
+      </w:r>
+      <w:r>
+        <w:rPr>
+          <w:rFonts w:ascii="Times New Roman" w:hAnsi="Times New Roman" w:cs="Times New Roman"/>
+          <w:bCs/>
+          <w:highlight w:val="lightGray"/>
+          <w:shd w:val="clear" w:color="auto" w:fill="D3DCE3"/>
+          <w:lang w:val="en-US"/>
+        </w:rPr>
+        <w:t>Music</w:t>
+      </w:r>
+      <w:r>
+        <w:rPr>
+          <w:rFonts w:ascii="Times New Roman" w:hAnsi="Times New Roman" w:cs="Times New Roman"/>
+          <w:highlight w:val="lightGray"/>
+          <w:lang w:val="en-US"/>
+        </w:rPr>
+        <w:t xml:space="preserve">»: PK, </w:t>
+      </w:r>
+      <w:proofErr w:type="spellStart"/>
+      <w:proofErr w:type="gramStart"/>
+      <w:r>
+        <w:rPr>
+          <w:rFonts w:ascii="Times New Roman" w:hAnsi="Times New Roman" w:cs="Times New Roman"/>
+          <w:highlight w:val="lightGray"/>
+          <w:lang w:val="en-US"/>
+        </w:rPr>
+        <w:t>int</w:t>
+      </w:r>
+      <w:proofErr w:type="spellEnd"/>
+      <w:r>
+        <w:rPr>
+          <w:rFonts w:ascii="Times New Roman" w:hAnsi="Times New Roman" w:cs="Times New Roman"/>
+          <w:highlight w:val="lightGray"/>
+          <w:lang w:val="en-US"/>
+        </w:rPr>
+        <w:t>(</w:t>
+      </w:r>
+      <w:proofErr w:type="gramEnd"/>
+      <w:r>
+        <w:rPr>
+          <w:rFonts w:ascii="Times New Roman" w:hAnsi="Times New Roman" w:cs="Times New Roman"/>
+          <w:highlight w:val="lightGray"/>
+          <w:lang w:val="en-US"/>
+        </w:rPr>
+        <w:t>255), Null;</w:t>
+      </w:r>
+    </w:p>
+    <w:p>
+      <w:pPr>
+        <w:pStyle w:val="a6"/>
+        <w:rPr>
+          <w:rFonts w:ascii="Times New Roman" w:hAnsi="Times New Roman" w:cs="Times New Roman"/>
+          <w:highlight w:val="lightGray"/>
+          <w:lang w:val="en-US"/>
+        </w:rPr>
+      </w:pPr>
+      <w:r>
+        <w:rPr>
+          <w:rFonts w:ascii="Times New Roman" w:hAnsi="Times New Roman" w:cs="Times New Roman"/>
+          <w:highlight w:val="lightGray"/>
+          <w:lang w:val="en-US"/>
+        </w:rPr>
+        <w:t>— «</w:t>
+      </w:r>
+      <w:r>
+        <w:rPr>
+          <w:rFonts w:ascii="Times New Roman" w:hAnsi="Times New Roman" w:cs="Times New Roman"/>
+          <w:bCs/>
+          <w:highlight w:val="lightGray"/>
+          <w:shd w:val="clear" w:color="auto" w:fill="D3DCE3"/>
+          <w:lang w:val="en-US"/>
+        </w:rPr>
+        <w:t>Technology</w:t>
+      </w:r>
+      <w:r>
+        <w:rPr>
+          <w:rFonts w:ascii="Times New Roman" w:hAnsi="Times New Roman" w:cs="Times New Roman"/>
+          <w:highlight w:val="lightGray"/>
+          <w:lang w:val="en-US"/>
+        </w:rPr>
+        <w:t xml:space="preserve">»: PK, </w:t>
+      </w:r>
+      <w:proofErr w:type="spellStart"/>
+      <w:proofErr w:type="gramStart"/>
+      <w:r>
+        <w:rPr>
+          <w:rFonts w:ascii="Times New Roman" w:hAnsi="Times New Roman" w:cs="Times New Roman"/>
+          <w:highlight w:val="lightGray"/>
+          <w:lang w:val="en-US"/>
+        </w:rPr>
+        <w:t>int</w:t>
+      </w:r>
+      <w:proofErr w:type="spellEnd"/>
+      <w:r>
+        <w:rPr>
+          <w:rFonts w:ascii="Times New Roman" w:hAnsi="Times New Roman" w:cs="Times New Roman"/>
+          <w:highlight w:val="lightGray"/>
+          <w:lang w:val="en-US"/>
+        </w:rPr>
+        <w:t>(</w:t>
+      </w:r>
+      <w:proofErr w:type="gramEnd"/>
+      <w:r>
+        <w:rPr>
+          <w:rFonts w:ascii="Times New Roman" w:hAnsi="Times New Roman" w:cs="Times New Roman"/>
+          <w:highlight w:val="lightGray"/>
+          <w:lang w:val="en-US"/>
+        </w:rPr>
+        <w:t>255), Null;</w:t>
+      </w:r>
+    </w:p>
+    <w:p>
+      <w:pPr>
+        <w:pStyle w:val="a6"/>
+        <w:rPr>
+          <w:rFonts w:ascii="Times New Roman" w:hAnsi="Times New Roman" w:cs="Times New Roman"/>
+          <w:highlight w:val="lightGray"/>
+          <w:lang w:val="en-US"/>
+        </w:rPr>
+      </w:pPr>
+      <w:r>
+        <w:rPr>
+          <w:rFonts w:ascii="Times New Roman" w:hAnsi="Times New Roman" w:cs="Times New Roman"/>
+          <w:highlight w:val="lightGray"/>
+          <w:lang w:val="en-US"/>
+        </w:rPr>
+        <w:t>— «</w:t>
+      </w:r>
+      <w:r>
+        <w:rPr>
+          <w:rFonts w:ascii="Times New Roman" w:hAnsi="Times New Roman" w:cs="Times New Roman"/>
+          <w:bCs/>
+          <w:highlight w:val="lightGray"/>
+          <w:shd w:val="clear" w:color="auto" w:fill="D3DCE3"/>
+          <w:lang w:val="en-US"/>
+        </w:rPr>
+        <w:t>Chemistry</w:t>
+      </w:r>
+      <w:r>
+        <w:rPr>
+          <w:rFonts w:ascii="Times New Roman" w:hAnsi="Times New Roman" w:cs="Times New Roman"/>
+          <w:highlight w:val="lightGray"/>
+          <w:lang w:val="en-US"/>
+        </w:rPr>
+        <w:t xml:space="preserve">»: PK, </w:t>
+      </w:r>
+      <w:proofErr w:type="spellStart"/>
+      <w:proofErr w:type="gramStart"/>
+      <w:r>
+        <w:rPr>
+          <w:rFonts w:ascii="Times New Roman" w:hAnsi="Times New Roman" w:cs="Times New Roman"/>
+          <w:highlight w:val="lightGray"/>
+          <w:lang w:val="en-US"/>
+        </w:rPr>
+        <w:t>int</w:t>
+      </w:r>
+      <w:proofErr w:type="spellEnd"/>
+      <w:r>
+        <w:rPr>
+          <w:rFonts w:ascii="Times New Roman" w:hAnsi="Times New Roman" w:cs="Times New Roman"/>
+          <w:highlight w:val="lightGray"/>
+          <w:lang w:val="en-US"/>
+        </w:rPr>
+        <w:t>(</w:t>
+      </w:r>
+      <w:proofErr w:type="gramEnd"/>
+      <w:r>
+        <w:rPr>
+          <w:rFonts w:ascii="Times New Roman" w:hAnsi="Times New Roman" w:cs="Times New Roman"/>
+          <w:highlight w:val="lightGray"/>
+          <w:lang w:val="en-US"/>
+        </w:rPr>
+        <w:t>255), Null;</w:t>
+      </w:r>
+    </w:p>
+    <w:p>
+      <w:pPr>
+        <w:pStyle w:val="a6"/>
+        <w:rPr>
+          <w:rFonts w:ascii="Times New Roman" w:hAnsi="Times New Roman" w:cs="Times New Roman"/>
+          <w:highlight w:val="lightGray"/>
+          <w:lang w:val="en-US"/>
+        </w:rPr>
+      </w:pPr>
+      <w:r>
+        <w:rPr>
+          <w:rFonts w:ascii="Times New Roman" w:hAnsi="Times New Roman" w:cs="Times New Roman"/>
+          <w:highlight w:val="lightGray"/>
+          <w:lang w:val="en-US"/>
+        </w:rPr>
+        <w:t>— «</w:t>
+      </w:r>
+      <w:r>
+        <w:rPr>
+          <w:rFonts w:ascii="Times New Roman" w:hAnsi="Times New Roman" w:cs="Times New Roman"/>
+          <w:bCs/>
+          <w:highlight w:val="lightGray"/>
+          <w:shd w:val="clear" w:color="auto" w:fill="D3DCE3"/>
+          <w:lang w:val="en-US"/>
+        </w:rPr>
+        <w:t>Biology</w:t>
+      </w:r>
+      <w:r>
+        <w:rPr>
+          <w:rFonts w:ascii="Times New Roman" w:hAnsi="Times New Roman" w:cs="Times New Roman"/>
+          <w:highlight w:val="lightGray"/>
+          <w:lang w:val="en-US"/>
+        </w:rPr>
+        <w:t xml:space="preserve">»: PK, </w:t>
+      </w:r>
+      <w:proofErr w:type="spellStart"/>
+      <w:proofErr w:type="gramStart"/>
+      <w:r>
+        <w:rPr>
+          <w:rFonts w:ascii="Times New Roman" w:hAnsi="Times New Roman" w:cs="Times New Roman"/>
+          <w:highlight w:val="lightGray"/>
+          <w:lang w:val="en-US"/>
+        </w:rPr>
+        <w:t>int</w:t>
+      </w:r>
+      <w:proofErr w:type="spellEnd"/>
+      <w:r>
+        <w:rPr>
+          <w:rFonts w:ascii="Times New Roman" w:hAnsi="Times New Roman" w:cs="Times New Roman"/>
+          <w:highlight w:val="lightGray"/>
+          <w:lang w:val="en-US"/>
+        </w:rPr>
+        <w:t>(</w:t>
+      </w:r>
+      <w:proofErr w:type="gramEnd"/>
+      <w:r>
+        <w:rPr>
+          <w:rFonts w:ascii="Times New Roman" w:hAnsi="Times New Roman" w:cs="Times New Roman"/>
+          <w:highlight w:val="lightGray"/>
+          <w:lang w:val="en-US"/>
+        </w:rPr>
+        <w:t>255), Null;</w:t>
+      </w:r>
+    </w:p>
+    <w:p>
+      <w:pPr>
+        <w:pStyle w:val="a6"/>
+        <w:rPr>
+          <w:rFonts w:ascii="Times New Roman" w:hAnsi="Times New Roman" w:cs="Times New Roman"/>
+          <w:highlight w:val="lightGray"/>
+          <w:lang w:val="en-US"/>
+        </w:rPr>
+      </w:pPr>
+      <w:r>
+        <w:rPr>
+          <w:rFonts w:ascii="Times New Roman" w:hAnsi="Times New Roman" w:cs="Times New Roman"/>
+          <w:highlight w:val="lightGray"/>
+          <w:lang w:val="en-US"/>
+        </w:rPr>
+        <w:t>— «</w:t>
+      </w:r>
+      <w:r>
+        <w:rPr>
+          <w:rFonts w:ascii="Times New Roman" w:hAnsi="Times New Roman" w:cs="Times New Roman"/>
+          <w:bCs/>
+          <w:highlight w:val="lightGray"/>
+          <w:shd w:val="clear" w:color="auto" w:fill="D3DCE3"/>
+          <w:lang w:val="en-US"/>
+        </w:rPr>
+        <w:t>Physics</w:t>
+      </w:r>
+      <w:r>
+        <w:rPr>
+          <w:rFonts w:ascii="Times New Roman" w:hAnsi="Times New Roman" w:cs="Times New Roman"/>
+          <w:highlight w:val="lightGray"/>
+          <w:lang w:val="en-US"/>
+        </w:rPr>
+        <w:t xml:space="preserve">»: PK, </w:t>
+      </w:r>
+      <w:proofErr w:type="spellStart"/>
+      <w:proofErr w:type="gramStart"/>
+      <w:r>
+        <w:rPr>
+          <w:rFonts w:ascii="Times New Roman" w:hAnsi="Times New Roman" w:cs="Times New Roman"/>
+          <w:highlight w:val="lightGray"/>
+          <w:lang w:val="en-US"/>
+        </w:rPr>
+        <w:t>int</w:t>
+      </w:r>
+      <w:proofErr w:type="spellEnd"/>
+      <w:r>
+        <w:rPr>
+          <w:rFonts w:ascii="Times New Roman" w:hAnsi="Times New Roman" w:cs="Times New Roman"/>
+          <w:highlight w:val="lightGray"/>
+          <w:lang w:val="en-US"/>
+        </w:rPr>
+        <w:t>(</w:t>
+      </w:r>
+      <w:proofErr w:type="gramEnd"/>
+      <w:r>
+        <w:rPr>
+          <w:rFonts w:ascii="Times New Roman" w:hAnsi="Times New Roman" w:cs="Times New Roman"/>
+          <w:highlight w:val="lightGray"/>
+          <w:lang w:val="en-US"/>
+        </w:rPr>
+        <w:t>255), Null;</w:t>
+      </w:r>
+    </w:p>
+    <w:p>
+      <w:pPr>
+        <w:pStyle w:val="a6"/>
+        <w:rPr>
+          <w:rFonts w:ascii="Times New Roman" w:hAnsi="Times New Roman" w:cs="Times New Roman"/>
+          <w:highlight w:val="lightGray"/>
+          <w:lang w:val="en-US"/>
+        </w:rPr>
+      </w:pPr>
+      <w:r>
+        <w:rPr>
+          <w:rFonts w:ascii="Times New Roman" w:hAnsi="Times New Roman" w:cs="Times New Roman"/>
+          <w:highlight w:val="lightGray"/>
+          <w:lang w:val="en-US"/>
+        </w:rPr>
+        <w:t>— «</w:t>
+      </w:r>
+      <w:r>
+        <w:rPr>
+          <w:rFonts w:ascii="Times New Roman" w:hAnsi="Times New Roman" w:cs="Times New Roman"/>
+          <w:bCs/>
+          <w:highlight w:val="lightGray"/>
+          <w:shd w:val="clear" w:color="auto" w:fill="D3DCE3"/>
+          <w:lang w:val="en-US"/>
+        </w:rPr>
+        <w:t>Ecology</w:t>
+      </w:r>
+      <w:r>
+        <w:rPr>
+          <w:rFonts w:ascii="Times New Roman" w:hAnsi="Times New Roman" w:cs="Times New Roman"/>
+          <w:highlight w:val="lightGray"/>
+          <w:lang w:val="en-US"/>
+        </w:rPr>
+        <w:t xml:space="preserve">»: PK, </w:t>
+      </w:r>
+      <w:proofErr w:type="spellStart"/>
+      <w:proofErr w:type="gramStart"/>
+      <w:r>
+        <w:rPr>
+          <w:rFonts w:ascii="Times New Roman" w:hAnsi="Times New Roman" w:cs="Times New Roman"/>
+          <w:highlight w:val="lightGray"/>
+          <w:lang w:val="en-US"/>
+        </w:rPr>
+        <w:t>int</w:t>
+      </w:r>
+      <w:proofErr w:type="spellEnd"/>
+      <w:r>
+        <w:rPr>
+          <w:rFonts w:ascii="Times New Roman" w:hAnsi="Times New Roman" w:cs="Times New Roman"/>
+          <w:highlight w:val="lightGray"/>
+          <w:lang w:val="en-US"/>
+        </w:rPr>
+        <w:t>(</w:t>
+      </w:r>
+      <w:proofErr w:type="gramEnd"/>
+      <w:r>
+        <w:rPr>
+          <w:rFonts w:ascii="Times New Roman" w:hAnsi="Times New Roman" w:cs="Times New Roman"/>
+          <w:highlight w:val="lightGray"/>
+          <w:lang w:val="en-US"/>
+        </w:rPr>
+        <w:t>255), Null;</w:t>
+      </w:r>
+    </w:p>
+    <w:p>
+      <w:pPr>
+        <w:pStyle w:val="a6"/>
+        <w:rPr>
+          <w:rFonts w:ascii="Times New Roman" w:hAnsi="Times New Roman" w:cs="Times New Roman"/>
+          <w:highlight w:val="lightGray"/>
+          <w:lang w:val="en-US"/>
+        </w:rPr>
+      </w:pPr>
+      <w:r>
+        <w:rPr>
+          <w:rFonts w:ascii="Times New Roman" w:hAnsi="Times New Roman" w:cs="Times New Roman"/>
+          <w:highlight w:val="lightGray"/>
+          <w:lang w:val="en-US"/>
+        </w:rPr>
+        <w:t>— «</w:t>
+      </w:r>
+      <w:r>
+        <w:rPr>
+          <w:rFonts w:ascii="Times New Roman" w:hAnsi="Times New Roman" w:cs="Times New Roman"/>
+          <w:bCs/>
+          <w:highlight w:val="lightGray"/>
+          <w:shd w:val="clear" w:color="auto" w:fill="D3DCE3"/>
+          <w:lang w:val="en-US"/>
+        </w:rPr>
+        <w:t>Geography</w:t>
+      </w:r>
+      <w:r>
+        <w:rPr>
+          <w:rFonts w:ascii="Times New Roman" w:hAnsi="Times New Roman" w:cs="Times New Roman"/>
+          <w:highlight w:val="lightGray"/>
+          <w:lang w:val="en-US"/>
+        </w:rPr>
+        <w:t xml:space="preserve">»: PK, </w:t>
+      </w:r>
+      <w:proofErr w:type="spellStart"/>
+      <w:proofErr w:type="gramStart"/>
+      <w:r>
+        <w:rPr>
+          <w:rFonts w:ascii="Times New Roman" w:hAnsi="Times New Roman" w:cs="Times New Roman"/>
+          <w:highlight w:val="lightGray"/>
+          <w:lang w:val="en-US"/>
+        </w:rPr>
+        <w:t>int</w:t>
+      </w:r>
+      <w:proofErr w:type="spellEnd"/>
+      <w:r>
+        <w:rPr>
+          <w:rFonts w:ascii="Times New Roman" w:hAnsi="Times New Roman" w:cs="Times New Roman"/>
+          <w:highlight w:val="lightGray"/>
+          <w:lang w:val="en-US"/>
+        </w:rPr>
+        <w:t>(</w:t>
+      </w:r>
+      <w:proofErr w:type="gramEnd"/>
+      <w:r>
+        <w:rPr>
+          <w:rFonts w:ascii="Times New Roman" w:hAnsi="Times New Roman" w:cs="Times New Roman"/>
+          <w:highlight w:val="lightGray"/>
+          <w:lang w:val="en-US"/>
+        </w:rPr>
+        <w:t>255), Null;</w:t>
+      </w:r>
+    </w:p>
+    <w:p>
+      <w:pPr>
+        <w:pStyle w:val="a6"/>
+        <w:rPr>
+          <w:rFonts w:ascii="Times New Roman" w:hAnsi="Times New Roman" w:cs="Times New Roman"/>
+          <w:highlight w:val="lightGray"/>
+          <w:lang w:val="en-US"/>
+        </w:rPr>
+      </w:pPr>
+      <w:r>
+        <w:rPr>
+          <w:rFonts w:ascii="Times New Roman" w:hAnsi="Times New Roman" w:cs="Times New Roman"/>
+          <w:highlight w:val="lightGray"/>
+          <w:lang w:val="en-US"/>
+        </w:rPr>
+        <w:t>— «</w:t>
+      </w:r>
+      <w:r>
+        <w:rPr>
+          <w:rFonts w:ascii="Times New Roman" w:hAnsi="Times New Roman" w:cs="Times New Roman"/>
+          <w:bCs/>
+          <w:highlight w:val="lightGray"/>
+          <w:shd w:val="clear" w:color="auto" w:fill="D3DCE3"/>
+          <w:lang w:val="en-US"/>
+        </w:rPr>
+        <w:t>Natural science</w:t>
+      </w:r>
+      <w:r>
+        <w:rPr>
+          <w:rFonts w:ascii="Times New Roman" w:hAnsi="Times New Roman" w:cs="Times New Roman"/>
+          <w:highlight w:val="lightGray"/>
+          <w:lang w:val="en-US"/>
+        </w:rPr>
+        <w:t xml:space="preserve">»: PK, </w:t>
+      </w:r>
+      <w:proofErr w:type="spellStart"/>
+      <w:proofErr w:type="gramStart"/>
+      <w:r>
+        <w:rPr>
+          <w:rFonts w:ascii="Times New Roman" w:hAnsi="Times New Roman" w:cs="Times New Roman"/>
+          <w:highlight w:val="lightGray"/>
+          <w:lang w:val="en-US"/>
+        </w:rPr>
+        <w:t>int</w:t>
+      </w:r>
+      <w:proofErr w:type="spellEnd"/>
+      <w:r>
+        <w:rPr>
+          <w:rFonts w:ascii="Times New Roman" w:hAnsi="Times New Roman" w:cs="Times New Roman"/>
+          <w:highlight w:val="lightGray"/>
+          <w:lang w:val="en-US"/>
+        </w:rPr>
+        <w:t>(</w:t>
+      </w:r>
+      <w:proofErr w:type="gramEnd"/>
+      <w:r>
+        <w:rPr>
+          <w:rFonts w:ascii="Times New Roman" w:hAnsi="Times New Roman" w:cs="Times New Roman"/>
+          <w:highlight w:val="lightGray"/>
+          <w:lang w:val="en-US"/>
+        </w:rPr>
+        <w:t>255), Null;</w:t>
+      </w:r>
+    </w:p>
+    <w:p>
+      <w:pPr>
+        <w:pStyle w:val="a6"/>
+        <w:rPr>
+          <w:rFonts w:ascii="Times New Roman" w:hAnsi="Times New Roman" w:cs="Times New Roman"/>
+          <w:highlight w:val="lightGray"/>
+          <w:lang w:val="en-US"/>
+        </w:rPr>
+      </w:pPr>
+      <w:r>
+        <w:rPr>
+          <w:rFonts w:ascii="Times New Roman" w:hAnsi="Times New Roman" w:cs="Times New Roman"/>
+          <w:highlight w:val="lightGray"/>
+          <w:lang w:val="en-US"/>
+        </w:rPr>
+        <w:t>— «</w:t>
+      </w:r>
+      <w:r>
+        <w:rPr>
+          <w:rFonts w:ascii="Times New Roman" w:eastAsia="Times New Roman" w:hAnsi="Times New Roman" w:cs="Times New Roman"/>
+          <w:bCs/>
+          <w:highlight w:val="lightGray"/>
+          <w:lang w:val="en-US" w:eastAsia="ru-RU"/>
+        </w:rPr>
+        <w:t>Astronomy</w:t>
+      </w:r>
+      <w:r>
+        <w:rPr>
+          <w:rFonts w:ascii="Times New Roman" w:hAnsi="Times New Roman" w:cs="Times New Roman"/>
+          <w:highlight w:val="lightGray"/>
+          <w:lang w:val="en-US"/>
+        </w:rPr>
+        <w:t xml:space="preserve">»: PK, </w:t>
+      </w:r>
+      <w:proofErr w:type="spellStart"/>
+      <w:proofErr w:type="gramStart"/>
+      <w:r>
+        <w:rPr>
+          <w:rFonts w:ascii="Times New Roman" w:hAnsi="Times New Roman" w:cs="Times New Roman"/>
+          <w:highlight w:val="lightGray"/>
+          <w:lang w:val="en-US"/>
+        </w:rPr>
+        <w:t>int</w:t>
+      </w:r>
+      <w:proofErr w:type="spellEnd"/>
+      <w:r>
+        <w:rPr>
+          <w:rFonts w:ascii="Times New Roman" w:hAnsi="Times New Roman" w:cs="Times New Roman"/>
+          <w:highlight w:val="lightGray"/>
+          <w:lang w:val="en-US"/>
+        </w:rPr>
+        <w:t>(</w:t>
+      </w:r>
+      <w:proofErr w:type="gramEnd"/>
+      <w:r>
+        <w:rPr>
+          <w:rFonts w:ascii="Times New Roman" w:hAnsi="Times New Roman" w:cs="Times New Roman"/>
+          <w:highlight w:val="lightGray"/>
+          <w:lang w:val="en-US"/>
+        </w:rPr>
+        <w:t>255), Null;</w:t>
+      </w:r>
+    </w:p>
+    <w:p>
+      <w:pPr>
+        <w:pStyle w:val="a6"/>
+        <w:rPr>
+          <w:rFonts w:ascii="Times New Roman" w:hAnsi="Times New Roman" w:cs="Times New Roman"/>
+          <w:highlight w:val="lightGray"/>
+          <w:lang w:val="en-US"/>
+        </w:rPr>
+      </w:pPr>
+      <w:r>
+        <w:rPr>
+          <w:rFonts w:ascii="Times New Roman" w:hAnsi="Times New Roman" w:cs="Times New Roman"/>
+          <w:highlight w:val="lightGray"/>
+          <w:lang w:val="en-US"/>
+        </w:rPr>
+        <w:t>— «</w:t>
+      </w:r>
+      <w:r>
+        <w:rPr>
+          <w:rFonts w:ascii="Times New Roman" w:hAnsi="Times New Roman" w:cs="Times New Roman"/>
+          <w:bCs/>
+          <w:highlight w:val="lightGray"/>
+          <w:shd w:val="clear" w:color="auto" w:fill="D3DCE3"/>
+          <w:lang w:val="en-US"/>
+        </w:rPr>
+        <w:t>Surrounding world</w:t>
+      </w:r>
+      <w:r>
+        <w:rPr>
+          <w:rFonts w:ascii="Times New Roman" w:hAnsi="Times New Roman" w:cs="Times New Roman"/>
+          <w:highlight w:val="lightGray"/>
+          <w:lang w:val="en-US"/>
+        </w:rPr>
+        <w:t xml:space="preserve">»: PK, </w:t>
+      </w:r>
+      <w:proofErr w:type="spellStart"/>
+      <w:proofErr w:type="gramStart"/>
+      <w:r>
+        <w:rPr>
+          <w:rFonts w:ascii="Times New Roman" w:hAnsi="Times New Roman" w:cs="Times New Roman"/>
+          <w:highlight w:val="lightGray"/>
+          <w:lang w:val="en-US"/>
+        </w:rPr>
+        <w:t>int</w:t>
+      </w:r>
+      <w:proofErr w:type="spellEnd"/>
+      <w:r>
+        <w:rPr>
+          <w:rFonts w:ascii="Times New Roman" w:hAnsi="Times New Roman" w:cs="Times New Roman"/>
+          <w:highlight w:val="lightGray"/>
+          <w:lang w:val="en-US"/>
+        </w:rPr>
+        <w:t>(</w:t>
+      </w:r>
+      <w:proofErr w:type="gramEnd"/>
+      <w:r>
+        <w:rPr>
+          <w:rFonts w:ascii="Times New Roman" w:hAnsi="Times New Roman" w:cs="Times New Roman"/>
+          <w:highlight w:val="lightGray"/>
+          <w:lang w:val="en-US"/>
+        </w:rPr>
+        <w:t>255), Null;</w:t>
+      </w:r>
+    </w:p>
+    <w:p>
+      <w:pPr>
+        <w:pStyle w:val="a6"/>
+        <w:rPr>
+          <w:rFonts w:ascii="Times New Roman" w:hAnsi="Times New Roman" w:cs="Times New Roman"/>
+          <w:highlight w:val="lightGray"/>
+          <w:lang w:val="en-US"/>
+        </w:rPr>
+      </w:pPr>
+      <w:r>
+        <w:rPr>
+          <w:rFonts w:ascii="Times New Roman" w:hAnsi="Times New Roman" w:cs="Times New Roman"/>
+          <w:highlight w:val="lightGray"/>
+          <w:lang w:val="en-US"/>
+        </w:rPr>
+        <w:t>— «</w:t>
+      </w:r>
+      <w:r>
+        <w:rPr>
+          <w:rFonts w:ascii="Times New Roman" w:hAnsi="Times New Roman" w:cs="Times New Roman"/>
+          <w:bCs/>
+          <w:highlight w:val="lightGray"/>
+          <w:shd w:val="clear" w:color="auto" w:fill="D3DCE3"/>
+          <w:lang w:val="en-US"/>
+        </w:rPr>
+        <w:t>ART</w:t>
+      </w:r>
+      <w:r>
+        <w:rPr>
+          <w:rFonts w:ascii="Times New Roman" w:hAnsi="Times New Roman" w:cs="Times New Roman"/>
+          <w:highlight w:val="lightGray"/>
+          <w:lang w:val="en-US"/>
+        </w:rPr>
+        <w:t xml:space="preserve">»: PK, </w:t>
+      </w:r>
+      <w:proofErr w:type="spellStart"/>
+      <w:proofErr w:type="gramStart"/>
+      <w:r>
+        <w:rPr>
+          <w:rFonts w:ascii="Times New Roman" w:hAnsi="Times New Roman" w:cs="Times New Roman"/>
+          <w:highlight w:val="lightGray"/>
+          <w:lang w:val="en-US"/>
+        </w:rPr>
+        <w:t>int</w:t>
+      </w:r>
+      <w:proofErr w:type="spellEnd"/>
+      <w:r>
+        <w:rPr>
+          <w:rFonts w:ascii="Times New Roman" w:hAnsi="Times New Roman" w:cs="Times New Roman"/>
+          <w:highlight w:val="lightGray"/>
+          <w:lang w:val="en-US"/>
+        </w:rPr>
+        <w:t>(</w:t>
+      </w:r>
+      <w:proofErr w:type="gramEnd"/>
+      <w:r>
+        <w:rPr>
+          <w:rFonts w:ascii="Times New Roman" w:hAnsi="Times New Roman" w:cs="Times New Roman"/>
+          <w:highlight w:val="lightGray"/>
+          <w:lang w:val="en-US"/>
+        </w:rPr>
+        <w:t>255), Null;</w:t>
+      </w:r>
+    </w:p>
+    <w:p>
+      <w:pPr>
+        <w:pStyle w:val="a6"/>
+        <w:rPr>
+          <w:rFonts w:ascii="Times New Roman" w:hAnsi="Times New Roman" w:cs="Times New Roman"/>
+          <w:highlight w:val="lightGray"/>
+          <w:lang w:val="en-US"/>
+        </w:rPr>
+      </w:pPr>
+      <w:r>
+        <w:rPr>
+          <w:rFonts w:ascii="Times New Roman" w:hAnsi="Times New Roman" w:cs="Times New Roman"/>
+          <w:highlight w:val="lightGray"/>
+          <w:lang w:val="en-US"/>
+        </w:rPr>
+        <w:t>— «</w:t>
+      </w:r>
+      <w:r>
+        <w:rPr>
+          <w:rFonts w:ascii="Times New Roman" w:eastAsia="Times New Roman" w:hAnsi="Times New Roman" w:cs="Times New Roman"/>
+          <w:bCs/>
+          <w:highlight w:val="lightGray"/>
+          <w:lang w:val="en-US" w:eastAsia="ru-RU"/>
+        </w:rPr>
+        <w:t>Algebra</w:t>
+      </w:r>
+      <w:r>
+        <w:rPr>
+          <w:rFonts w:ascii="Times New Roman" w:hAnsi="Times New Roman" w:cs="Times New Roman"/>
+          <w:highlight w:val="lightGray"/>
+          <w:lang w:val="en-US"/>
+        </w:rPr>
+        <w:t xml:space="preserve">»: PK, </w:t>
+      </w:r>
+      <w:proofErr w:type="spellStart"/>
+      <w:proofErr w:type="gramStart"/>
+      <w:r>
+        <w:rPr>
+          <w:rFonts w:ascii="Times New Roman" w:hAnsi="Times New Roman" w:cs="Times New Roman"/>
+          <w:highlight w:val="lightGray"/>
+          <w:lang w:val="en-US"/>
+        </w:rPr>
+        <w:t>int</w:t>
+      </w:r>
+      <w:proofErr w:type="spellEnd"/>
+      <w:r>
+        <w:rPr>
+          <w:rFonts w:ascii="Times New Roman" w:hAnsi="Times New Roman" w:cs="Times New Roman"/>
+          <w:highlight w:val="lightGray"/>
+          <w:lang w:val="en-US"/>
+        </w:rPr>
+        <w:t>(</w:t>
+      </w:r>
+      <w:proofErr w:type="gramEnd"/>
+      <w:r>
+        <w:rPr>
+          <w:rFonts w:ascii="Times New Roman" w:hAnsi="Times New Roman" w:cs="Times New Roman"/>
+          <w:highlight w:val="lightGray"/>
+          <w:lang w:val="en-US"/>
+        </w:rPr>
+        <w:t>255), Null;</w:t>
+      </w:r>
+    </w:p>
+    <w:p>
+      <w:pPr>
+        <w:pStyle w:val="a6"/>
+        <w:rPr>
+          <w:rFonts w:ascii="Times New Roman" w:hAnsi="Times New Roman" w:cs="Times New Roman"/>
+          <w:highlight w:val="lightGray"/>
+          <w:lang w:val="en-US"/>
+        </w:rPr>
+      </w:pPr>
+      <w:r>
+        <w:rPr>
+          <w:rFonts w:ascii="Times New Roman" w:hAnsi="Times New Roman" w:cs="Times New Roman"/>
+          <w:highlight w:val="lightGray"/>
+          <w:lang w:val="en-US"/>
+        </w:rPr>
+        <w:t>— «</w:t>
+      </w:r>
+      <w:r>
+        <w:rPr>
+          <w:rFonts w:ascii="Times New Roman" w:hAnsi="Times New Roman" w:cs="Times New Roman"/>
+          <w:bCs/>
+          <w:highlight w:val="lightGray"/>
+          <w:shd w:val="clear" w:color="auto" w:fill="D3DCE3"/>
+          <w:lang w:val="en-US"/>
+        </w:rPr>
+        <w:t>Geometry</w:t>
+      </w:r>
+      <w:r>
+        <w:rPr>
+          <w:rFonts w:ascii="Times New Roman" w:hAnsi="Times New Roman" w:cs="Times New Roman"/>
+          <w:highlight w:val="lightGray"/>
+          <w:lang w:val="en-US"/>
+        </w:rPr>
+        <w:t xml:space="preserve">»: PK, </w:t>
+      </w:r>
+      <w:proofErr w:type="spellStart"/>
+      <w:proofErr w:type="gramStart"/>
+      <w:r>
+        <w:rPr>
+          <w:rFonts w:ascii="Times New Roman" w:hAnsi="Times New Roman" w:cs="Times New Roman"/>
+          <w:highlight w:val="lightGray"/>
+          <w:lang w:val="en-US"/>
+        </w:rPr>
+        <w:t>int</w:t>
+      </w:r>
+      <w:proofErr w:type="spellEnd"/>
+      <w:r>
+        <w:rPr>
+          <w:rFonts w:ascii="Times New Roman" w:hAnsi="Times New Roman" w:cs="Times New Roman"/>
+          <w:highlight w:val="lightGray"/>
+          <w:lang w:val="en-US"/>
+        </w:rPr>
+        <w:t>(</w:t>
+      </w:r>
+      <w:proofErr w:type="gramEnd"/>
+      <w:r>
+        <w:rPr>
+          <w:rFonts w:ascii="Times New Roman" w:hAnsi="Times New Roman" w:cs="Times New Roman"/>
+          <w:highlight w:val="lightGray"/>
+          <w:lang w:val="en-US"/>
+        </w:rPr>
+        <w:t>255), Null;</w:t>
+      </w:r>
+    </w:p>
+    <w:p>
+      <w:pPr>
+        <w:pStyle w:val="a6"/>
+        <w:rPr>
+          <w:rFonts w:ascii="Times New Roman" w:hAnsi="Times New Roman" w:cs="Times New Roman"/>
+          <w:highlight w:val="lightGray"/>
+          <w:lang w:val="en-US"/>
+        </w:rPr>
+      </w:pPr>
+      <w:r>
+        <w:rPr>
+          <w:rFonts w:ascii="Times New Roman" w:hAnsi="Times New Roman" w:cs="Times New Roman"/>
+          <w:highlight w:val="lightGray"/>
+          <w:lang w:val="en-US"/>
+        </w:rPr>
+        <w:t>— «</w:t>
+      </w:r>
+      <w:r>
+        <w:rPr>
+          <w:rFonts w:ascii="Times New Roman" w:hAnsi="Times New Roman" w:cs="Times New Roman"/>
+          <w:bCs/>
+          <w:highlight w:val="lightGray"/>
+          <w:shd w:val="clear" w:color="auto" w:fill="D3DCE3"/>
+          <w:lang w:val="en-US"/>
+        </w:rPr>
+        <w:t>Computer science</w:t>
+      </w:r>
+      <w:r>
+        <w:rPr>
+          <w:rFonts w:ascii="Times New Roman" w:hAnsi="Times New Roman" w:cs="Times New Roman"/>
+          <w:highlight w:val="lightGray"/>
+          <w:lang w:val="en-US"/>
+        </w:rPr>
+        <w:t xml:space="preserve">»: PK, </w:t>
+      </w:r>
+      <w:proofErr w:type="spellStart"/>
+      <w:proofErr w:type="gramStart"/>
+      <w:r>
+        <w:rPr>
+          <w:rFonts w:ascii="Times New Roman" w:hAnsi="Times New Roman" w:cs="Times New Roman"/>
+          <w:highlight w:val="lightGray"/>
+          <w:lang w:val="en-US"/>
+        </w:rPr>
+        <w:t>int</w:t>
+      </w:r>
+      <w:proofErr w:type="spellEnd"/>
+      <w:r>
+        <w:rPr>
+          <w:rFonts w:ascii="Times New Roman" w:hAnsi="Times New Roman" w:cs="Times New Roman"/>
+          <w:highlight w:val="lightGray"/>
+          <w:lang w:val="en-US"/>
+        </w:rPr>
+        <w:t>(</w:t>
+      </w:r>
+      <w:proofErr w:type="gramEnd"/>
+      <w:r>
+        <w:rPr>
+          <w:rFonts w:ascii="Times New Roman" w:hAnsi="Times New Roman" w:cs="Times New Roman"/>
+          <w:highlight w:val="lightGray"/>
+          <w:lang w:val="en-US"/>
+        </w:rPr>
+        <w:t>255), Null;</w:t>
+      </w:r>
+    </w:p>
+    <w:p>
+      <w:pPr>
+        <w:pStyle w:val="a6"/>
+        <w:rPr>
+          <w:rFonts w:ascii="Times New Roman" w:hAnsi="Times New Roman" w:cs="Times New Roman"/>
+          <w:highlight w:val="lightGray"/>
+          <w:lang w:val="en-US"/>
+        </w:rPr>
+      </w:pPr>
+      <w:r>
+        <w:rPr>
+          <w:rFonts w:ascii="Times New Roman" w:hAnsi="Times New Roman" w:cs="Times New Roman"/>
+          <w:highlight w:val="lightGray"/>
+          <w:lang w:val="en-US"/>
+        </w:rPr>
+        <w:t>— «</w:t>
+      </w:r>
+      <w:r>
+        <w:rPr>
+          <w:rFonts w:ascii="Times New Roman" w:hAnsi="Times New Roman" w:cs="Times New Roman"/>
+          <w:bCs/>
+          <w:highlight w:val="lightGray"/>
+          <w:shd w:val="clear" w:color="auto" w:fill="D3DCE3"/>
+          <w:lang w:val="en-US"/>
+        </w:rPr>
+        <w:t>Life safety</w:t>
+      </w:r>
+      <w:r>
+        <w:rPr>
+          <w:rFonts w:ascii="Times New Roman" w:hAnsi="Times New Roman" w:cs="Times New Roman"/>
+          <w:highlight w:val="lightGray"/>
+          <w:lang w:val="en-US"/>
+        </w:rPr>
+        <w:t xml:space="preserve">»: PK, </w:t>
+      </w:r>
+      <w:proofErr w:type="spellStart"/>
+      <w:proofErr w:type="gramStart"/>
+      <w:r>
+        <w:rPr>
+          <w:rFonts w:ascii="Times New Roman" w:hAnsi="Times New Roman" w:cs="Times New Roman"/>
+          <w:highlight w:val="lightGray"/>
+          <w:lang w:val="en-US"/>
+        </w:rPr>
+        <w:t>int</w:t>
+      </w:r>
+      <w:proofErr w:type="spellEnd"/>
+      <w:r>
+        <w:rPr>
+          <w:rFonts w:ascii="Times New Roman" w:hAnsi="Times New Roman" w:cs="Times New Roman"/>
+          <w:highlight w:val="lightGray"/>
+          <w:lang w:val="en-US"/>
+        </w:rPr>
+        <w:t>(</w:t>
+      </w:r>
+      <w:proofErr w:type="gramEnd"/>
+      <w:r>
+        <w:rPr>
+          <w:rFonts w:ascii="Times New Roman" w:hAnsi="Times New Roman" w:cs="Times New Roman"/>
+          <w:highlight w:val="lightGray"/>
+          <w:lang w:val="en-US"/>
+        </w:rPr>
+        <w:t>255), Null;</w:t>
+      </w:r>
+    </w:p>
+    <w:p>
+      <w:pPr>
+        <w:pStyle w:val="a6"/>
+        <w:rPr>
+          <w:rFonts w:ascii="Times New Roman" w:hAnsi="Times New Roman" w:cs="Times New Roman"/>
+          <w:highlight w:val="lightGray"/>
+          <w:lang w:val="en-US"/>
+        </w:rPr>
+      </w:pPr>
+      <w:r>
+        <w:rPr>
+          <w:rFonts w:ascii="Times New Roman" w:hAnsi="Times New Roman" w:cs="Times New Roman"/>
+          <w:highlight w:val="lightGray"/>
+          <w:lang w:val="en-US"/>
+        </w:rPr>
+        <w:t>— «</w:t>
+      </w:r>
+      <w:r>
+        <w:rPr>
+          <w:rFonts w:ascii="Times New Roman" w:hAnsi="Times New Roman" w:cs="Times New Roman"/>
+          <w:bCs/>
+          <w:highlight w:val="lightGray"/>
+          <w:shd w:val="clear" w:color="auto" w:fill="D3DCE3"/>
+          <w:lang w:val="en-US"/>
+        </w:rPr>
+        <w:t>World art culture</w:t>
+      </w:r>
+      <w:r>
+        <w:rPr>
+          <w:rFonts w:ascii="Times New Roman" w:hAnsi="Times New Roman" w:cs="Times New Roman"/>
+          <w:highlight w:val="lightGray"/>
+          <w:lang w:val="en-US"/>
+        </w:rPr>
+        <w:t xml:space="preserve">»: PK, </w:t>
+      </w:r>
+      <w:proofErr w:type="spellStart"/>
+      <w:proofErr w:type="gramStart"/>
+      <w:r>
+        <w:rPr>
+          <w:rFonts w:ascii="Times New Roman" w:hAnsi="Times New Roman" w:cs="Times New Roman"/>
+          <w:highlight w:val="lightGray"/>
+          <w:lang w:val="en-US"/>
+        </w:rPr>
+        <w:t>int</w:t>
+      </w:r>
+      <w:proofErr w:type="spellEnd"/>
+      <w:r>
+        <w:rPr>
+          <w:rFonts w:ascii="Times New Roman" w:hAnsi="Times New Roman" w:cs="Times New Roman"/>
+          <w:highlight w:val="lightGray"/>
+          <w:lang w:val="en-US"/>
+        </w:rPr>
+        <w:t>(</w:t>
+      </w:r>
+      <w:proofErr w:type="gramEnd"/>
+      <w:r>
+        <w:rPr>
+          <w:rFonts w:ascii="Times New Roman" w:hAnsi="Times New Roman" w:cs="Times New Roman"/>
+          <w:highlight w:val="lightGray"/>
+          <w:lang w:val="en-US"/>
+        </w:rPr>
+        <w:t>255), Null;</w:t>
+      </w:r>
+    </w:p>
+    <w:p>
+      <w:pPr>
+        <w:pStyle w:val="a6"/>
+        <w:rPr>
+          <w:rFonts w:ascii="Times New Roman" w:hAnsi="Times New Roman" w:cs="Times New Roman"/>
+          <w:highlight w:val="lightGray"/>
+          <w:lang w:val="en-US"/>
+        </w:rPr>
+      </w:pPr>
+      <w:r>
+        <w:rPr>
+          <w:rFonts w:ascii="Times New Roman" w:hAnsi="Times New Roman" w:cs="Times New Roman"/>
+          <w:highlight w:val="lightGray"/>
+          <w:lang w:val="en-US"/>
+        </w:rPr>
+        <w:t>— «</w:t>
+      </w:r>
+      <w:r>
+        <w:rPr>
+          <w:rFonts w:ascii="Times New Roman" w:hAnsi="Times New Roman" w:cs="Times New Roman"/>
+          <w:bCs/>
+          <w:highlight w:val="lightGray"/>
+          <w:shd w:val="clear" w:color="auto" w:fill="D3DCE3"/>
+          <w:lang w:val="en-US"/>
+        </w:rPr>
+        <w:t>Philosophy</w:t>
+      </w:r>
+      <w:r>
+        <w:rPr>
+          <w:rFonts w:ascii="Times New Roman" w:hAnsi="Times New Roman" w:cs="Times New Roman"/>
+          <w:highlight w:val="lightGray"/>
+          <w:lang w:val="en-US"/>
+        </w:rPr>
+        <w:t xml:space="preserve">»: PK, </w:t>
+      </w:r>
+      <w:proofErr w:type="spellStart"/>
+      <w:proofErr w:type="gramStart"/>
+      <w:r>
+        <w:rPr>
+          <w:rFonts w:ascii="Times New Roman" w:hAnsi="Times New Roman" w:cs="Times New Roman"/>
+          <w:highlight w:val="lightGray"/>
+          <w:lang w:val="en-US"/>
+        </w:rPr>
+        <w:t>int</w:t>
+      </w:r>
+      <w:proofErr w:type="spellEnd"/>
+      <w:r>
+        <w:rPr>
+          <w:rFonts w:ascii="Times New Roman" w:hAnsi="Times New Roman" w:cs="Times New Roman"/>
+          <w:highlight w:val="lightGray"/>
+          <w:lang w:val="en-US"/>
+        </w:rPr>
+        <w:t>(</w:t>
+      </w:r>
+      <w:proofErr w:type="gramEnd"/>
+      <w:r>
+        <w:rPr>
+          <w:rFonts w:ascii="Times New Roman" w:hAnsi="Times New Roman" w:cs="Times New Roman"/>
+          <w:highlight w:val="lightGray"/>
+          <w:lang w:val="en-US"/>
+        </w:rPr>
+        <w:t>255), Null;</w:t>
+      </w:r>
+    </w:p>
+    <w:p>
+      <w:pPr>
+        <w:pStyle w:val="a6"/>
+        <w:rPr>
+          <w:rFonts w:ascii="Times New Roman" w:hAnsi="Times New Roman" w:cs="Times New Roman"/>
+          <w:highlight w:val="lightGray"/>
+          <w:lang w:val="en-US"/>
+        </w:rPr>
+      </w:pPr>
+      <w:r>
+        <w:rPr>
+          <w:rFonts w:ascii="Times New Roman" w:hAnsi="Times New Roman" w:cs="Times New Roman"/>
+          <w:highlight w:val="lightGray"/>
+          <w:lang w:val="en-US"/>
+        </w:rPr>
+        <w:t>— «</w:t>
+      </w:r>
+      <w:r>
+        <w:rPr>
+          <w:rFonts w:ascii="Times New Roman" w:hAnsi="Times New Roman" w:cs="Times New Roman"/>
+          <w:bCs/>
+          <w:highlight w:val="lightGray"/>
+          <w:shd w:val="clear" w:color="auto" w:fill="D3DCE3"/>
+          <w:lang w:val="en-US"/>
+        </w:rPr>
+        <w:t>Drawing</w:t>
+      </w:r>
+      <w:r>
+        <w:rPr>
+          <w:rFonts w:ascii="Times New Roman" w:hAnsi="Times New Roman" w:cs="Times New Roman"/>
+          <w:highlight w:val="lightGray"/>
+          <w:lang w:val="en-US"/>
+        </w:rPr>
+        <w:t xml:space="preserve">»: PK, </w:t>
+      </w:r>
+      <w:proofErr w:type="spellStart"/>
+      <w:proofErr w:type="gramStart"/>
+      <w:r>
+        <w:rPr>
+          <w:rFonts w:ascii="Times New Roman" w:hAnsi="Times New Roman" w:cs="Times New Roman"/>
+          <w:highlight w:val="lightGray"/>
+          <w:lang w:val="en-US"/>
+        </w:rPr>
+        <w:t>int</w:t>
+      </w:r>
+      <w:proofErr w:type="spellEnd"/>
+      <w:r>
+        <w:rPr>
+          <w:rFonts w:ascii="Times New Roman" w:hAnsi="Times New Roman" w:cs="Times New Roman"/>
+          <w:highlight w:val="lightGray"/>
+          <w:lang w:val="en-US"/>
+        </w:rPr>
+        <w:t>(</w:t>
+      </w:r>
+      <w:proofErr w:type="gramEnd"/>
+      <w:r>
+        <w:rPr>
+          <w:rFonts w:ascii="Times New Roman" w:hAnsi="Times New Roman" w:cs="Times New Roman"/>
+          <w:highlight w:val="lightGray"/>
+          <w:lang w:val="en-US"/>
+        </w:rPr>
+        <w:t>255), Null;</w:t>
+      </w:r>
+    </w:p>
+    <w:p>
+      <w:pPr>
+        <w:pStyle w:val="a6"/>
+        <w:rPr>
+          <w:rFonts w:ascii="Times New Roman" w:hAnsi="Times New Roman" w:cs="Times New Roman"/>
+          <w:highlight w:val="lightGray"/>
+          <w:lang w:val="en-US"/>
+        </w:rPr>
+      </w:pPr>
+      <w:r>
+        <w:rPr>
+          <w:rFonts w:ascii="Times New Roman" w:hAnsi="Times New Roman" w:cs="Times New Roman"/>
+          <w:highlight w:val="lightGray"/>
+          <w:lang w:val="en-US"/>
+        </w:rPr>
+        <w:t>— «</w:t>
+      </w:r>
+      <w:r>
+        <w:rPr>
+          <w:rFonts w:ascii="Times New Roman" w:hAnsi="Times New Roman" w:cs="Times New Roman"/>
+          <w:bCs/>
+          <w:highlight w:val="lightGray"/>
+          <w:shd w:val="clear" w:color="auto" w:fill="D3DCE3"/>
+          <w:lang w:val="en-US"/>
+        </w:rPr>
+        <w:t>Local lore</w:t>
+      </w:r>
+      <w:r>
+        <w:rPr>
+          <w:rFonts w:ascii="Times New Roman" w:hAnsi="Times New Roman" w:cs="Times New Roman"/>
+          <w:highlight w:val="lightGray"/>
+          <w:lang w:val="en-US"/>
+        </w:rPr>
+        <w:t xml:space="preserve">»: PK, </w:t>
+      </w:r>
+      <w:proofErr w:type="spellStart"/>
+      <w:proofErr w:type="gramStart"/>
+      <w:r>
+        <w:rPr>
+          <w:rFonts w:ascii="Times New Roman" w:hAnsi="Times New Roman" w:cs="Times New Roman"/>
+          <w:highlight w:val="lightGray"/>
+          <w:lang w:val="en-US"/>
+        </w:rPr>
+        <w:t>int</w:t>
+      </w:r>
+      <w:proofErr w:type="spellEnd"/>
+      <w:r>
+        <w:rPr>
+          <w:rFonts w:ascii="Times New Roman" w:hAnsi="Times New Roman" w:cs="Times New Roman"/>
+          <w:highlight w:val="lightGray"/>
+          <w:lang w:val="en-US"/>
+        </w:rPr>
+        <w:t>(</w:t>
+      </w:r>
+      <w:proofErr w:type="gramEnd"/>
+      <w:r>
+        <w:rPr>
+          <w:rFonts w:ascii="Times New Roman" w:hAnsi="Times New Roman" w:cs="Times New Roman"/>
+          <w:highlight w:val="lightGray"/>
+          <w:lang w:val="en-US"/>
+        </w:rPr>
+        <w:t>255), Null;</w:t>
+      </w:r>
+    </w:p>
+    <w:p>
+      <w:pPr>
+        <w:pStyle w:val="a6"/>
+        <w:rPr>
+          <w:rFonts w:ascii="Times New Roman" w:hAnsi="Times New Roman" w:cs="Times New Roman"/>
+          <w:highlight w:val="lightGray"/>
+          <w:lang w:val="en-US"/>
+        </w:rPr>
+      </w:pPr>
+    </w:p>
+    <w:p>
+      <w:pPr>
+        <w:pStyle w:val="a6"/>
+        <w:rPr>
+          <w:rFonts w:ascii="Times New Roman" w:hAnsi="Times New Roman" w:cs="Times New Roman"/>
+          <w:highlight w:val="lightGray"/>
+          <w:lang w:val="en-US"/>
+        </w:rPr>
+      </w:pPr>
+    </w:p>
+    <w:p>
+      <w:pPr>
+        <w:pStyle w:val="a6"/>
+        <w:rPr>
+          <w:rFonts w:ascii="Times New Roman" w:hAnsi="Times New Roman" w:cs="Times New Roman"/>
+          <w:highlight w:val="lightGray"/>
+          <w:lang w:val="en-US"/>
+        </w:rPr>
+      </w:pPr>
+      <w:r>
+        <w:rPr>
+          <w:rFonts w:ascii="Times New Roman" w:hAnsi="Times New Roman" w:cs="Times New Roman"/>
+          <w:highlight w:val="lightGray"/>
+        </w:rPr>
+        <w:t>Таблица</w:t>
+      </w:r>
+      <w:r>
+        <w:rPr>
+          <w:rFonts w:ascii="Times New Roman" w:hAnsi="Times New Roman" w:cs="Times New Roman"/>
+          <w:highlight w:val="lightGray"/>
+          <w:lang w:val="en-US"/>
+        </w:rPr>
+        <w:t xml:space="preserve"> «organizations»</w:t>
+      </w:r>
+    </w:p>
+    <w:p>
+      <w:pPr>
+        <w:pStyle w:val="a6"/>
+        <w:rPr>
+          <w:rFonts w:ascii="Times New Roman" w:hAnsi="Times New Roman" w:cs="Times New Roman"/>
+          <w:highlight w:val="lightGray"/>
+          <w:lang w:val="en-US"/>
+        </w:rPr>
+      </w:pPr>
+    </w:p>
+    <w:p>
+      <w:pPr>
+        <w:pStyle w:val="a6"/>
+        <w:rPr>
+          <w:rFonts w:ascii="Times New Roman" w:hAnsi="Times New Roman" w:cs="Times New Roman"/>
+          <w:highlight w:val="lightGray"/>
+          <w:lang w:val="en-US"/>
+        </w:rPr>
+      </w:pPr>
+      <w:r>
+        <w:rPr>
+          <w:rFonts w:ascii="Times New Roman" w:hAnsi="Times New Roman" w:cs="Times New Roman"/>
+          <w:highlight w:val="lightGray"/>
+          <w:lang w:val="en-US"/>
+        </w:rPr>
+        <w:t>— «</w:t>
+      </w:r>
+      <w:proofErr w:type="gramStart"/>
+      <w:r>
+        <w:rPr>
+          <w:rFonts w:ascii="Times New Roman" w:hAnsi="Times New Roman" w:cs="Times New Roman"/>
+          <w:highlight w:val="lightGray"/>
+          <w:lang w:val="en-US"/>
+        </w:rPr>
+        <w:t>School»:</w:t>
+      </w:r>
+      <w:proofErr w:type="gramEnd"/>
+      <w:r>
+        <w:rPr>
+          <w:rFonts w:ascii="Times New Roman" w:hAnsi="Times New Roman" w:cs="Times New Roman"/>
+          <w:highlight w:val="lightGray"/>
+          <w:lang w:val="en-US"/>
+        </w:rPr>
+        <w:t xml:space="preserve"> varchar (1000), </w:t>
       </w:r>
       <w:proofErr w:type="spellStart"/>
       <w:r>
@@ -3206,1841 +4818,7 @@
     </w:p>
     <w:p>
       <w:pPr>
-        <w:pStyle w:val="a5"/>
-        <w:rPr>
-          <w:rFonts w:ascii="Times New Roman" w:hAnsi="Times New Roman" w:cs="Times New Roman"/>
-          <w:highlight w:val="lightGray"/>
-          <w:lang w:val="en-US"/>
-        </w:rPr>
-      </w:pPr>
-      <w:r>
-        <w:rPr>
-          <w:rFonts w:ascii="Times New Roman" w:hAnsi="Times New Roman" w:cs="Times New Roman"/>
-          <w:highlight w:val="lightGray"/>
-          <w:lang w:val="en-US"/>
-        </w:rPr>
-        <w:t>— «</w:t>
-      </w:r>
-      <w:proofErr w:type="gramStart"/>
-      <w:r>
-        <w:rPr>
-          <w:rFonts w:ascii="Times New Roman" w:hAnsi="Times New Roman" w:cs="Times New Roman"/>
-          <w:highlight w:val="lightGray"/>
-          <w:lang w:val="en-US"/>
-        </w:rPr>
-        <w:t>School»:</w:t>
-      </w:r>
-      <w:proofErr w:type="gramEnd"/>
-      <w:r>
-        <w:rPr>
-          <w:rFonts w:ascii="Times New Roman" w:hAnsi="Times New Roman" w:cs="Times New Roman"/>
-          <w:highlight w:val="lightGray"/>
-          <w:lang w:val="en-US"/>
-        </w:rPr>
-        <w:t xml:space="preserve"> varchar (150), </w:t>
-      </w:r>
-      <w:proofErr w:type="spellStart"/>
-      <w:r>
-        <w:rPr>
-          <w:rFonts w:ascii="Times New Roman" w:hAnsi="Times New Roman" w:cs="Times New Roman"/>
-          <w:highlight w:val="lightGray"/>
-          <w:lang w:val="en-US"/>
-        </w:rPr>
-        <w:t>NotNull</w:t>
-      </w:r>
-      <w:proofErr w:type="spellEnd"/>
-      <w:r>
-        <w:rPr>
-          <w:rFonts w:ascii="Times New Roman" w:hAnsi="Times New Roman" w:cs="Times New Roman"/>
-          <w:highlight w:val="lightGray"/>
-          <w:lang w:val="en-US"/>
-        </w:rPr>
-        <w:t>;</w:t>
-      </w:r>
-    </w:p>
-    <w:p>
-      <w:pPr>
-        <w:pStyle w:val="a5"/>
-        <w:rPr>
-          <w:rFonts w:ascii="Times New Roman" w:hAnsi="Times New Roman" w:cs="Times New Roman"/>
-          <w:highlight w:val="lightGray"/>
-          <w:lang w:val="en-US"/>
-        </w:rPr>
-      </w:pPr>
-    </w:p>
-    <w:p>
-      <w:pPr>
-        <w:pStyle w:val="a5"/>
-        <w:rPr>
-          <w:rFonts w:ascii="Times New Roman" w:hAnsi="Times New Roman" w:cs="Times New Roman"/>
-          <w:highlight w:val="lightGray"/>
-          <w:lang w:val="en-US"/>
-        </w:rPr>
-      </w:pPr>
-    </w:p>
-    <w:p>
-      <w:pPr>
-        <w:pStyle w:val="a5"/>
-        <w:rPr>
-          <w:rFonts w:ascii="Times New Roman" w:hAnsi="Times New Roman" w:cs="Times New Roman"/>
-          <w:highlight w:val="lightGray"/>
-          <w:lang w:val="en-US"/>
-        </w:rPr>
-      </w:pPr>
-    </w:p>
-    <w:p>
-      <w:pPr>
-        <w:pStyle w:val="a5"/>
-        <w:rPr>
-          <w:rFonts w:ascii="Times New Roman" w:hAnsi="Times New Roman" w:cs="Times New Roman"/>
-          <w:highlight w:val="lightGray"/>
-          <w:lang w:val="en-US"/>
-        </w:rPr>
-      </w:pPr>
-      <w:r>
-        <w:rPr>
-          <w:rFonts w:ascii="Times New Roman" w:hAnsi="Times New Roman" w:cs="Times New Roman"/>
-          <w:highlight w:val="lightGray"/>
-        </w:rPr>
-        <w:t>Таблица</w:t>
-      </w:r>
-      <w:r>
-        <w:rPr>
-          <w:rFonts w:ascii="Times New Roman" w:hAnsi="Times New Roman" w:cs="Times New Roman"/>
-          <w:highlight w:val="lightGray"/>
-          <w:lang w:val="en-US"/>
-        </w:rPr>
-        <w:t xml:space="preserve"> «</w:t>
-      </w:r>
-      <w:proofErr w:type="spellStart"/>
-      <w:r>
-        <w:rPr>
-          <w:rFonts w:ascii="Times New Roman" w:hAnsi="Times New Roman" w:cs="Times New Roman"/>
-          <w:highlight w:val="lightGray"/>
-          <w:lang w:val="en-US"/>
-        </w:rPr>
-        <w:t>ochenki</w:t>
-      </w:r>
-      <w:proofErr w:type="spellEnd"/>
-      <w:r>
-        <w:rPr>
-          <w:rFonts w:ascii="Times New Roman" w:hAnsi="Times New Roman" w:cs="Times New Roman"/>
-          <w:highlight w:val="lightGray"/>
-          <w:lang w:val="en-US"/>
-        </w:rPr>
-        <w:t>»</w:t>
-      </w:r>
-    </w:p>
-    <w:p>
-      <w:pPr>
-        <w:pStyle w:val="a5"/>
-        <w:rPr>
-          <w:rFonts w:ascii="Times New Roman" w:hAnsi="Times New Roman" w:cs="Times New Roman"/>
-          <w:highlight w:val="lightGray"/>
-          <w:lang w:val="en-US"/>
-        </w:rPr>
-      </w:pPr>
-      <w:r>
-        <w:rPr>
-          <w:rFonts w:ascii="Times New Roman" w:hAnsi="Times New Roman" w:cs="Times New Roman"/>
-          <w:highlight w:val="lightGray"/>
-          <w:lang w:val="en-US"/>
-        </w:rPr>
-        <w:t>— «</w:t>
-      </w:r>
-      <w:r>
-        <w:rPr>
-          <w:rFonts w:ascii="Times New Roman" w:hAnsi="Times New Roman" w:cs="Times New Roman"/>
-          <w:bCs/>
-          <w:highlight w:val="lightGray"/>
-          <w:shd w:val="clear" w:color="auto" w:fill="D3DCE3"/>
-          <w:lang w:val="en-US"/>
-        </w:rPr>
-        <w:t>Russian</w:t>
-      </w:r>
-      <w:r>
-        <w:rPr>
-          <w:rFonts w:ascii="Times New Roman" w:hAnsi="Times New Roman" w:cs="Times New Roman"/>
-          <w:highlight w:val="lightGray"/>
-          <w:lang w:val="en-US"/>
-        </w:rPr>
-        <w:t xml:space="preserve">»: PK, </w:t>
-      </w:r>
-      <w:proofErr w:type="spellStart"/>
-      <w:proofErr w:type="gramStart"/>
-      <w:r>
-        <w:rPr>
-          <w:rFonts w:ascii="Times New Roman" w:hAnsi="Times New Roman" w:cs="Times New Roman"/>
-          <w:highlight w:val="lightGray"/>
-          <w:lang w:val="en-US"/>
-        </w:rPr>
-        <w:t>int</w:t>
-      </w:r>
-      <w:proofErr w:type="spellEnd"/>
-      <w:r>
-        <w:rPr>
-          <w:rFonts w:ascii="Times New Roman" w:hAnsi="Times New Roman" w:cs="Times New Roman"/>
-          <w:highlight w:val="lightGray"/>
-          <w:lang w:val="en-US"/>
-        </w:rPr>
-        <w:t>(</w:t>
-      </w:r>
-      <w:proofErr w:type="gramEnd"/>
-      <w:r>
-        <w:rPr>
-          <w:rFonts w:ascii="Times New Roman" w:hAnsi="Times New Roman" w:cs="Times New Roman"/>
-          <w:highlight w:val="lightGray"/>
-          <w:lang w:val="en-US"/>
-        </w:rPr>
-        <w:t>255), Null;</w:t>
-      </w:r>
-    </w:p>
-    <w:p>
-      <w:pPr>
-        <w:pStyle w:val="a5"/>
-        <w:rPr>
-          <w:rFonts w:ascii="Times New Roman" w:hAnsi="Times New Roman" w:cs="Times New Roman"/>
-          <w:highlight w:val="lightGray"/>
-          <w:lang w:val="en-US"/>
-        </w:rPr>
-      </w:pPr>
-      <w:r>
-        <w:rPr>
-          <w:rFonts w:ascii="Times New Roman" w:hAnsi="Times New Roman" w:cs="Times New Roman"/>
-          <w:highlight w:val="lightGray"/>
-          <w:lang w:val="en-US"/>
-        </w:rPr>
-        <w:t>— «</w:t>
-      </w:r>
-      <w:r>
-        <w:rPr>
-          <w:rFonts w:ascii="Times New Roman" w:hAnsi="Times New Roman" w:cs="Times New Roman"/>
-          <w:bCs/>
-          <w:highlight w:val="lightGray"/>
-          <w:shd w:val="clear" w:color="auto" w:fill="D3DCE3"/>
-          <w:lang w:val="en-US"/>
-        </w:rPr>
-        <w:t>Mathematics</w:t>
-      </w:r>
-      <w:r>
-        <w:rPr>
-          <w:rFonts w:ascii="Times New Roman" w:hAnsi="Times New Roman" w:cs="Times New Roman"/>
-          <w:highlight w:val="lightGray"/>
-          <w:lang w:val="en-US"/>
-        </w:rPr>
-        <w:t xml:space="preserve">»: PK, </w:t>
-      </w:r>
-      <w:proofErr w:type="spellStart"/>
-      <w:proofErr w:type="gramStart"/>
-      <w:r>
-        <w:rPr>
-          <w:rFonts w:ascii="Times New Roman" w:hAnsi="Times New Roman" w:cs="Times New Roman"/>
-          <w:highlight w:val="lightGray"/>
-          <w:lang w:val="en-US"/>
-        </w:rPr>
-        <w:t>int</w:t>
-      </w:r>
-      <w:proofErr w:type="spellEnd"/>
-      <w:r>
-        <w:rPr>
-          <w:rFonts w:ascii="Times New Roman" w:hAnsi="Times New Roman" w:cs="Times New Roman"/>
-          <w:highlight w:val="lightGray"/>
-          <w:lang w:val="en-US"/>
-        </w:rPr>
-        <w:t>(</w:t>
-      </w:r>
-      <w:proofErr w:type="gramEnd"/>
-      <w:r>
-        <w:rPr>
-          <w:rFonts w:ascii="Times New Roman" w:hAnsi="Times New Roman" w:cs="Times New Roman"/>
-          <w:highlight w:val="lightGray"/>
-          <w:lang w:val="en-US"/>
-        </w:rPr>
-        <w:t>255), Null;</w:t>
-      </w:r>
-    </w:p>
-    <w:p>
-      <w:pPr>
-        <w:pStyle w:val="a5"/>
-        <w:rPr>
-          <w:rFonts w:ascii="Times New Roman" w:hAnsi="Times New Roman" w:cs="Times New Roman"/>
-          <w:highlight w:val="lightGray"/>
-          <w:lang w:val="en-US"/>
-        </w:rPr>
-      </w:pPr>
-      <w:r>
-        <w:rPr>
-          <w:rFonts w:ascii="Times New Roman" w:hAnsi="Times New Roman" w:cs="Times New Roman"/>
-          <w:highlight w:val="lightGray"/>
-          <w:lang w:val="en-US"/>
-        </w:rPr>
-        <w:t>— «</w:t>
-      </w:r>
-      <w:r>
-        <w:rPr>
-          <w:rFonts w:ascii="Times New Roman" w:hAnsi="Times New Roman" w:cs="Times New Roman"/>
-          <w:bCs/>
-          <w:highlight w:val="lightGray"/>
-          <w:shd w:val="clear" w:color="auto" w:fill="D3DCE3"/>
-          <w:lang w:val="en-US"/>
-        </w:rPr>
-        <w:t>Literature</w:t>
-      </w:r>
-      <w:r>
-        <w:rPr>
-          <w:rFonts w:ascii="Times New Roman" w:hAnsi="Times New Roman" w:cs="Times New Roman"/>
-          <w:highlight w:val="lightGray"/>
-          <w:lang w:val="en-US"/>
-        </w:rPr>
-        <w:t xml:space="preserve">»: PK, </w:t>
-      </w:r>
-      <w:proofErr w:type="spellStart"/>
-      <w:proofErr w:type="gramStart"/>
-      <w:r>
-        <w:rPr>
-          <w:rFonts w:ascii="Times New Roman" w:hAnsi="Times New Roman" w:cs="Times New Roman"/>
-          <w:highlight w:val="lightGray"/>
-          <w:lang w:val="en-US"/>
-        </w:rPr>
-        <w:t>int</w:t>
-      </w:r>
-      <w:proofErr w:type="spellEnd"/>
-      <w:r>
-        <w:rPr>
-          <w:rFonts w:ascii="Times New Roman" w:hAnsi="Times New Roman" w:cs="Times New Roman"/>
-          <w:highlight w:val="lightGray"/>
-          <w:lang w:val="en-US"/>
-        </w:rPr>
-        <w:t>(</w:t>
-      </w:r>
-      <w:proofErr w:type="gramEnd"/>
-      <w:r>
-        <w:rPr>
-          <w:rFonts w:ascii="Times New Roman" w:hAnsi="Times New Roman" w:cs="Times New Roman"/>
-          <w:highlight w:val="lightGray"/>
-          <w:lang w:val="en-US"/>
-        </w:rPr>
-        <w:t>255), Null;</w:t>
-      </w:r>
-    </w:p>
-    <w:p>
-      <w:pPr>
-        <w:pStyle w:val="a5"/>
-        <w:rPr>
-          <w:rFonts w:ascii="Times New Roman" w:hAnsi="Times New Roman" w:cs="Times New Roman"/>
-          <w:highlight w:val="lightGray"/>
-          <w:lang w:val="en-US"/>
-        </w:rPr>
-      </w:pPr>
-      <w:r>
-        <w:rPr>
-          <w:rFonts w:ascii="Times New Roman" w:hAnsi="Times New Roman" w:cs="Times New Roman"/>
-          <w:highlight w:val="lightGray"/>
-          <w:lang w:val="en-US"/>
-        </w:rPr>
-        <w:t>— «</w:t>
-      </w:r>
-      <w:r>
-        <w:rPr>
-          <w:rFonts w:ascii="Times New Roman" w:hAnsi="Times New Roman" w:cs="Times New Roman"/>
-          <w:bCs/>
-          <w:highlight w:val="lightGray"/>
-          <w:shd w:val="clear" w:color="auto" w:fill="D3DCE3"/>
-          <w:lang w:val="en-US"/>
-        </w:rPr>
-        <w:t>History</w:t>
-      </w:r>
-      <w:r>
-        <w:rPr>
-          <w:rFonts w:ascii="Times New Roman" w:hAnsi="Times New Roman" w:cs="Times New Roman"/>
-          <w:highlight w:val="lightGray"/>
-          <w:lang w:val="en-US"/>
-        </w:rPr>
-        <w:t xml:space="preserve">»: PK, </w:t>
-      </w:r>
-      <w:proofErr w:type="spellStart"/>
-      <w:proofErr w:type="gramStart"/>
-      <w:r>
-        <w:rPr>
-          <w:rFonts w:ascii="Times New Roman" w:hAnsi="Times New Roman" w:cs="Times New Roman"/>
-          <w:highlight w:val="lightGray"/>
-          <w:lang w:val="en-US"/>
-        </w:rPr>
-        <w:t>int</w:t>
-      </w:r>
-      <w:proofErr w:type="spellEnd"/>
-      <w:r>
-        <w:rPr>
-          <w:rFonts w:ascii="Times New Roman" w:hAnsi="Times New Roman" w:cs="Times New Roman"/>
-          <w:highlight w:val="lightGray"/>
-          <w:lang w:val="en-US"/>
-        </w:rPr>
-        <w:t>(</w:t>
-      </w:r>
-      <w:proofErr w:type="gramEnd"/>
-      <w:r>
-        <w:rPr>
-          <w:rFonts w:ascii="Times New Roman" w:hAnsi="Times New Roman" w:cs="Times New Roman"/>
-          <w:highlight w:val="lightGray"/>
-          <w:lang w:val="en-US"/>
-        </w:rPr>
-        <w:t>255), Null;</w:t>
-      </w:r>
-    </w:p>
-    <w:p>
-      <w:pPr>
-        <w:pStyle w:val="a5"/>
-        <w:rPr>
-          <w:rFonts w:ascii="Times New Roman" w:hAnsi="Times New Roman" w:cs="Times New Roman"/>
-          <w:highlight w:val="lightGray"/>
-          <w:lang w:val="en-US"/>
-        </w:rPr>
-      </w:pPr>
-      <w:r>
-        <w:rPr>
-          <w:rFonts w:ascii="Times New Roman" w:hAnsi="Times New Roman" w:cs="Times New Roman"/>
-          <w:highlight w:val="lightGray"/>
-          <w:lang w:val="en-US"/>
-        </w:rPr>
-        <w:t>— «</w:t>
-      </w:r>
-      <w:r>
-        <w:rPr>
-          <w:rFonts w:ascii="Times New Roman" w:hAnsi="Times New Roman" w:cs="Times New Roman"/>
-          <w:bCs/>
-          <w:highlight w:val="lightGray"/>
-          <w:shd w:val="clear" w:color="auto" w:fill="D3DCE3"/>
-          <w:lang w:val="en-US"/>
-        </w:rPr>
-        <w:t>English</w:t>
-      </w:r>
-      <w:r>
-        <w:rPr>
-          <w:rFonts w:ascii="Times New Roman" w:hAnsi="Times New Roman" w:cs="Times New Roman"/>
-          <w:highlight w:val="lightGray"/>
-          <w:lang w:val="en-US"/>
-        </w:rPr>
-        <w:t xml:space="preserve">»: PK, </w:t>
-      </w:r>
-      <w:proofErr w:type="spellStart"/>
-      <w:proofErr w:type="gramStart"/>
-      <w:r>
-        <w:rPr>
-          <w:rFonts w:ascii="Times New Roman" w:hAnsi="Times New Roman" w:cs="Times New Roman"/>
-          <w:highlight w:val="lightGray"/>
-          <w:lang w:val="en-US"/>
-        </w:rPr>
-        <w:t>int</w:t>
-      </w:r>
-      <w:proofErr w:type="spellEnd"/>
-      <w:r>
-        <w:rPr>
-          <w:rFonts w:ascii="Times New Roman" w:hAnsi="Times New Roman" w:cs="Times New Roman"/>
-          <w:highlight w:val="lightGray"/>
-          <w:lang w:val="en-US"/>
-        </w:rPr>
-        <w:t>(</w:t>
-      </w:r>
-      <w:proofErr w:type="gramEnd"/>
-      <w:r>
-        <w:rPr>
-          <w:rFonts w:ascii="Times New Roman" w:hAnsi="Times New Roman" w:cs="Times New Roman"/>
-          <w:highlight w:val="lightGray"/>
-          <w:lang w:val="en-US"/>
-        </w:rPr>
-        <w:t>255), Null;</w:t>
-      </w:r>
-    </w:p>
-    <w:p>
-      <w:pPr>
-        <w:pStyle w:val="a5"/>
-        <w:rPr>
-          <w:rFonts w:ascii="Times New Roman" w:hAnsi="Times New Roman" w:cs="Times New Roman"/>
-          <w:highlight w:val="lightGray"/>
-          <w:lang w:val="en-US"/>
-        </w:rPr>
-      </w:pPr>
-      <w:r>
-        <w:rPr>
-          <w:rFonts w:ascii="Times New Roman" w:hAnsi="Times New Roman" w:cs="Times New Roman"/>
-          <w:highlight w:val="lightGray"/>
-          <w:lang w:val="en-US"/>
-        </w:rPr>
-        <w:t>— «</w:t>
-      </w:r>
-      <w:r>
-        <w:rPr>
-          <w:rFonts w:ascii="Times New Roman" w:hAnsi="Times New Roman" w:cs="Times New Roman"/>
-          <w:bCs/>
-          <w:highlight w:val="lightGray"/>
-          <w:shd w:val="clear" w:color="auto" w:fill="D3DCE3"/>
-          <w:lang w:val="en-US"/>
-        </w:rPr>
-        <w:t>Physical Culture</w:t>
-      </w:r>
-      <w:r>
-        <w:rPr>
-          <w:rFonts w:ascii="Times New Roman" w:hAnsi="Times New Roman" w:cs="Times New Roman"/>
-          <w:highlight w:val="lightGray"/>
-          <w:lang w:val="en-US"/>
-        </w:rPr>
-        <w:t xml:space="preserve">»: PK, </w:t>
-      </w:r>
-      <w:proofErr w:type="spellStart"/>
-      <w:proofErr w:type="gramStart"/>
-      <w:r>
-        <w:rPr>
-          <w:rFonts w:ascii="Times New Roman" w:hAnsi="Times New Roman" w:cs="Times New Roman"/>
-          <w:highlight w:val="lightGray"/>
-          <w:lang w:val="en-US"/>
-        </w:rPr>
-        <w:t>int</w:t>
-      </w:r>
-      <w:proofErr w:type="spellEnd"/>
-      <w:r>
-        <w:rPr>
-          <w:rFonts w:ascii="Times New Roman" w:hAnsi="Times New Roman" w:cs="Times New Roman"/>
-          <w:highlight w:val="lightGray"/>
-          <w:lang w:val="en-US"/>
-        </w:rPr>
-        <w:t>(</w:t>
-      </w:r>
-      <w:proofErr w:type="gramEnd"/>
-      <w:r>
-        <w:rPr>
-          <w:rFonts w:ascii="Times New Roman" w:hAnsi="Times New Roman" w:cs="Times New Roman"/>
-          <w:highlight w:val="lightGray"/>
-          <w:lang w:val="en-US"/>
-        </w:rPr>
-        <w:t>255), Null;</w:t>
-      </w:r>
-    </w:p>
-    <w:p>
-      <w:pPr>
-        <w:pStyle w:val="a5"/>
-        <w:rPr>
-          <w:rFonts w:ascii="Times New Roman" w:hAnsi="Times New Roman" w:cs="Times New Roman"/>
-          <w:highlight w:val="lightGray"/>
-          <w:lang w:val="en-US"/>
-        </w:rPr>
-      </w:pPr>
-      <w:r>
-        <w:rPr>
-          <w:rFonts w:ascii="Times New Roman" w:hAnsi="Times New Roman" w:cs="Times New Roman"/>
-          <w:highlight w:val="lightGray"/>
-          <w:lang w:val="en-US"/>
-        </w:rPr>
-        <w:t>— «</w:t>
-      </w:r>
-      <w:r>
-        <w:rPr>
-          <w:rFonts w:ascii="Times New Roman" w:hAnsi="Times New Roman" w:cs="Times New Roman"/>
-          <w:bCs/>
-          <w:highlight w:val="lightGray"/>
-          <w:shd w:val="clear" w:color="auto" w:fill="D3DCE3"/>
-          <w:lang w:val="en-US"/>
-        </w:rPr>
-        <w:t>Music</w:t>
-      </w:r>
-      <w:r>
-        <w:rPr>
-          <w:rFonts w:ascii="Times New Roman" w:hAnsi="Times New Roman" w:cs="Times New Roman"/>
-          <w:highlight w:val="lightGray"/>
-          <w:lang w:val="en-US"/>
-        </w:rPr>
-        <w:t xml:space="preserve">»: PK, </w:t>
-      </w:r>
-      <w:proofErr w:type="spellStart"/>
-      <w:proofErr w:type="gramStart"/>
-      <w:r>
-        <w:rPr>
-          <w:rFonts w:ascii="Times New Roman" w:hAnsi="Times New Roman" w:cs="Times New Roman"/>
-          <w:highlight w:val="lightGray"/>
-          <w:lang w:val="en-US"/>
-        </w:rPr>
-        <w:t>int</w:t>
-      </w:r>
-      <w:proofErr w:type="spellEnd"/>
-      <w:r>
-        <w:rPr>
-          <w:rFonts w:ascii="Times New Roman" w:hAnsi="Times New Roman" w:cs="Times New Roman"/>
-          <w:highlight w:val="lightGray"/>
-          <w:lang w:val="en-US"/>
-        </w:rPr>
-        <w:t>(</w:t>
-      </w:r>
-      <w:proofErr w:type="gramEnd"/>
-      <w:r>
-        <w:rPr>
-          <w:rFonts w:ascii="Times New Roman" w:hAnsi="Times New Roman" w:cs="Times New Roman"/>
-          <w:highlight w:val="lightGray"/>
-          <w:lang w:val="en-US"/>
-        </w:rPr>
-        <w:t>255), Null;</w:t>
-      </w:r>
-    </w:p>
-    <w:p>
-      <w:pPr>
-        <w:pStyle w:val="a5"/>
-        <w:rPr>
-          <w:rFonts w:ascii="Times New Roman" w:hAnsi="Times New Roman" w:cs="Times New Roman"/>
-          <w:highlight w:val="lightGray"/>
-          <w:lang w:val="en-US"/>
-        </w:rPr>
-      </w:pPr>
-      <w:r>
-        <w:rPr>
-          <w:rFonts w:ascii="Times New Roman" w:hAnsi="Times New Roman" w:cs="Times New Roman"/>
-          <w:highlight w:val="lightGray"/>
-          <w:lang w:val="en-US"/>
-        </w:rPr>
-        <w:t>— «</w:t>
-      </w:r>
-      <w:r>
-        <w:rPr>
-          <w:rFonts w:ascii="Times New Roman" w:hAnsi="Times New Roman" w:cs="Times New Roman"/>
-          <w:bCs/>
-          <w:highlight w:val="lightGray"/>
-          <w:shd w:val="clear" w:color="auto" w:fill="D3DCE3"/>
-          <w:lang w:val="en-US"/>
-        </w:rPr>
-        <w:t>Technology</w:t>
-      </w:r>
-      <w:r>
-        <w:rPr>
-          <w:rFonts w:ascii="Times New Roman" w:hAnsi="Times New Roman" w:cs="Times New Roman"/>
-          <w:highlight w:val="lightGray"/>
-          <w:lang w:val="en-US"/>
-        </w:rPr>
-        <w:t xml:space="preserve">»: PK, </w:t>
-      </w:r>
-      <w:proofErr w:type="spellStart"/>
-      <w:proofErr w:type="gramStart"/>
-      <w:r>
-        <w:rPr>
-          <w:rFonts w:ascii="Times New Roman" w:hAnsi="Times New Roman" w:cs="Times New Roman"/>
-          <w:highlight w:val="lightGray"/>
-          <w:lang w:val="en-US"/>
-        </w:rPr>
-        <w:t>int</w:t>
-      </w:r>
-      <w:proofErr w:type="spellEnd"/>
-      <w:r>
-        <w:rPr>
-          <w:rFonts w:ascii="Times New Roman" w:hAnsi="Times New Roman" w:cs="Times New Roman"/>
-          <w:highlight w:val="lightGray"/>
-          <w:lang w:val="en-US"/>
-        </w:rPr>
-        <w:t>(</w:t>
-      </w:r>
-      <w:proofErr w:type="gramEnd"/>
-      <w:r>
-        <w:rPr>
-          <w:rFonts w:ascii="Times New Roman" w:hAnsi="Times New Roman" w:cs="Times New Roman"/>
-          <w:highlight w:val="lightGray"/>
-          <w:lang w:val="en-US"/>
-        </w:rPr>
-        <w:t>255), Null;</w:t>
-      </w:r>
-    </w:p>
-    <w:p>
-      <w:pPr>
-        <w:pStyle w:val="a5"/>
-        <w:rPr>
-          <w:rFonts w:ascii="Times New Roman" w:hAnsi="Times New Roman" w:cs="Times New Roman"/>
-          <w:highlight w:val="lightGray"/>
-          <w:lang w:val="en-US"/>
-        </w:rPr>
-      </w:pPr>
-      <w:r>
-        <w:rPr>
-          <w:rFonts w:ascii="Times New Roman" w:hAnsi="Times New Roman" w:cs="Times New Roman"/>
-          <w:highlight w:val="lightGray"/>
-          <w:lang w:val="en-US"/>
-        </w:rPr>
-        <w:t>— «</w:t>
-      </w:r>
-      <w:r>
-        <w:rPr>
-          <w:rFonts w:ascii="Times New Roman" w:hAnsi="Times New Roman" w:cs="Times New Roman"/>
-          <w:bCs/>
-          <w:highlight w:val="lightGray"/>
-          <w:shd w:val="clear" w:color="auto" w:fill="D3DCE3"/>
-          <w:lang w:val="en-US"/>
-        </w:rPr>
-        <w:t>Chemistry</w:t>
-      </w:r>
-      <w:r>
-        <w:rPr>
-          <w:rFonts w:ascii="Times New Roman" w:hAnsi="Times New Roman" w:cs="Times New Roman"/>
-          <w:highlight w:val="lightGray"/>
-          <w:lang w:val="en-US"/>
-        </w:rPr>
-        <w:t xml:space="preserve">»: PK, </w:t>
-      </w:r>
-      <w:proofErr w:type="spellStart"/>
-      <w:proofErr w:type="gramStart"/>
-      <w:r>
-        <w:rPr>
-          <w:rFonts w:ascii="Times New Roman" w:hAnsi="Times New Roman" w:cs="Times New Roman"/>
-          <w:highlight w:val="lightGray"/>
-          <w:lang w:val="en-US"/>
-        </w:rPr>
-        <w:t>int</w:t>
-      </w:r>
-      <w:proofErr w:type="spellEnd"/>
-      <w:r>
-        <w:rPr>
-          <w:rFonts w:ascii="Times New Roman" w:hAnsi="Times New Roman" w:cs="Times New Roman"/>
-          <w:highlight w:val="lightGray"/>
-          <w:lang w:val="en-US"/>
-        </w:rPr>
-        <w:t>(</w:t>
-      </w:r>
-      <w:proofErr w:type="gramEnd"/>
-      <w:r>
-        <w:rPr>
-          <w:rFonts w:ascii="Times New Roman" w:hAnsi="Times New Roman" w:cs="Times New Roman"/>
-          <w:highlight w:val="lightGray"/>
-          <w:lang w:val="en-US"/>
-        </w:rPr>
-        <w:t>255), Null;</w:t>
-      </w:r>
-    </w:p>
-    <w:p>
-      <w:pPr>
-        <w:pStyle w:val="a5"/>
-        <w:rPr>
-          <w:rFonts w:ascii="Times New Roman" w:hAnsi="Times New Roman" w:cs="Times New Roman"/>
-          <w:highlight w:val="lightGray"/>
-          <w:lang w:val="en-US"/>
-        </w:rPr>
-      </w:pPr>
-      <w:r>
-        <w:rPr>
-          <w:rFonts w:ascii="Times New Roman" w:hAnsi="Times New Roman" w:cs="Times New Roman"/>
-          <w:highlight w:val="lightGray"/>
-          <w:lang w:val="en-US"/>
-        </w:rPr>
-        <w:t>— «</w:t>
-      </w:r>
-      <w:r>
-        <w:rPr>
-          <w:rFonts w:ascii="Times New Roman" w:hAnsi="Times New Roman" w:cs="Times New Roman"/>
-          <w:bCs/>
-          <w:highlight w:val="lightGray"/>
-          <w:shd w:val="clear" w:color="auto" w:fill="D3DCE3"/>
-          <w:lang w:val="en-US"/>
-        </w:rPr>
-        <w:t>Biology</w:t>
-      </w:r>
-      <w:r>
-        <w:rPr>
-          <w:rFonts w:ascii="Times New Roman" w:hAnsi="Times New Roman" w:cs="Times New Roman"/>
-          <w:highlight w:val="lightGray"/>
-          <w:lang w:val="en-US"/>
-        </w:rPr>
-        <w:t xml:space="preserve">»: PK, </w:t>
-      </w:r>
-      <w:proofErr w:type="spellStart"/>
-      <w:proofErr w:type="gramStart"/>
-      <w:r>
-        <w:rPr>
-          <w:rFonts w:ascii="Times New Roman" w:hAnsi="Times New Roman" w:cs="Times New Roman"/>
-          <w:highlight w:val="lightGray"/>
-          <w:lang w:val="en-US"/>
-        </w:rPr>
-        <w:t>int</w:t>
-      </w:r>
-      <w:proofErr w:type="spellEnd"/>
-      <w:r>
-        <w:rPr>
-          <w:rFonts w:ascii="Times New Roman" w:hAnsi="Times New Roman" w:cs="Times New Roman"/>
-          <w:highlight w:val="lightGray"/>
-          <w:lang w:val="en-US"/>
-        </w:rPr>
-        <w:t>(</w:t>
-      </w:r>
-      <w:proofErr w:type="gramEnd"/>
-      <w:r>
-        <w:rPr>
-          <w:rFonts w:ascii="Times New Roman" w:hAnsi="Times New Roman" w:cs="Times New Roman"/>
-          <w:highlight w:val="lightGray"/>
-          <w:lang w:val="en-US"/>
-        </w:rPr>
-        <w:t>255), Null;</w:t>
-      </w:r>
-    </w:p>
-    <w:p>
-      <w:pPr>
-        <w:pStyle w:val="a5"/>
-        <w:rPr>
-          <w:rFonts w:ascii="Times New Roman" w:hAnsi="Times New Roman" w:cs="Times New Roman"/>
-          <w:highlight w:val="lightGray"/>
-          <w:lang w:val="en-US"/>
-        </w:rPr>
-      </w:pPr>
-      <w:r>
-        <w:rPr>
-          <w:rFonts w:ascii="Times New Roman" w:hAnsi="Times New Roman" w:cs="Times New Roman"/>
-          <w:highlight w:val="lightGray"/>
-          <w:lang w:val="en-US"/>
-        </w:rPr>
-        <w:t>— «</w:t>
-      </w:r>
-      <w:r>
-        <w:rPr>
-          <w:rFonts w:ascii="Times New Roman" w:hAnsi="Times New Roman" w:cs="Times New Roman"/>
-          <w:bCs/>
-          <w:highlight w:val="lightGray"/>
-          <w:shd w:val="clear" w:color="auto" w:fill="D3DCE3"/>
-          <w:lang w:val="en-US"/>
-        </w:rPr>
-        <w:t>Physics</w:t>
-      </w:r>
-      <w:r>
-        <w:rPr>
-          <w:rFonts w:ascii="Times New Roman" w:hAnsi="Times New Roman" w:cs="Times New Roman"/>
-          <w:highlight w:val="lightGray"/>
-          <w:lang w:val="en-US"/>
-        </w:rPr>
-        <w:t xml:space="preserve">»: PK, </w:t>
-      </w:r>
-      <w:proofErr w:type="spellStart"/>
-      <w:proofErr w:type="gramStart"/>
-      <w:r>
-        <w:rPr>
-          <w:rFonts w:ascii="Times New Roman" w:hAnsi="Times New Roman" w:cs="Times New Roman"/>
-          <w:highlight w:val="lightGray"/>
-          <w:lang w:val="en-US"/>
-        </w:rPr>
-        <w:t>int</w:t>
-      </w:r>
-      <w:proofErr w:type="spellEnd"/>
-      <w:r>
-        <w:rPr>
-          <w:rFonts w:ascii="Times New Roman" w:hAnsi="Times New Roman" w:cs="Times New Roman"/>
-          <w:highlight w:val="lightGray"/>
-          <w:lang w:val="en-US"/>
-        </w:rPr>
-        <w:t>(</w:t>
-      </w:r>
-      <w:proofErr w:type="gramEnd"/>
-      <w:r>
-        <w:rPr>
-          <w:rFonts w:ascii="Times New Roman" w:hAnsi="Times New Roman" w:cs="Times New Roman"/>
-          <w:highlight w:val="lightGray"/>
-          <w:lang w:val="en-US"/>
-        </w:rPr>
-        <w:t>255), Null;</w:t>
-      </w:r>
-    </w:p>
-    <w:p>
-      <w:pPr>
-        <w:pStyle w:val="a5"/>
-        <w:rPr>
-          <w:rFonts w:ascii="Times New Roman" w:hAnsi="Times New Roman" w:cs="Times New Roman"/>
-          <w:highlight w:val="lightGray"/>
-          <w:lang w:val="en-US"/>
-        </w:rPr>
-      </w:pPr>
-      <w:r>
-        <w:rPr>
-          <w:rFonts w:ascii="Times New Roman" w:hAnsi="Times New Roman" w:cs="Times New Roman"/>
-          <w:highlight w:val="lightGray"/>
-          <w:lang w:val="en-US"/>
-        </w:rPr>
-        <w:t>— «</w:t>
-      </w:r>
-      <w:r>
-        <w:rPr>
-          <w:rFonts w:ascii="Times New Roman" w:hAnsi="Times New Roman" w:cs="Times New Roman"/>
-          <w:bCs/>
-          <w:highlight w:val="lightGray"/>
-          <w:shd w:val="clear" w:color="auto" w:fill="D3DCE3"/>
-          <w:lang w:val="en-US"/>
-        </w:rPr>
-        <w:t>Ecology</w:t>
-      </w:r>
-      <w:r>
-        <w:rPr>
-          <w:rFonts w:ascii="Times New Roman" w:hAnsi="Times New Roman" w:cs="Times New Roman"/>
-          <w:highlight w:val="lightGray"/>
-          <w:lang w:val="en-US"/>
-        </w:rPr>
-        <w:t xml:space="preserve">»: PK, </w:t>
-      </w:r>
-      <w:proofErr w:type="spellStart"/>
-      <w:proofErr w:type="gramStart"/>
-      <w:r>
-        <w:rPr>
-          <w:rFonts w:ascii="Times New Roman" w:hAnsi="Times New Roman" w:cs="Times New Roman"/>
-          <w:highlight w:val="lightGray"/>
-          <w:lang w:val="en-US"/>
-        </w:rPr>
-        <w:t>int</w:t>
-      </w:r>
-      <w:proofErr w:type="spellEnd"/>
-      <w:r>
-        <w:rPr>
-          <w:rFonts w:ascii="Times New Roman" w:hAnsi="Times New Roman" w:cs="Times New Roman"/>
-          <w:highlight w:val="lightGray"/>
-          <w:lang w:val="en-US"/>
-        </w:rPr>
-        <w:t>(</w:t>
-      </w:r>
-      <w:proofErr w:type="gramEnd"/>
-      <w:r>
-        <w:rPr>
-          <w:rFonts w:ascii="Times New Roman" w:hAnsi="Times New Roman" w:cs="Times New Roman"/>
-          <w:highlight w:val="lightGray"/>
-          <w:lang w:val="en-US"/>
-        </w:rPr>
-        <w:t>255), Null;</w:t>
-      </w:r>
-    </w:p>
-    <w:p>
-      <w:pPr>
-        <w:pStyle w:val="a5"/>
-        <w:rPr>
-          <w:rFonts w:ascii="Times New Roman" w:hAnsi="Times New Roman" w:cs="Times New Roman"/>
-          <w:highlight w:val="lightGray"/>
-          <w:lang w:val="en-US"/>
-        </w:rPr>
-      </w:pPr>
-      <w:r>
-        <w:rPr>
-          <w:rFonts w:ascii="Times New Roman" w:hAnsi="Times New Roman" w:cs="Times New Roman"/>
-          <w:highlight w:val="lightGray"/>
-          <w:lang w:val="en-US"/>
-        </w:rPr>
-        <w:t>— «</w:t>
-      </w:r>
-      <w:r>
-        <w:rPr>
-          <w:rFonts w:ascii="Times New Roman" w:hAnsi="Times New Roman" w:cs="Times New Roman"/>
-          <w:bCs/>
-          <w:highlight w:val="lightGray"/>
-          <w:shd w:val="clear" w:color="auto" w:fill="D3DCE3"/>
-          <w:lang w:val="en-US"/>
-        </w:rPr>
-        <w:t>Geography</w:t>
-      </w:r>
-      <w:r>
-        <w:rPr>
-          <w:rFonts w:ascii="Times New Roman" w:hAnsi="Times New Roman" w:cs="Times New Roman"/>
-          <w:highlight w:val="lightGray"/>
-          <w:lang w:val="en-US"/>
-        </w:rPr>
-        <w:t xml:space="preserve">»: PK, </w:t>
-      </w:r>
-      <w:proofErr w:type="spellStart"/>
-      <w:proofErr w:type="gramStart"/>
-      <w:r>
-        <w:rPr>
-          <w:rFonts w:ascii="Times New Roman" w:hAnsi="Times New Roman" w:cs="Times New Roman"/>
-          <w:highlight w:val="lightGray"/>
-          <w:lang w:val="en-US"/>
-        </w:rPr>
-        <w:t>int</w:t>
-      </w:r>
-      <w:proofErr w:type="spellEnd"/>
-      <w:r>
-        <w:rPr>
-          <w:rFonts w:ascii="Times New Roman" w:hAnsi="Times New Roman" w:cs="Times New Roman"/>
-          <w:highlight w:val="lightGray"/>
-          <w:lang w:val="en-US"/>
-        </w:rPr>
-        <w:t>(</w:t>
-      </w:r>
-      <w:proofErr w:type="gramEnd"/>
-      <w:r>
-        <w:rPr>
-          <w:rFonts w:ascii="Times New Roman" w:hAnsi="Times New Roman" w:cs="Times New Roman"/>
-          <w:highlight w:val="lightGray"/>
-          <w:lang w:val="en-US"/>
-        </w:rPr>
-        <w:t>255), Null;</w:t>
-      </w:r>
-    </w:p>
-    <w:p>
-      <w:pPr>
-        <w:pStyle w:val="a5"/>
-        <w:rPr>
-          <w:rFonts w:ascii="Times New Roman" w:hAnsi="Times New Roman" w:cs="Times New Roman"/>
-          <w:highlight w:val="lightGray"/>
-          <w:lang w:val="en-US"/>
-        </w:rPr>
-      </w:pPr>
-      <w:r>
-        <w:rPr>
-          <w:rFonts w:ascii="Times New Roman" w:hAnsi="Times New Roman" w:cs="Times New Roman"/>
-          <w:highlight w:val="lightGray"/>
-          <w:lang w:val="en-US"/>
-        </w:rPr>
-        <w:t>— «</w:t>
-      </w:r>
-      <w:r>
-        <w:rPr>
-          <w:rFonts w:ascii="Times New Roman" w:hAnsi="Times New Roman" w:cs="Times New Roman"/>
-          <w:bCs/>
-          <w:highlight w:val="lightGray"/>
-          <w:shd w:val="clear" w:color="auto" w:fill="D3DCE3"/>
-          <w:lang w:val="en-US"/>
-        </w:rPr>
-        <w:t>Natural science</w:t>
-      </w:r>
-      <w:r>
-        <w:rPr>
-          <w:rFonts w:ascii="Times New Roman" w:hAnsi="Times New Roman" w:cs="Times New Roman"/>
-          <w:highlight w:val="lightGray"/>
-          <w:lang w:val="en-US"/>
-        </w:rPr>
-        <w:t xml:space="preserve">»: PK, </w:t>
-      </w:r>
-      <w:proofErr w:type="spellStart"/>
-      <w:proofErr w:type="gramStart"/>
-      <w:r>
-        <w:rPr>
-          <w:rFonts w:ascii="Times New Roman" w:hAnsi="Times New Roman" w:cs="Times New Roman"/>
-          <w:highlight w:val="lightGray"/>
-          <w:lang w:val="en-US"/>
-        </w:rPr>
-        <w:t>int</w:t>
-      </w:r>
-      <w:proofErr w:type="spellEnd"/>
-      <w:r>
-        <w:rPr>
-          <w:rFonts w:ascii="Times New Roman" w:hAnsi="Times New Roman" w:cs="Times New Roman"/>
-          <w:highlight w:val="lightGray"/>
-          <w:lang w:val="en-US"/>
-        </w:rPr>
-        <w:t>(</w:t>
-      </w:r>
-      <w:proofErr w:type="gramEnd"/>
-      <w:r>
-        <w:rPr>
-          <w:rFonts w:ascii="Times New Roman" w:hAnsi="Times New Roman" w:cs="Times New Roman"/>
-          <w:highlight w:val="lightGray"/>
-          <w:lang w:val="en-US"/>
-        </w:rPr>
-        <w:t>255), Null;</w:t>
-      </w:r>
-    </w:p>
-    <w:p>
-      <w:pPr>
-        <w:pStyle w:val="a5"/>
-        <w:rPr>
-          <w:rFonts w:ascii="Times New Roman" w:hAnsi="Times New Roman" w:cs="Times New Roman"/>
-          <w:highlight w:val="lightGray"/>
-          <w:lang w:val="en-US"/>
-        </w:rPr>
-      </w:pPr>
-      <w:r>
-        <w:rPr>
-          <w:rFonts w:ascii="Times New Roman" w:hAnsi="Times New Roman" w:cs="Times New Roman"/>
-          <w:highlight w:val="lightGray"/>
-          <w:lang w:val="en-US"/>
-        </w:rPr>
-        <w:t>— «</w:t>
-      </w:r>
-      <w:r>
-        <w:rPr>
-          <w:rFonts w:ascii="Times New Roman" w:eastAsia="Times New Roman" w:hAnsi="Times New Roman" w:cs="Times New Roman"/>
-          <w:bCs/>
-          <w:highlight w:val="lightGray"/>
-          <w:lang w:val="en-US" w:eastAsia="ru-RU"/>
-        </w:rPr>
-        <w:t>Astronomy</w:t>
-      </w:r>
-      <w:r>
-        <w:rPr>
-          <w:rFonts w:ascii="Times New Roman" w:hAnsi="Times New Roman" w:cs="Times New Roman"/>
-          <w:highlight w:val="lightGray"/>
-          <w:lang w:val="en-US"/>
-        </w:rPr>
-        <w:t xml:space="preserve">»: PK, </w:t>
-      </w:r>
-      <w:proofErr w:type="spellStart"/>
-      <w:proofErr w:type="gramStart"/>
-      <w:r>
-        <w:rPr>
-          <w:rFonts w:ascii="Times New Roman" w:hAnsi="Times New Roman" w:cs="Times New Roman"/>
-          <w:highlight w:val="lightGray"/>
-          <w:lang w:val="en-US"/>
-        </w:rPr>
-        <w:t>int</w:t>
-      </w:r>
-      <w:proofErr w:type="spellEnd"/>
-      <w:r>
-        <w:rPr>
-          <w:rFonts w:ascii="Times New Roman" w:hAnsi="Times New Roman" w:cs="Times New Roman"/>
-          <w:highlight w:val="lightGray"/>
-          <w:lang w:val="en-US"/>
-        </w:rPr>
-        <w:t>(</w:t>
-      </w:r>
-      <w:proofErr w:type="gramEnd"/>
-      <w:r>
-        <w:rPr>
-          <w:rFonts w:ascii="Times New Roman" w:hAnsi="Times New Roman" w:cs="Times New Roman"/>
-          <w:highlight w:val="lightGray"/>
-          <w:lang w:val="en-US"/>
-        </w:rPr>
-        <w:t>255), Null;</w:t>
-      </w:r>
-    </w:p>
-    <w:p>
-      <w:pPr>
-        <w:pStyle w:val="a5"/>
-        <w:rPr>
-          <w:rFonts w:ascii="Times New Roman" w:hAnsi="Times New Roman" w:cs="Times New Roman"/>
-          <w:highlight w:val="lightGray"/>
-          <w:lang w:val="en-US"/>
-        </w:rPr>
-      </w:pPr>
-      <w:r>
-        <w:rPr>
-          <w:rFonts w:ascii="Times New Roman" w:hAnsi="Times New Roman" w:cs="Times New Roman"/>
-          <w:highlight w:val="lightGray"/>
-          <w:lang w:val="en-US"/>
-        </w:rPr>
-        <w:t>— «</w:t>
-      </w:r>
-      <w:r>
-        <w:rPr>
-          <w:rFonts w:ascii="Times New Roman" w:hAnsi="Times New Roman" w:cs="Times New Roman"/>
-          <w:bCs/>
-          <w:highlight w:val="lightGray"/>
-          <w:shd w:val="clear" w:color="auto" w:fill="D3DCE3"/>
-          <w:lang w:val="en-US"/>
-        </w:rPr>
-        <w:t>Surrounding world</w:t>
-      </w:r>
-      <w:r>
-        <w:rPr>
-          <w:rFonts w:ascii="Times New Roman" w:hAnsi="Times New Roman" w:cs="Times New Roman"/>
-          <w:highlight w:val="lightGray"/>
-          <w:lang w:val="en-US"/>
-        </w:rPr>
-        <w:t xml:space="preserve">»: PK, </w:t>
-      </w:r>
-      <w:proofErr w:type="spellStart"/>
-      <w:proofErr w:type="gramStart"/>
-      <w:r>
-        <w:rPr>
-          <w:rFonts w:ascii="Times New Roman" w:hAnsi="Times New Roman" w:cs="Times New Roman"/>
-          <w:highlight w:val="lightGray"/>
-          <w:lang w:val="en-US"/>
-        </w:rPr>
-        <w:t>int</w:t>
-      </w:r>
-      <w:proofErr w:type="spellEnd"/>
-      <w:r>
-        <w:rPr>
-          <w:rFonts w:ascii="Times New Roman" w:hAnsi="Times New Roman" w:cs="Times New Roman"/>
-          <w:highlight w:val="lightGray"/>
-          <w:lang w:val="en-US"/>
-        </w:rPr>
-        <w:t>(</w:t>
-      </w:r>
-      <w:proofErr w:type="gramEnd"/>
-      <w:r>
-        <w:rPr>
-          <w:rFonts w:ascii="Times New Roman" w:hAnsi="Times New Roman" w:cs="Times New Roman"/>
-          <w:highlight w:val="lightGray"/>
-          <w:lang w:val="en-US"/>
-        </w:rPr>
-        <w:t>255), Null;</w:t>
-      </w:r>
-    </w:p>
-    <w:p>
-      <w:pPr>
-        <w:pStyle w:val="a5"/>
-        <w:rPr>
-          <w:rFonts w:ascii="Times New Roman" w:hAnsi="Times New Roman" w:cs="Times New Roman"/>
-          <w:highlight w:val="lightGray"/>
-          <w:lang w:val="en-US"/>
-        </w:rPr>
-      </w:pPr>
-      <w:r>
-        <w:rPr>
-          <w:rFonts w:ascii="Times New Roman" w:hAnsi="Times New Roman" w:cs="Times New Roman"/>
-          <w:highlight w:val="lightGray"/>
-          <w:lang w:val="en-US"/>
-        </w:rPr>
-        <w:t>— «</w:t>
-      </w:r>
-      <w:r>
-        <w:rPr>
-          <w:rFonts w:ascii="Times New Roman" w:hAnsi="Times New Roman" w:cs="Times New Roman"/>
-          <w:bCs/>
-          <w:highlight w:val="lightGray"/>
-          <w:shd w:val="clear" w:color="auto" w:fill="D3DCE3"/>
-          <w:lang w:val="en-US"/>
-        </w:rPr>
-        <w:t>ART</w:t>
-      </w:r>
-      <w:r>
-        <w:rPr>
-          <w:rFonts w:ascii="Times New Roman" w:hAnsi="Times New Roman" w:cs="Times New Roman"/>
-          <w:highlight w:val="lightGray"/>
-          <w:lang w:val="en-US"/>
-        </w:rPr>
-        <w:t xml:space="preserve">»: PK, </w:t>
-      </w:r>
-      <w:proofErr w:type="spellStart"/>
-      <w:proofErr w:type="gramStart"/>
-      <w:r>
-        <w:rPr>
-          <w:rFonts w:ascii="Times New Roman" w:hAnsi="Times New Roman" w:cs="Times New Roman"/>
-          <w:highlight w:val="lightGray"/>
-          <w:lang w:val="en-US"/>
-        </w:rPr>
-        <w:t>int</w:t>
-      </w:r>
-      <w:proofErr w:type="spellEnd"/>
-      <w:r>
-        <w:rPr>
-          <w:rFonts w:ascii="Times New Roman" w:hAnsi="Times New Roman" w:cs="Times New Roman"/>
-          <w:highlight w:val="lightGray"/>
-          <w:lang w:val="en-US"/>
-        </w:rPr>
-        <w:t>(</w:t>
-      </w:r>
-      <w:proofErr w:type="gramEnd"/>
-      <w:r>
-        <w:rPr>
-          <w:rFonts w:ascii="Times New Roman" w:hAnsi="Times New Roman" w:cs="Times New Roman"/>
-          <w:highlight w:val="lightGray"/>
-          <w:lang w:val="en-US"/>
-        </w:rPr>
-        <w:t>255), Null;</w:t>
-      </w:r>
-    </w:p>
-    <w:p>
-      <w:pPr>
-        <w:pStyle w:val="a5"/>
-        <w:rPr>
-          <w:rFonts w:ascii="Times New Roman" w:hAnsi="Times New Roman" w:cs="Times New Roman"/>
-          <w:highlight w:val="lightGray"/>
-          <w:lang w:val="en-US"/>
-        </w:rPr>
-      </w:pPr>
-      <w:r>
-        <w:rPr>
-          <w:rFonts w:ascii="Times New Roman" w:hAnsi="Times New Roman" w:cs="Times New Roman"/>
-          <w:highlight w:val="lightGray"/>
-          <w:lang w:val="en-US"/>
-        </w:rPr>
-        <w:t>— «</w:t>
-      </w:r>
-      <w:r>
-        <w:rPr>
-          <w:rFonts w:ascii="Times New Roman" w:eastAsia="Times New Roman" w:hAnsi="Times New Roman" w:cs="Times New Roman"/>
-          <w:bCs/>
-          <w:highlight w:val="lightGray"/>
-          <w:lang w:val="en-US" w:eastAsia="ru-RU"/>
-        </w:rPr>
-        <w:t>Algebra</w:t>
-      </w:r>
-      <w:r>
-        <w:rPr>
-          <w:rFonts w:ascii="Times New Roman" w:hAnsi="Times New Roman" w:cs="Times New Roman"/>
-          <w:highlight w:val="lightGray"/>
-          <w:lang w:val="en-US"/>
-        </w:rPr>
-        <w:t xml:space="preserve">»: PK, </w:t>
-      </w:r>
-      <w:proofErr w:type="spellStart"/>
-      <w:proofErr w:type="gramStart"/>
-      <w:r>
-        <w:rPr>
-          <w:rFonts w:ascii="Times New Roman" w:hAnsi="Times New Roman" w:cs="Times New Roman"/>
-          <w:highlight w:val="lightGray"/>
-          <w:lang w:val="en-US"/>
-        </w:rPr>
-        <w:t>int</w:t>
-      </w:r>
-      <w:proofErr w:type="spellEnd"/>
-      <w:r>
-        <w:rPr>
-          <w:rFonts w:ascii="Times New Roman" w:hAnsi="Times New Roman" w:cs="Times New Roman"/>
-          <w:highlight w:val="lightGray"/>
-          <w:lang w:val="en-US"/>
-        </w:rPr>
-        <w:t>(</w:t>
-      </w:r>
-      <w:proofErr w:type="gramEnd"/>
-      <w:r>
-        <w:rPr>
-          <w:rFonts w:ascii="Times New Roman" w:hAnsi="Times New Roman" w:cs="Times New Roman"/>
-          <w:highlight w:val="lightGray"/>
-          <w:lang w:val="en-US"/>
-        </w:rPr>
-        <w:t>255), Null;</w:t>
-      </w:r>
-    </w:p>
-    <w:p>
-      <w:pPr>
-        <w:pStyle w:val="a5"/>
-        <w:rPr>
-          <w:rFonts w:ascii="Times New Roman" w:hAnsi="Times New Roman" w:cs="Times New Roman"/>
-          <w:highlight w:val="lightGray"/>
-          <w:lang w:val="en-US"/>
-        </w:rPr>
-      </w:pPr>
-      <w:r>
-        <w:rPr>
-          <w:rFonts w:ascii="Times New Roman" w:hAnsi="Times New Roman" w:cs="Times New Roman"/>
-          <w:highlight w:val="lightGray"/>
-          <w:lang w:val="en-US"/>
-        </w:rPr>
-        <w:t>— «</w:t>
-      </w:r>
-      <w:r>
-        <w:rPr>
-          <w:rFonts w:ascii="Times New Roman" w:hAnsi="Times New Roman" w:cs="Times New Roman"/>
-          <w:bCs/>
-          <w:highlight w:val="lightGray"/>
-          <w:shd w:val="clear" w:color="auto" w:fill="D3DCE3"/>
-          <w:lang w:val="en-US"/>
-        </w:rPr>
-        <w:t>Geometry</w:t>
-      </w:r>
-      <w:r>
-        <w:rPr>
-          <w:rFonts w:ascii="Times New Roman" w:hAnsi="Times New Roman" w:cs="Times New Roman"/>
-          <w:highlight w:val="lightGray"/>
-          <w:lang w:val="en-US"/>
-        </w:rPr>
-        <w:t xml:space="preserve">»: PK, </w:t>
-      </w:r>
-      <w:proofErr w:type="spellStart"/>
-      <w:proofErr w:type="gramStart"/>
-      <w:r>
-        <w:rPr>
-          <w:rFonts w:ascii="Times New Roman" w:hAnsi="Times New Roman" w:cs="Times New Roman"/>
-          <w:highlight w:val="lightGray"/>
-          <w:lang w:val="en-US"/>
-        </w:rPr>
-        <w:t>int</w:t>
-      </w:r>
-      <w:proofErr w:type="spellEnd"/>
-      <w:r>
-        <w:rPr>
-          <w:rFonts w:ascii="Times New Roman" w:hAnsi="Times New Roman" w:cs="Times New Roman"/>
-          <w:highlight w:val="lightGray"/>
-          <w:lang w:val="en-US"/>
-        </w:rPr>
-        <w:t>(</w:t>
-      </w:r>
-      <w:proofErr w:type="gramEnd"/>
-      <w:r>
-        <w:rPr>
-          <w:rFonts w:ascii="Times New Roman" w:hAnsi="Times New Roman" w:cs="Times New Roman"/>
-          <w:highlight w:val="lightGray"/>
-          <w:lang w:val="en-US"/>
-        </w:rPr>
-        <w:t>255), Null;</w:t>
-      </w:r>
-    </w:p>
-    <w:p>
-      <w:pPr>
-        <w:pStyle w:val="a5"/>
-        <w:rPr>
-          <w:rFonts w:ascii="Times New Roman" w:hAnsi="Times New Roman" w:cs="Times New Roman"/>
-          <w:highlight w:val="lightGray"/>
-          <w:lang w:val="en-US"/>
-        </w:rPr>
-      </w:pPr>
-      <w:r>
-        <w:rPr>
-          <w:rFonts w:ascii="Times New Roman" w:hAnsi="Times New Roman" w:cs="Times New Roman"/>
-          <w:highlight w:val="lightGray"/>
-          <w:lang w:val="en-US"/>
-        </w:rPr>
-        <w:t>— «</w:t>
-      </w:r>
-      <w:r>
-        <w:rPr>
-          <w:rFonts w:ascii="Times New Roman" w:hAnsi="Times New Roman" w:cs="Times New Roman"/>
-          <w:bCs/>
-          <w:highlight w:val="lightGray"/>
-          <w:shd w:val="clear" w:color="auto" w:fill="D3DCE3"/>
-          <w:lang w:val="en-US"/>
-        </w:rPr>
-        <w:t>Computer science</w:t>
-      </w:r>
-      <w:r>
-        <w:rPr>
-          <w:rFonts w:ascii="Times New Roman" w:hAnsi="Times New Roman" w:cs="Times New Roman"/>
-          <w:highlight w:val="lightGray"/>
-          <w:lang w:val="en-US"/>
-        </w:rPr>
-        <w:t xml:space="preserve">»: PK, </w:t>
-      </w:r>
-      <w:proofErr w:type="spellStart"/>
-      <w:proofErr w:type="gramStart"/>
-      <w:r>
-        <w:rPr>
-          <w:rFonts w:ascii="Times New Roman" w:hAnsi="Times New Roman" w:cs="Times New Roman"/>
-          <w:highlight w:val="lightGray"/>
-          <w:lang w:val="en-US"/>
-        </w:rPr>
-        <w:t>int</w:t>
-      </w:r>
-      <w:proofErr w:type="spellEnd"/>
-      <w:r>
-        <w:rPr>
-          <w:rFonts w:ascii="Times New Roman" w:hAnsi="Times New Roman" w:cs="Times New Roman"/>
-          <w:highlight w:val="lightGray"/>
-          <w:lang w:val="en-US"/>
-        </w:rPr>
-        <w:t>(</w:t>
-      </w:r>
-      <w:proofErr w:type="gramEnd"/>
-      <w:r>
-        <w:rPr>
-          <w:rFonts w:ascii="Times New Roman" w:hAnsi="Times New Roman" w:cs="Times New Roman"/>
-          <w:highlight w:val="lightGray"/>
-          <w:lang w:val="en-US"/>
-        </w:rPr>
-        <w:t>255), Null;</w:t>
-      </w:r>
-    </w:p>
-    <w:p>
-      <w:pPr>
-        <w:pStyle w:val="a5"/>
-        <w:rPr>
-          <w:rFonts w:ascii="Times New Roman" w:hAnsi="Times New Roman" w:cs="Times New Roman"/>
-          <w:highlight w:val="lightGray"/>
-          <w:lang w:val="en-US"/>
-        </w:rPr>
-      </w:pPr>
-      <w:r>
-        <w:rPr>
-          <w:rFonts w:ascii="Times New Roman" w:hAnsi="Times New Roman" w:cs="Times New Roman"/>
-          <w:highlight w:val="lightGray"/>
-          <w:lang w:val="en-US"/>
-        </w:rPr>
-        <w:t>— «</w:t>
-      </w:r>
-      <w:r>
-        <w:rPr>
-          <w:rFonts w:ascii="Times New Roman" w:hAnsi="Times New Roman" w:cs="Times New Roman"/>
-          <w:bCs/>
-          <w:highlight w:val="lightGray"/>
-          <w:shd w:val="clear" w:color="auto" w:fill="D3DCE3"/>
-          <w:lang w:val="en-US"/>
-        </w:rPr>
-        <w:t>Life safety</w:t>
-      </w:r>
-      <w:r>
-        <w:rPr>
-          <w:rFonts w:ascii="Times New Roman" w:hAnsi="Times New Roman" w:cs="Times New Roman"/>
-          <w:highlight w:val="lightGray"/>
-          <w:lang w:val="en-US"/>
-        </w:rPr>
-        <w:t xml:space="preserve">»: PK, </w:t>
-      </w:r>
-      <w:proofErr w:type="spellStart"/>
-      <w:proofErr w:type="gramStart"/>
-      <w:r>
-        <w:rPr>
-          <w:rFonts w:ascii="Times New Roman" w:hAnsi="Times New Roman" w:cs="Times New Roman"/>
-          <w:highlight w:val="lightGray"/>
-          <w:lang w:val="en-US"/>
-        </w:rPr>
-        <w:t>int</w:t>
-      </w:r>
-      <w:proofErr w:type="spellEnd"/>
-      <w:r>
-        <w:rPr>
-          <w:rFonts w:ascii="Times New Roman" w:hAnsi="Times New Roman" w:cs="Times New Roman"/>
-          <w:highlight w:val="lightGray"/>
-          <w:lang w:val="en-US"/>
-        </w:rPr>
-        <w:t>(</w:t>
-      </w:r>
-      <w:proofErr w:type="gramEnd"/>
-      <w:r>
-        <w:rPr>
-          <w:rFonts w:ascii="Times New Roman" w:hAnsi="Times New Roman" w:cs="Times New Roman"/>
-          <w:highlight w:val="lightGray"/>
-          <w:lang w:val="en-US"/>
-        </w:rPr>
-        <w:t>255), Null;</w:t>
-      </w:r>
-    </w:p>
-    <w:p>
-      <w:pPr>
-        <w:pStyle w:val="a5"/>
-        <w:rPr>
-          <w:rFonts w:ascii="Times New Roman" w:hAnsi="Times New Roman" w:cs="Times New Roman"/>
-          <w:highlight w:val="lightGray"/>
-          <w:lang w:val="en-US"/>
-        </w:rPr>
-      </w:pPr>
-      <w:r>
-        <w:rPr>
-          <w:rFonts w:ascii="Times New Roman" w:hAnsi="Times New Roman" w:cs="Times New Roman"/>
-          <w:highlight w:val="lightGray"/>
-          <w:lang w:val="en-US"/>
-        </w:rPr>
-        <w:t>— «</w:t>
-      </w:r>
-      <w:r>
-        <w:rPr>
-          <w:rFonts w:ascii="Times New Roman" w:hAnsi="Times New Roman" w:cs="Times New Roman"/>
-          <w:bCs/>
-          <w:highlight w:val="lightGray"/>
-          <w:shd w:val="clear" w:color="auto" w:fill="D3DCE3"/>
-          <w:lang w:val="en-US"/>
-        </w:rPr>
-        <w:t>World art culture</w:t>
-      </w:r>
-      <w:r>
-        <w:rPr>
-          <w:rFonts w:ascii="Times New Roman" w:hAnsi="Times New Roman" w:cs="Times New Roman"/>
-          <w:highlight w:val="lightGray"/>
-          <w:lang w:val="en-US"/>
-        </w:rPr>
-        <w:t xml:space="preserve">»: PK, </w:t>
-      </w:r>
-      <w:proofErr w:type="spellStart"/>
-      <w:proofErr w:type="gramStart"/>
-      <w:r>
-        <w:rPr>
-          <w:rFonts w:ascii="Times New Roman" w:hAnsi="Times New Roman" w:cs="Times New Roman"/>
-          <w:highlight w:val="lightGray"/>
-          <w:lang w:val="en-US"/>
-        </w:rPr>
-        <w:t>int</w:t>
-      </w:r>
-      <w:proofErr w:type="spellEnd"/>
-      <w:r>
-        <w:rPr>
-          <w:rFonts w:ascii="Times New Roman" w:hAnsi="Times New Roman" w:cs="Times New Roman"/>
-          <w:highlight w:val="lightGray"/>
-          <w:lang w:val="en-US"/>
-        </w:rPr>
-        <w:t>(</w:t>
-      </w:r>
-      <w:proofErr w:type="gramEnd"/>
-      <w:r>
-        <w:rPr>
-          <w:rFonts w:ascii="Times New Roman" w:hAnsi="Times New Roman" w:cs="Times New Roman"/>
-          <w:highlight w:val="lightGray"/>
-          <w:lang w:val="en-US"/>
-        </w:rPr>
-        <w:t>255), Null;</w:t>
-      </w:r>
-    </w:p>
-    <w:p>
-      <w:pPr>
-        <w:pStyle w:val="a5"/>
-        <w:rPr>
-          <w:rFonts w:ascii="Times New Roman" w:hAnsi="Times New Roman" w:cs="Times New Roman"/>
-          <w:highlight w:val="lightGray"/>
-          <w:lang w:val="en-US"/>
-        </w:rPr>
-      </w:pPr>
-      <w:r>
-        <w:rPr>
-          <w:rFonts w:ascii="Times New Roman" w:hAnsi="Times New Roman" w:cs="Times New Roman"/>
-          <w:highlight w:val="lightGray"/>
-          <w:lang w:val="en-US"/>
-        </w:rPr>
-        <w:t>— «</w:t>
-      </w:r>
-      <w:r>
-        <w:rPr>
-          <w:rFonts w:ascii="Times New Roman" w:hAnsi="Times New Roman" w:cs="Times New Roman"/>
-          <w:bCs/>
-          <w:highlight w:val="lightGray"/>
-          <w:shd w:val="clear" w:color="auto" w:fill="D3DCE3"/>
-          <w:lang w:val="en-US"/>
-        </w:rPr>
-        <w:t>Philosophy</w:t>
-      </w:r>
-      <w:r>
-        <w:rPr>
-          <w:rFonts w:ascii="Times New Roman" w:hAnsi="Times New Roman" w:cs="Times New Roman"/>
-          <w:highlight w:val="lightGray"/>
-          <w:lang w:val="en-US"/>
-        </w:rPr>
-        <w:t xml:space="preserve">»: PK, </w:t>
-      </w:r>
-      <w:proofErr w:type="spellStart"/>
-      <w:proofErr w:type="gramStart"/>
-      <w:r>
-        <w:rPr>
-          <w:rFonts w:ascii="Times New Roman" w:hAnsi="Times New Roman" w:cs="Times New Roman"/>
-          <w:highlight w:val="lightGray"/>
-          <w:lang w:val="en-US"/>
-        </w:rPr>
-        <w:t>int</w:t>
-      </w:r>
-      <w:proofErr w:type="spellEnd"/>
-      <w:r>
-        <w:rPr>
-          <w:rFonts w:ascii="Times New Roman" w:hAnsi="Times New Roman" w:cs="Times New Roman"/>
-          <w:highlight w:val="lightGray"/>
-          <w:lang w:val="en-US"/>
-        </w:rPr>
-        <w:t>(</w:t>
-      </w:r>
-      <w:proofErr w:type="gramEnd"/>
-      <w:r>
-        <w:rPr>
-          <w:rFonts w:ascii="Times New Roman" w:hAnsi="Times New Roman" w:cs="Times New Roman"/>
-          <w:highlight w:val="lightGray"/>
-          <w:lang w:val="en-US"/>
-        </w:rPr>
-        <w:t>255), Null;</w:t>
-      </w:r>
-    </w:p>
-    <w:p>
-      <w:pPr>
-        <w:pStyle w:val="a5"/>
-        <w:rPr>
-          <w:rFonts w:ascii="Times New Roman" w:hAnsi="Times New Roman" w:cs="Times New Roman"/>
-          <w:highlight w:val="lightGray"/>
-          <w:lang w:val="en-US"/>
-        </w:rPr>
-      </w:pPr>
-      <w:r>
-        <w:rPr>
-          <w:rFonts w:ascii="Times New Roman" w:hAnsi="Times New Roman" w:cs="Times New Roman"/>
-          <w:highlight w:val="lightGray"/>
-          <w:lang w:val="en-US"/>
-        </w:rPr>
-        <w:t>— «</w:t>
-      </w:r>
-      <w:r>
-        <w:rPr>
-          <w:rFonts w:ascii="Times New Roman" w:hAnsi="Times New Roman" w:cs="Times New Roman"/>
-          <w:bCs/>
-          <w:highlight w:val="lightGray"/>
-          <w:shd w:val="clear" w:color="auto" w:fill="D3DCE3"/>
-          <w:lang w:val="en-US"/>
-        </w:rPr>
-        <w:t>Drawing</w:t>
-      </w:r>
-      <w:r>
-        <w:rPr>
-          <w:rFonts w:ascii="Times New Roman" w:hAnsi="Times New Roman" w:cs="Times New Roman"/>
-          <w:highlight w:val="lightGray"/>
-          <w:lang w:val="en-US"/>
-        </w:rPr>
-        <w:t xml:space="preserve">»: PK, </w:t>
-      </w:r>
-      <w:proofErr w:type="spellStart"/>
-      <w:proofErr w:type="gramStart"/>
-      <w:r>
-        <w:rPr>
-          <w:rFonts w:ascii="Times New Roman" w:hAnsi="Times New Roman" w:cs="Times New Roman"/>
-          <w:highlight w:val="lightGray"/>
-          <w:lang w:val="en-US"/>
-        </w:rPr>
-        <w:t>int</w:t>
-      </w:r>
-      <w:proofErr w:type="spellEnd"/>
-      <w:r>
-        <w:rPr>
-          <w:rFonts w:ascii="Times New Roman" w:hAnsi="Times New Roman" w:cs="Times New Roman"/>
-          <w:highlight w:val="lightGray"/>
-          <w:lang w:val="en-US"/>
-        </w:rPr>
-        <w:t>(</w:t>
-      </w:r>
-      <w:proofErr w:type="gramEnd"/>
-      <w:r>
-        <w:rPr>
-          <w:rFonts w:ascii="Times New Roman" w:hAnsi="Times New Roman" w:cs="Times New Roman"/>
-          <w:highlight w:val="lightGray"/>
-          <w:lang w:val="en-US"/>
-        </w:rPr>
-        <w:t>255), Null;</w:t>
-      </w:r>
-    </w:p>
-    <w:p>
-      <w:pPr>
-        <w:pStyle w:val="a5"/>
-        <w:rPr>
-          <w:rFonts w:ascii="Times New Roman" w:hAnsi="Times New Roman" w:cs="Times New Roman"/>
-          <w:highlight w:val="lightGray"/>
-          <w:lang w:val="en-US"/>
-        </w:rPr>
-      </w:pPr>
-      <w:r>
-        <w:rPr>
-          <w:rFonts w:ascii="Times New Roman" w:hAnsi="Times New Roman" w:cs="Times New Roman"/>
-          <w:highlight w:val="lightGray"/>
-          <w:lang w:val="en-US"/>
-        </w:rPr>
-        <w:t>— «</w:t>
-      </w:r>
-      <w:r>
-        <w:rPr>
-          <w:rFonts w:ascii="Times New Roman" w:hAnsi="Times New Roman" w:cs="Times New Roman"/>
-          <w:bCs/>
-          <w:highlight w:val="lightGray"/>
-          <w:shd w:val="clear" w:color="auto" w:fill="D3DCE3"/>
-          <w:lang w:val="en-US"/>
-        </w:rPr>
-        <w:t>Local lore</w:t>
-      </w:r>
-      <w:r>
-        <w:rPr>
-          <w:rFonts w:ascii="Times New Roman" w:hAnsi="Times New Roman" w:cs="Times New Roman"/>
-          <w:highlight w:val="lightGray"/>
-          <w:lang w:val="en-US"/>
-        </w:rPr>
-        <w:t xml:space="preserve">»: PK, </w:t>
-      </w:r>
-      <w:proofErr w:type="spellStart"/>
-      <w:proofErr w:type="gramStart"/>
-      <w:r>
-        <w:rPr>
-          <w:rFonts w:ascii="Times New Roman" w:hAnsi="Times New Roman" w:cs="Times New Roman"/>
-          <w:highlight w:val="lightGray"/>
-          <w:lang w:val="en-US"/>
-        </w:rPr>
-        <w:t>int</w:t>
-      </w:r>
-      <w:proofErr w:type="spellEnd"/>
-      <w:r>
-        <w:rPr>
-          <w:rFonts w:ascii="Times New Roman" w:hAnsi="Times New Roman" w:cs="Times New Roman"/>
-          <w:highlight w:val="lightGray"/>
-          <w:lang w:val="en-US"/>
-        </w:rPr>
-        <w:t>(</w:t>
-      </w:r>
-      <w:proofErr w:type="gramEnd"/>
-      <w:r>
-        <w:rPr>
-          <w:rFonts w:ascii="Times New Roman" w:hAnsi="Times New Roman" w:cs="Times New Roman"/>
-          <w:highlight w:val="lightGray"/>
-          <w:lang w:val="en-US"/>
-        </w:rPr>
-        <w:t>255), Null;</w:t>
-      </w:r>
-    </w:p>
-    <w:p>
-      <w:pPr>
-        <w:pStyle w:val="a5"/>
-        <w:rPr>
-          <w:rFonts w:ascii="Times New Roman" w:hAnsi="Times New Roman" w:cs="Times New Roman"/>
-          <w:highlight w:val="lightGray"/>
-          <w:lang w:val="en-US"/>
-        </w:rPr>
-      </w:pPr>
-    </w:p>
-    <w:p>
-      <w:pPr>
-        <w:pStyle w:val="a5"/>
-        <w:rPr>
-          <w:rFonts w:ascii="Times New Roman" w:hAnsi="Times New Roman" w:cs="Times New Roman"/>
-          <w:highlight w:val="lightGray"/>
-          <w:lang w:val="en-US"/>
-        </w:rPr>
-      </w:pPr>
-    </w:p>
-    <w:p>
-      <w:pPr>
-        <w:pStyle w:val="a5"/>
-        <w:rPr>
-          <w:rFonts w:ascii="Times New Roman" w:hAnsi="Times New Roman" w:cs="Times New Roman"/>
-          <w:highlight w:val="lightGray"/>
-          <w:lang w:val="en-US"/>
-        </w:rPr>
-      </w:pPr>
-      <w:r>
-        <w:rPr>
-          <w:rFonts w:ascii="Times New Roman" w:hAnsi="Times New Roman" w:cs="Times New Roman"/>
-          <w:highlight w:val="lightGray"/>
-        </w:rPr>
-        <w:t>Таблица</w:t>
-      </w:r>
-      <w:r>
-        <w:rPr>
-          <w:rFonts w:ascii="Times New Roman" w:hAnsi="Times New Roman" w:cs="Times New Roman"/>
-          <w:highlight w:val="lightGray"/>
-          <w:lang w:val="en-US"/>
-        </w:rPr>
-        <w:t xml:space="preserve"> «organizations»</w:t>
-      </w:r>
-    </w:p>
-    <w:p>
-      <w:pPr>
-        <w:pStyle w:val="a5"/>
-        <w:rPr>
-          <w:rFonts w:ascii="Times New Roman" w:hAnsi="Times New Roman" w:cs="Times New Roman"/>
-          <w:highlight w:val="lightGray"/>
-          <w:lang w:val="en-US"/>
-        </w:rPr>
-      </w:pPr>
-    </w:p>
-    <w:p>
-      <w:pPr>
-        <w:pStyle w:val="a5"/>
-        <w:rPr>
-          <w:rFonts w:ascii="Times New Roman" w:hAnsi="Times New Roman" w:cs="Times New Roman"/>
-          <w:highlight w:val="lightGray"/>
-          <w:lang w:val="en-US"/>
-        </w:rPr>
-      </w:pPr>
-      <w:r>
-        <w:rPr>
-          <w:rFonts w:ascii="Times New Roman" w:hAnsi="Times New Roman" w:cs="Times New Roman"/>
-          <w:highlight w:val="lightGray"/>
-          <w:lang w:val="en-US"/>
-        </w:rPr>
-        <w:t>— «</w:t>
-      </w:r>
-      <w:proofErr w:type="gramStart"/>
-      <w:r>
-        <w:rPr>
-          <w:rFonts w:ascii="Times New Roman" w:hAnsi="Times New Roman" w:cs="Times New Roman"/>
-          <w:highlight w:val="lightGray"/>
-          <w:lang w:val="en-US"/>
-        </w:rPr>
-        <w:t>School»:</w:t>
-      </w:r>
-      <w:proofErr w:type="gramEnd"/>
-      <w:r>
-        <w:rPr>
-          <w:rFonts w:ascii="Times New Roman" w:hAnsi="Times New Roman" w:cs="Times New Roman"/>
-          <w:highlight w:val="lightGray"/>
-          <w:lang w:val="en-US"/>
-        </w:rPr>
-        <w:t xml:space="preserve"> varchar (1000), </w:t>
-      </w:r>
-      <w:proofErr w:type="spellStart"/>
-      <w:r>
-        <w:rPr>
-          <w:rFonts w:ascii="Times New Roman" w:hAnsi="Times New Roman" w:cs="Times New Roman"/>
-          <w:highlight w:val="lightGray"/>
-          <w:lang w:val="en-US"/>
-        </w:rPr>
-        <w:t>NotNull</w:t>
-      </w:r>
-      <w:proofErr w:type="spellEnd"/>
-      <w:r>
-        <w:rPr>
-          <w:rFonts w:ascii="Times New Roman" w:hAnsi="Times New Roman" w:cs="Times New Roman"/>
-          <w:highlight w:val="lightGray"/>
-          <w:lang w:val="en-US"/>
-        </w:rPr>
-        <w:t>;</w:t>
-      </w:r>
-    </w:p>
-    <w:p>
-      <w:pPr>
-        <w:pStyle w:val="a5"/>
+        <w:pStyle w:val="a6"/>
         <w:rPr>
           <w:rFonts w:ascii="Times New Roman" w:hAnsi="Times New Roman" w:cs="Times New Roman"/>
           <w:highlight w:val="lightGray"/>
@@ -5098,7 +4876,7 @@
     </w:p>
     <w:p>
       <w:pPr>
-        <w:pStyle w:val="a5"/>
+        <w:pStyle w:val="a6"/>
         <w:rPr>
           <w:rFonts w:ascii="Times New Roman" w:hAnsi="Times New Roman" w:cs="Times New Roman"/>
           <w:highlight w:val="lightGray"/>
@@ -5232,27 +5010,27 @@
     </w:p>
     <w:p>
       <w:pPr>
-        <w:pStyle w:val="a5"/>
-        <w:rPr>
-          <w:rFonts w:ascii="Times New Roman" w:hAnsi="Times New Roman" w:cs="Times New Roman"/>
-          <w:highlight w:val="lightGray"/>
-          <w:lang w:val="en-US"/>
-        </w:rPr>
-      </w:pPr>
-    </w:p>
-    <w:p>
-      <w:pPr>
-        <w:pStyle w:val="a5"/>
-        <w:rPr>
-          <w:rFonts w:ascii="Times New Roman" w:hAnsi="Times New Roman" w:cs="Times New Roman"/>
-          <w:highlight w:val="lightGray"/>
-          <w:lang w:val="en-US"/>
-        </w:rPr>
-      </w:pPr>
-    </w:p>
-    <w:p>
-      <w:pPr>
-        <w:pStyle w:val="a5"/>
+        <w:pStyle w:val="a6"/>
+        <w:rPr>
+          <w:rFonts w:ascii="Times New Roman" w:hAnsi="Times New Roman" w:cs="Times New Roman"/>
+          <w:highlight w:val="lightGray"/>
+          <w:lang w:val="en-US"/>
+        </w:rPr>
+      </w:pPr>
+    </w:p>
+    <w:p>
+      <w:pPr>
+        <w:pStyle w:val="a6"/>
+        <w:rPr>
+          <w:rFonts w:ascii="Times New Roman" w:hAnsi="Times New Roman" w:cs="Times New Roman"/>
+          <w:highlight w:val="lightGray"/>
+          <w:lang w:val="en-US"/>
+        </w:rPr>
+      </w:pPr>
+    </w:p>
+    <w:p>
+      <w:pPr>
+        <w:pStyle w:val="a6"/>
         <w:rPr>
           <w:rFonts w:ascii="Times New Roman" w:hAnsi="Times New Roman" w:cs="Times New Roman"/>
           <w:highlight w:val="lightGray"/>
@@ -5313,7 +5091,7 @@
     </w:p>
     <w:p>
       <w:pPr>
-        <w:pStyle w:val="a5"/>
+        <w:pStyle w:val="a6"/>
         <w:rPr>
           <w:rFonts w:ascii="Times New Roman" w:hAnsi="Times New Roman" w:cs="Times New Roman"/>
           <w:highlight w:val="lightGray"/>
@@ -5377,7 +5155,7 @@
     </w:p>
     <w:p>
       <w:pPr>
-        <w:pStyle w:val="a5"/>
+        <w:pStyle w:val="a6"/>
         <w:rPr>
           <w:rFonts w:ascii="Times New Roman" w:hAnsi="Times New Roman" w:cs="Times New Roman"/>
           <w:highlight w:val="lightGray"/>
@@ -5441,7 +5219,7 @@
     </w:p>
     <w:p>
       <w:pPr>
-        <w:pStyle w:val="a5"/>
+        <w:pStyle w:val="a6"/>
         <w:rPr>
           <w:rFonts w:ascii="Times New Roman" w:hAnsi="Times New Roman" w:cs="Times New Roman"/>
           <w:highlight w:val="lightGray"/>
@@ -5505,7 +5283,7 @@
     </w:p>
     <w:p>
       <w:pPr>
-        <w:pStyle w:val="a5"/>
+        <w:pStyle w:val="a6"/>
         <w:rPr>
           <w:rFonts w:ascii="Times New Roman" w:hAnsi="Times New Roman" w:cs="Times New Roman"/>
           <w:highlight w:val="lightGray"/>
@@ -5569,7 +5347,7 @@
     </w:p>
     <w:p>
       <w:pPr>
-        <w:pStyle w:val="a5"/>
+        <w:pStyle w:val="a6"/>
         <w:rPr>
           <w:rFonts w:ascii="Times New Roman" w:hAnsi="Times New Roman" w:cs="Times New Roman"/>
           <w:highlight w:val="lightGray"/>
@@ -5633,7 +5411,7 @@
     </w:p>
     <w:p>
       <w:pPr>
-        <w:pStyle w:val="a5"/>
+        <w:pStyle w:val="a6"/>
         <w:rPr>
           <w:rFonts w:ascii="Times New Roman" w:hAnsi="Times New Roman" w:cs="Times New Roman"/>
           <w:highlight w:val="lightGray"/>
@@ -5697,7 +5475,7 @@
     </w:p>
     <w:p>
       <w:pPr>
-        <w:pStyle w:val="a5"/>
+        <w:pStyle w:val="a6"/>
         <w:rPr>
           <w:rFonts w:ascii="Times New Roman" w:hAnsi="Times New Roman" w:cs="Times New Roman"/>
           <w:highlight w:val="lightGray"/>
@@ -5761,7 +5539,7 @@
     </w:p>
     <w:p>
       <w:pPr>
-        <w:pStyle w:val="a5"/>
+        <w:pStyle w:val="a6"/>
         <w:rPr>
           <w:rFonts w:ascii="Times New Roman" w:hAnsi="Times New Roman" w:cs="Times New Roman"/>
           <w:highlight w:val="lightGray"/>
@@ -5825,7 +5603,7 @@
     </w:p>
     <w:p>
       <w:pPr>
-        <w:pStyle w:val="a5"/>
+        <w:pStyle w:val="a6"/>
         <w:rPr>
           <w:rFonts w:ascii="Times New Roman" w:hAnsi="Times New Roman" w:cs="Times New Roman"/>
           <w:highlight w:val="lightGray"/>
@@ -5889,7 +5667,7 @@
     </w:p>
     <w:p>
       <w:pPr>
-        <w:pStyle w:val="a5"/>
+        <w:pStyle w:val="a6"/>
         <w:rPr>
           <w:rFonts w:ascii="Times New Roman" w:hAnsi="Times New Roman" w:cs="Times New Roman"/>
           <w:highlight w:val="lightGray"/>
@@ -5953,7 +5731,7 @@
     </w:p>
     <w:p>
       <w:pPr>
-        <w:pStyle w:val="a5"/>
+        <w:pStyle w:val="a6"/>
         <w:rPr>
           <w:rFonts w:ascii="Times New Roman" w:hAnsi="Times New Roman" w:cs="Times New Roman"/>
           <w:highlight w:val="lightGray"/>
@@ -6017,7 +5795,7 @@
     </w:p>
     <w:p>
       <w:pPr>
-        <w:pStyle w:val="a5"/>
+        <w:pStyle w:val="a6"/>
         <w:rPr>
           <w:rFonts w:ascii="Times New Roman" w:hAnsi="Times New Roman" w:cs="Times New Roman"/>
           <w:highlight w:val="lightGray"/>
@@ -6081,7 +5859,7 @@
     </w:p>
     <w:p>
       <w:pPr>
-        <w:pStyle w:val="a5"/>
+        <w:pStyle w:val="a6"/>
         <w:rPr>
           <w:rFonts w:ascii="Times New Roman" w:hAnsi="Times New Roman" w:cs="Times New Roman"/>
           <w:highlight w:val="lightGray"/>
@@ -6145,7 +5923,7 @@
     </w:p>
     <w:p>
       <w:pPr>
-        <w:pStyle w:val="a5"/>
+        <w:pStyle w:val="a6"/>
         <w:rPr>
           <w:rFonts w:ascii="Times New Roman" w:hAnsi="Times New Roman" w:cs="Times New Roman"/>
           <w:highlight w:val="lightGray"/>
@@ -6210,7 +5988,7 @@
     </w:p>
     <w:p>
       <w:pPr>
-        <w:pStyle w:val="a5"/>
+        <w:pStyle w:val="a6"/>
         <w:rPr>
           <w:rFonts w:ascii="Times New Roman" w:hAnsi="Times New Roman" w:cs="Times New Roman"/>
           <w:highlight w:val="lightGray"/>
@@ -6273,7 +6051,7 @@
     </w:p>
     <w:p>
       <w:pPr>
-        <w:pStyle w:val="a5"/>
+        <w:pStyle w:val="a6"/>
         <w:rPr>
           <w:rFonts w:ascii="Times New Roman" w:hAnsi="Times New Roman" w:cs="Times New Roman"/>
           <w:highlight w:val="lightGray"/>
@@ -6337,7 +6115,7 @@
     </w:p>
     <w:p>
       <w:pPr>
-        <w:pStyle w:val="a5"/>
+        <w:pStyle w:val="a6"/>
         <w:rPr>
           <w:rFonts w:ascii="Times New Roman" w:hAnsi="Times New Roman" w:cs="Times New Roman"/>
           <w:highlight w:val="lightGray"/>
@@ -6401,7 +6179,7 @@
     </w:p>
     <w:p>
       <w:pPr>
-        <w:pStyle w:val="a5"/>
+        <w:pStyle w:val="a6"/>
         <w:rPr>
           <w:rFonts w:ascii="Times New Roman" w:hAnsi="Times New Roman" w:cs="Times New Roman"/>
           <w:highlight w:val="lightGray"/>
@@ -6464,7 +6242,7 @@
     </w:p>
     <w:p>
       <w:pPr>
-        <w:pStyle w:val="a5"/>
+        <w:pStyle w:val="a6"/>
         <w:rPr>
           <w:rFonts w:ascii="Times New Roman" w:hAnsi="Times New Roman" w:cs="Times New Roman"/>
           <w:highlight w:val="lightGray"/>
@@ -6528,7 +6306,7 @@
     </w:p>
     <w:p>
       <w:pPr>
-        <w:pStyle w:val="a5"/>
+        <w:pStyle w:val="a6"/>
         <w:rPr>
           <w:rFonts w:ascii="Times New Roman" w:hAnsi="Times New Roman" w:cs="Times New Roman"/>
           <w:highlight w:val="lightGray"/>
@@ -6592,7 +6370,7 @@
     </w:p>
     <w:p>
       <w:pPr>
-        <w:pStyle w:val="a5"/>
+        <w:pStyle w:val="a6"/>
         <w:rPr>
           <w:rFonts w:ascii="Times New Roman" w:hAnsi="Times New Roman" w:cs="Times New Roman"/>
           <w:highlight w:val="lightGray"/>
@@ -6656,7 +6434,7 @@
     </w:p>
     <w:p>
       <w:pPr>
-        <w:pStyle w:val="a5"/>
+        <w:pStyle w:val="a6"/>
         <w:rPr>
           <w:rFonts w:ascii="Times New Roman" w:hAnsi="Times New Roman" w:cs="Times New Roman"/>
           <w:highlight w:val="lightGray"/>
@@ -6720,7 +6498,7 @@
     </w:p>
     <w:p>
       <w:pPr>
-        <w:pStyle w:val="a5"/>
+        <w:pStyle w:val="a6"/>
         <w:rPr>
           <w:rFonts w:ascii="Times New Roman" w:hAnsi="Times New Roman" w:cs="Times New Roman"/>
           <w:highlight w:val="lightGray"/>
@@ -6784,7 +6562,7 @@
     </w:p>
     <w:p>
       <w:pPr>
-        <w:pStyle w:val="a5"/>
+        <w:pStyle w:val="a6"/>
         <w:rPr>
           <w:rFonts w:ascii="Times New Roman" w:hAnsi="Times New Roman" w:cs="Times New Roman"/>
           <w:highlight w:val="lightGray"/>
@@ -6848,7 +6626,7 @@
     </w:p>
     <w:p>
       <w:pPr>
-        <w:pStyle w:val="a5"/>
+        <w:pStyle w:val="a6"/>
         <w:rPr>
           <w:rFonts w:ascii="Times New Roman" w:hAnsi="Times New Roman" w:cs="Times New Roman"/>
           <w:highlight w:val="lightGray"/>
@@ -6912,27 +6690,27 @@
     </w:p>
     <w:p>
       <w:pPr>
-        <w:pStyle w:val="a5"/>
-        <w:rPr>
-          <w:rFonts w:ascii="Times New Roman" w:hAnsi="Times New Roman" w:cs="Times New Roman"/>
-          <w:highlight w:val="lightGray"/>
-          <w:lang w:val="en-US"/>
-        </w:rPr>
-      </w:pPr>
-    </w:p>
-    <w:p>
-      <w:pPr>
-        <w:pStyle w:val="a5"/>
-        <w:rPr>
-          <w:rFonts w:ascii="Times New Roman" w:hAnsi="Times New Roman" w:cs="Times New Roman"/>
-          <w:highlight w:val="lightGray"/>
-          <w:lang w:val="en-US"/>
-        </w:rPr>
-      </w:pPr>
-    </w:p>
-    <w:p>
-      <w:pPr>
-        <w:pStyle w:val="a5"/>
+        <w:pStyle w:val="a6"/>
+        <w:rPr>
+          <w:rFonts w:ascii="Times New Roman" w:hAnsi="Times New Roman" w:cs="Times New Roman"/>
+          <w:highlight w:val="lightGray"/>
+          <w:lang w:val="en-US"/>
+        </w:rPr>
+      </w:pPr>
+    </w:p>
+    <w:p>
+      <w:pPr>
+        <w:pStyle w:val="a6"/>
+        <w:rPr>
+          <w:rFonts w:ascii="Times New Roman" w:hAnsi="Times New Roman" w:cs="Times New Roman"/>
+          <w:highlight w:val="lightGray"/>
+          <w:lang w:val="en-US"/>
+        </w:rPr>
+      </w:pPr>
+    </w:p>
+    <w:p>
+      <w:pPr>
+        <w:pStyle w:val="a6"/>
         <w:rPr>
           <w:rFonts w:ascii="Times New Roman" w:hAnsi="Times New Roman" w:cs="Times New Roman"/>
           <w:highlight w:val="lightGray"/>
@@ -6957,36 +6735,20 @@
     </w:p>
     <w:p>
       <w:pPr>
-        <w:pStyle w:val="a5"/>
-        <w:rPr>
-          <w:rFonts w:ascii="Times New Roman" w:hAnsi="Times New Roman" w:cs="Times New Roman"/>
-          <w:highlight w:val="lightGray"/>
-          <w:lang w:val="en-US"/>
-        </w:rPr>
-      </w:pPr>
-      <w:r>
-        <w:rPr>
-          <w:rFonts w:ascii="Times New Roman" w:hAnsi="Times New Roman" w:cs="Times New Roman"/>
-          <w:highlight w:val="lightGray"/>
-          <w:lang w:val="en-US"/>
-        </w:rPr>
-        <w:t>— «</w:t>
-      </w:r>
-      <w:r>
-        <w:rPr>
-          <w:rFonts w:ascii="Times New Roman" w:hAnsi="Times New Roman" w:cs="Times New Roman"/>
-          <w:highlight w:val="lightGray"/>
-          <w:lang w:val="en-US"/>
-        </w:rPr>
-        <w:t>Parents</w:t>
-      </w:r>
-      <w:r>
-        <w:rPr>
-          <w:rFonts w:ascii="Times New Roman" w:hAnsi="Times New Roman" w:cs="Times New Roman"/>
-          <w:highlight w:val="lightGray"/>
-          <w:lang w:val="en-US"/>
-        </w:rPr>
-        <w:t xml:space="preserve">»: varchar (1000), </w:t>
+        <w:pStyle w:val="a6"/>
+        <w:rPr>
+          <w:rFonts w:ascii="Times New Roman" w:hAnsi="Times New Roman" w:cs="Times New Roman"/>
+          <w:highlight w:val="lightGray"/>
+          <w:lang w:val="en-US"/>
+        </w:rPr>
+      </w:pPr>
+      <w:r>
+        <w:rPr>
+          <w:rFonts w:ascii="Times New Roman" w:hAnsi="Times New Roman" w:cs="Times New Roman"/>
+          <w:highlight w:val="lightGray"/>
+          <w:lang w:val="en-US"/>
+        </w:rPr>
+        <w:t xml:space="preserve">— «Parents»: varchar (1000), </w:t>
       </w:r>
       <w:proofErr w:type="spellStart"/>
       <w:r>
@@ -7011,7 +6773,7 @@
     </w:p>
     <w:p>
       <w:pPr>
-        <w:pStyle w:val="a5"/>
+        <w:pStyle w:val="a6"/>
         <w:rPr>
           <w:rFonts w:ascii="Times New Roman" w:hAnsi="Times New Roman" w:cs="Times New Roman"/>
           <w:highlight w:val="lightGray"/>
@@ -7049,27 +6811,27 @@
     </w:p>
     <w:p>
       <w:pPr>
-        <w:pStyle w:val="a5"/>
-        <w:rPr>
-          <w:rFonts w:ascii="Times New Roman" w:hAnsi="Times New Roman" w:cs="Times New Roman"/>
-          <w:highlight w:val="lightGray"/>
-          <w:lang w:val="en-US"/>
-        </w:rPr>
-      </w:pPr>
-    </w:p>
-    <w:p>
-      <w:pPr>
-        <w:pStyle w:val="a5"/>
-        <w:rPr>
-          <w:rFonts w:ascii="Times New Roman" w:hAnsi="Times New Roman" w:cs="Times New Roman"/>
-          <w:highlight w:val="lightGray"/>
-          <w:lang w:val="en-US"/>
-        </w:rPr>
-      </w:pPr>
-    </w:p>
-    <w:p>
-      <w:pPr>
-        <w:pStyle w:val="a5"/>
+        <w:pStyle w:val="a6"/>
+        <w:rPr>
+          <w:rFonts w:ascii="Times New Roman" w:hAnsi="Times New Roman" w:cs="Times New Roman"/>
+          <w:highlight w:val="lightGray"/>
+          <w:lang w:val="en-US"/>
+        </w:rPr>
+      </w:pPr>
+    </w:p>
+    <w:p>
+      <w:pPr>
+        <w:pStyle w:val="a6"/>
+        <w:rPr>
+          <w:rFonts w:ascii="Times New Roman" w:hAnsi="Times New Roman" w:cs="Times New Roman"/>
+          <w:highlight w:val="lightGray"/>
+          <w:lang w:val="en-US"/>
+        </w:rPr>
+      </w:pPr>
+    </w:p>
+    <w:p>
+      <w:pPr>
+        <w:pStyle w:val="a6"/>
         <w:rPr>
           <w:rFonts w:ascii="Times New Roman" w:hAnsi="Times New Roman" w:cs="Times New Roman"/>
           <w:highlight w:val="lightGray"/>
@@ -7112,7 +6874,7 @@
     </w:p>
     <w:p>
       <w:pPr>
-        <w:pStyle w:val="a5"/>
+        <w:pStyle w:val="a6"/>
         <w:rPr>
           <w:rFonts w:ascii="Times New Roman" w:hAnsi="Times New Roman" w:cs="Times New Roman"/>
           <w:highlight w:val="lightGray"/>
@@ -7143,23 +6905,7 @@
           <w:highlight w:val="lightGray"/>
           <w:lang w:val="en-US"/>
         </w:rPr>
-        <w:t xml:space="preserve">»: PK, </w:t>
-      </w:r>
-      <w:r>
-        <w:rPr>
-          <w:rFonts w:ascii="Times New Roman" w:hAnsi="Times New Roman" w:cs="Times New Roman"/>
-          <w:highlight w:val="lightGray"/>
-          <w:lang w:val="en-US"/>
-        </w:rPr>
-        <w:t>varchar (1000)</w:t>
-      </w:r>
-      <w:r>
-        <w:rPr>
-          <w:rFonts w:ascii="Times New Roman" w:hAnsi="Times New Roman" w:cs="Times New Roman"/>
-          <w:highlight w:val="lightGray"/>
-          <w:lang w:val="en-US"/>
-        </w:rPr>
-        <w:t>, Null</w:t>
+        <w:t>»: PK, varchar (1000), Null</w:t>
       </w:r>
       <w:proofErr w:type="gramStart"/>
       <w:r>
@@ -7174,7 +6920,7 @@
     </w:p>
     <w:p>
       <w:pPr>
-        <w:pStyle w:val="a5"/>
+        <w:pStyle w:val="a6"/>
         <w:rPr>
           <w:rFonts w:ascii="Times New Roman" w:hAnsi="Times New Roman" w:cs="Times New Roman"/>
           <w:highlight w:val="lightGray"/>
@@ -7205,23 +6951,7 @@
           <w:highlight w:val="lightGray"/>
           <w:lang w:val="en-US"/>
         </w:rPr>
-        <w:t xml:space="preserve">»: PK, </w:t>
-      </w:r>
-      <w:r>
-        <w:rPr>
-          <w:rFonts w:ascii="Times New Roman" w:hAnsi="Times New Roman" w:cs="Times New Roman"/>
-          <w:highlight w:val="lightGray"/>
-          <w:lang w:val="en-US"/>
-        </w:rPr>
-        <w:t>varchar (1000)</w:t>
-      </w:r>
-      <w:r>
-        <w:rPr>
-          <w:rFonts w:ascii="Times New Roman" w:hAnsi="Times New Roman" w:cs="Times New Roman"/>
-          <w:highlight w:val="lightGray"/>
-          <w:lang w:val="en-US"/>
-        </w:rPr>
-        <w:t>, Null</w:t>
+        <w:t>»: PK, varchar (1000), Null</w:t>
       </w:r>
       <w:proofErr w:type="gramStart"/>
       <w:r>
@@ -7236,7 +6966,7 @@
     </w:p>
     <w:p>
       <w:pPr>
-        <w:pStyle w:val="a5"/>
+        <w:pStyle w:val="a6"/>
         <w:rPr>
           <w:rFonts w:ascii="Times New Roman" w:hAnsi="Times New Roman" w:cs="Times New Roman"/>
           <w:highlight w:val="lightGray"/>
@@ -7267,23 +6997,7 @@
           <w:highlight w:val="lightGray"/>
           <w:lang w:val="en-US"/>
         </w:rPr>
-        <w:t xml:space="preserve">»: PK, </w:t>
-      </w:r>
-      <w:r>
-        <w:rPr>
-          <w:rFonts w:ascii="Times New Roman" w:hAnsi="Times New Roman" w:cs="Times New Roman"/>
-          <w:highlight w:val="lightGray"/>
-          <w:lang w:val="en-US"/>
-        </w:rPr>
-        <w:t>varchar (1000)</w:t>
-      </w:r>
-      <w:r>
-        <w:rPr>
-          <w:rFonts w:ascii="Times New Roman" w:hAnsi="Times New Roman" w:cs="Times New Roman"/>
-          <w:highlight w:val="lightGray"/>
-          <w:lang w:val="en-US"/>
-        </w:rPr>
-        <w:t>, Null</w:t>
+        <w:t>»: PK, varchar (1000), Null</w:t>
       </w:r>
       <w:proofErr w:type="gramStart"/>
       <w:r>
@@ -7298,7 +7012,7 @@
     </w:p>
     <w:p>
       <w:pPr>
-        <w:pStyle w:val="a5"/>
+        <w:pStyle w:val="a6"/>
         <w:rPr>
           <w:rFonts w:ascii="Times New Roman" w:hAnsi="Times New Roman" w:cs="Times New Roman"/>
           <w:highlight w:val="lightGray"/>
@@ -7329,23 +7043,7 @@
           <w:highlight w:val="lightGray"/>
           <w:lang w:val="en-US"/>
         </w:rPr>
-        <w:t xml:space="preserve">»: PK, </w:t>
-      </w:r>
-      <w:r>
-        <w:rPr>
-          <w:rFonts w:ascii="Times New Roman" w:hAnsi="Times New Roman" w:cs="Times New Roman"/>
-          <w:highlight w:val="lightGray"/>
-          <w:lang w:val="en-US"/>
-        </w:rPr>
-        <w:t>varchar (1000)</w:t>
-      </w:r>
-      <w:r>
-        <w:rPr>
-          <w:rFonts w:ascii="Times New Roman" w:hAnsi="Times New Roman" w:cs="Times New Roman"/>
-          <w:highlight w:val="lightGray"/>
-          <w:lang w:val="en-US"/>
-        </w:rPr>
-        <w:t>, Null</w:t>
+        <w:t>»: PK, varchar (1000), Null</w:t>
       </w:r>
       <w:proofErr w:type="gramStart"/>
       <w:r>
@@ -7360,27 +7058,27 @@
     </w:p>
     <w:p>
       <w:pPr>
-        <w:pStyle w:val="a5"/>
-        <w:rPr>
-          <w:rFonts w:ascii="Times New Roman" w:hAnsi="Times New Roman" w:cs="Times New Roman"/>
-          <w:highlight w:val="lightGray"/>
-          <w:lang w:val="en-US"/>
-        </w:rPr>
-      </w:pPr>
-    </w:p>
-    <w:p>
-      <w:pPr>
-        <w:pStyle w:val="a5"/>
-        <w:rPr>
-          <w:rFonts w:ascii="Times New Roman" w:hAnsi="Times New Roman" w:cs="Times New Roman"/>
-          <w:highlight w:val="lightGray"/>
-          <w:lang w:val="en-US"/>
-        </w:rPr>
-      </w:pPr>
-    </w:p>
-    <w:p>
-      <w:pPr>
-        <w:pStyle w:val="a5"/>
+        <w:pStyle w:val="a6"/>
+        <w:rPr>
+          <w:rFonts w:ascii="Times New Roman" w:hAnsi="Times New Roman" w:cs="Times New Roman"/>
+          <w:highlight w:val="lightGray"/>
+          <w:lang w:val="en-US"/>
+        </w:rPr>
+      </w:pPr>
+    </w:p>
+    <w:p>
+      <w:pPr>
+        <w:pStyle w:val="a6"/>
+        <w:rPr>
+          <w:rFonts w:ascii="Times New Roman" w:hAnsi="Times New Roman" w:cs="Times New Roman"/>
+          <w:highlight w:val="lightGray"/>
+          <w:lang w:val="en-US"/>
+        </w:rPr>
+      </w:pPr>
+    </w:p>
+    <w:p>
+      <w:pPr>
+        <w:pStyle w:val="a6"/>
         <w:rPr>
           <w:rFonts w:ascii="Times New Roman" w:hAnsi="Times New Roman" w:cs="Times New Roman"/>
           <w:highlight w:val="lightGray"/>
@@ -7423,7 +7121,7 @@
     </w:p>
     <w:p>
       <w:pPr>
-        <w:pStyle w:val="a5"/>
+        <w:pStyle w:val="a6"/>
         <w:rPr>
           <w:rFonts w:ascii="Times New Roman" w:hAnsi="Times New Roman" w:cs="Times New Roman"/>
           <w:highlight w:val="lightGray"/>
@@ -7469,7 +7167,7 @@
     </w:p>
     <w:p>
       <w:pPr>
-        <w:pStyle w:val="a5"/>
+        <w:pStyle w:val="a6"/>
         <w:rPr>
           <w:rFonts w:ascii="Times New Roman" w:hAnsi="Times New Roman" w:cs="Times New Roman"/>
           <w:highlight w:val="lightGray"/>
@@ -7515,7 +7213,7 @@
     </w:p>
     <w:p>
       <w:pPr>
-        <w:pStyle w:val="a5"/>
+        <w:pStyle w:val="a6"/>
         <w:rPr>
           <w:rFonts w:ascii="Times New Roman" w:hAnsi="Times New Roman" w:cs="Times New Roman"/>
           <w:highlight w:val="lightGray"/>
@@ -7561,7 +7259,7 @@
     </w:p>
     <w:p>
       <w:pPr>
-        <w:pStyle w:val="a5"/>
+        <w:pStyle w:val="a6"/>
         <w:rPr>
           <w:rFonts w:ascii="Times New Roman" w:hAnsi="Times New Roman" w:cs="Times New Roman"/>
           <w:highlight w:val="lightGray"/>
@@ -7607,17 +7305,17 @@
     </w:p>
     <w:p>
       <w:pPr>
-        <w:pStyle w:val="a5"/>
-        <w:rPr>
-          <w:rFonts w:ascii="Times New Roman" w:hAnsi="Times New Roman" w:cs="Times New Roman"/>
-          <w:highlight w:val="lightGray"/>
-          <w:lang w:val="en-US"/>
-        </w:rPr>
-      </w:pPr>
-    </w:p>
-    <w:p>
-      <w:pPr>
-        <w:pStyle w:val="a5"/>
+        <w:pStyle w:val="a6"/>
+        <w:rPr>
+          <w:rFonts w:ascii="Times New Roman" w:hAnsi="Times New Roman" w:cs="Times New Roman"/>
+          <w:highlight w:val="lightGray"/>
+          <w:lang w:val="en-US"/>
+        </w:rPr>
+      </w:pPr>
+    </w:p>
+    <w:p>
+      <w:pPr>
+        <w:pStyle w:val="a6"/>
         <w:rPr>
           <w:rFonts w:ascii="Times New Roman" w:hAnsi="Times New Roman" w:cs="Times New Roman"/>
           <w:highlight w:val="lightGray"/>
@@ -7660,7 +7358,7 @@
     </w:p>
     <w:p>
       <w:pPr>
-        <w:pStyle w:val="a5"/>
+        <w:pStyle w:val="a6"/>
         <w:rPr>
           <w:rFonts w:ascii="Times New Roman" w:hAnsi="Times New Roman" w:cs="Times New Roman"/>
           <w:highlight w:val="lightGray"/>
@@ -7706,7 +7404,7 @@
     </w:p>
     <w:p>
       <w:pPr>
-        <w:pStyle w:val="a5"/>
+        <w:pStyle w:val="a6"/>
         <w:rPr>
           <w:rFonts w:ascii="Times New Roman" w:hAnsi="Times New Roman" w:cs="Times New Roman"/>
           <w:highlight w:val="lightGray"/>
@@ -7752,7 +7450,7 @@
     </w:p>
     <w:p>
       <w:pPr>
-        <w:pStyle w:val="a5"/>
+        <w:pStyle w:val="a6"/>
         <w:rPr>
           <w:rFonts w:ascii="Times New Roman" w:hAnsi="Times New Roman" w:cs="Times New Roman"/>
           <w:highlight w:val="lightGray"/>
@@ -7798,7 +7496,7 @@
     </w:p>
     <w:p>
       <w:pPr>
-        <w:pStyle w:val="a5"/>
+        <w:pStyle w:val="a6"/>
         <w:rPr>
           <w:rFonts w:ascii="Times New Roman" w:hAnsi="Times New Roman" w:cs="Times New Roman"/>
           <w:highlight w:val="lightGray"/>
@@ -7844,27 +7542,27 @@
     </w:p>
     <w:p>
       <w:pPr>
-        <w:pStyle w:val="a5"/>
-        <w:rPr>
-          <w:rFonts w:ascii="Times New Roman" w:hAnsi="Times New Roman" w:cs="Times New Roman"/>
-          <w:highlight w:val="lightGray"/>
-          <w:lang w:val="en-US"/>
-        </w:rPr>
-      </w:pPr>
-    </w:p>
-    <w:p>
-      <w:pPr>
-        <w:pStyle w:val="a5"/>
-        <w:rPr>
-          <w:rFonts w:ascii="Times New Roman" w:hAnsi="Times New Roman" w:cs="Times New Roman"/>
-          <w:highlight w:val="lightGray"/>
-          <w:lang w:val="en-US"/>
-        </w:rPr>
-      </w:pPr>
-    </w:p>
-    <w:p>
-      <w:pPr>
-        <w:pStyle w:val="a5"/>
+        <w:pStyle w:val="a6"/>
+        <w:rPr>
+          <w:rFonts w:ascii="Times New Roman" w:hAnsi="Times New Roman" w:cs="Times New Roman"/>
+          <w:highlight w:val="lightGray"/>
+          <w:lang w:val="en-US"/>
+        </w:rPr>
+      </w:pPr>
+    </w:p>
+    <w:p>
+      <w:pPr>
+        <w:pStyle w:val="a6"/>
+        <w:rPr>
+          <w:rFonts w:ascii="Times New Roman" w:hAnsi="Times New Roman" w:cs="Times New Roman"/>
+          <w:highlight w:val="lightGray"/>
+          <w:lang w:val="en-US"/>
+        </w:rPr>
+      </w:pPr>
+    </w:p>
+    <w:p>
+      <w:pPr>
+        <w:pStyle w:val="a6"/>
         <w:rPr>
           <w:rFonts w:ascii="Times New Roman" w:hAnsi="Times New Roman" w:cs="Times New Roman"/>
           <w:highlight w:val="lightGray"/>
@@ -7907,7 +7605,7 @@
     </w:p>
     <w:p>
       <w:pPr>
-        <w:pStyle w:val="a5"/>
+        <w:pStyle w:val="a6"/>
         <w:rPr>
           <w:rFonts w:ascii="Times New Roman" w:hAnsi="Times New Roman" w:cs="Times New Roman"/>
           <w:highlight w:val="lightGray"/>
@@ -7953,7 +7651,7 @@
     </w:p>
     <w:p>
       <w:pPr>
-        <w:pStyle w:val="a5"/>
+        <w:pStyle w:val="a6"/>
         <w:rPr>
           <w:rFonts w:ascii="Times New Roman" w:hAnsi="Times New Roman" w:cs="Times New Roman"/>
           <w:highlight w:val="lightGray"/>
@@ -7999,7 +7697,7 @@
     </w:p>
     <w:p>
       <w:pPr>
-        <w:pStyle w:val="a5"/>
+        <w:pStyle w:val="a6"/>
         <w:rPr>
           <w:rFonts w:ascii="Times New Roman" w:hAnsi="Times New Roman" w:cs="Times New Roman"/>
           <w:highlight w:val="lightGray"/>
@@ -8044,7 +7742,7 @@
     </w:p>
     <w:p>
       <w:pPr>
-        <w:pStyle w:val="a5"/>
+        <w:pStyle w:val="a6"/>
         <w:rPr>
           <w:rFonts w:ascii="Times New Roman" w:hAnsi="Times New Roman" w:cs="Times New Roman"/>
           <w:highlight w:val="lightGray"/>
@@ -8090,17 +7788,17 @@
     </w:p>
     <w:p>
       <w:pPr>
-        <w:pStyle w:val="a5"/>
-        <w:rPr>
-          <w:rFonts w:ascii="Times New Roman" w:hAnsi="Times New Roman" w:cs="Times New Roman"/>
-          <w:highlight w:val="lightGray"/>
-          <w:lang w:val="en-US"/>
-        </w:rPr>
-      </w:pPr>
-    </w:p>
-    <w:p>
-      <w:pPr>
-        <w:pStyle w:val="a5"/>
+        <w:pStyle w:val="a6"/>
+        <w:rPr>
+          <w:rFonts w:ascii="Times New Roman" w:hAnsi="Times New Roman" w:cs="Times New Roman"/>
+          <w:highlight w:val="lightGray"/>
+          <w:lang w:val="en-US"/>
+        </w:rPr>
+      </w:pPr>
+    </w:p>
+    <w:p>
+      <w:pPr>
+        <w:pStyle w:val="a6"/>
         <w:rPr>
           <w:rFonts w:ascii="Times New Roman" w:hAnsi="Times New Roman" w:cs="Times New Roman"/>
           <w:highlight w:val="lightGray"/>
@@ -8143,7 +7841,7 @@
     </w:p>
     <w:p>
       <w:pPr>
-        <w:pStyle w:val="a5"/>
+        <w:pStyle w:val="a6"/>
         <w:rPr>
           <w:rFonts w:ascii="Times New Roman" w:hAnsi="Times New Roman" w:cs="Times New Roman"/>
           <w:highlight w:val="lightGray"/>
@@ -8189,7 +7887,7 @@
     </w:p>
     <w:p>
       <w:pPr>
-        <w:pStyle w:val="a5"/>
+        <w:pStyle w:val="a6"/>
         <w:rPr>
           <w:rFonts w:ascii="Times New Roman" w:hAnsi="Times New Roman" w:cs="Times New Roman"/>
           <w:highlight w:val="lightGray"/>
@@ -8234,7 +7932,7 @@
     </w:p>
     <w:p>
       <w:pPr>
-        <w:pStyle w:val="a5"/>
+        <w:pStyle w:val="a6"/>
         <w:rPr>
           <w:rFonts w:ascii="Times New Roman" w:hAnsi="Times New Roman" w:cs="Times New Roman"/>
           <w:highlight w:val="lightGray"/>
@@ -8280,7 +7978,7 @@
     </w:p>
     <w:p>
       <w:pPr>
-        <w:pStyle w:val="a5"/>
+        <w:pStyle w:val="a6"/>
         <w:rPr>
           <w:rFonts w:ascii="Times New Roman" w:hAnsi="Times New Roman" w:cs="Times New Roman"/>
           <w:highlight w:val="lightGray"/>
@@ -8326,34 +8024,33 @@
     </w:p>
     <w:p>
       <w:pPr>
-        <w:pStyle w:val="a5"/>
-        <w:rPr>
-          <w:rFonts w:ascii="Times New Roman" w:hAnsi="Times New Roman" w:cs="Times New Roman"/>
-          <w:highlight w:val="lightGray"/>
-          <w:lang w:val="en-US"/>
-        </w:rPr>
-      </w:pPr>
-    </w:p>
-    <w:p>
-      <w:pPr>
-        <w:pStyle w:val="a5"/>
-        <w:rPr>
-          <w:rFonts w:ascii="Times New Roman" w:hAnsi="Times New Roman" w:cs="Times New Roman"/>
-          <w:highlight w:val="lightGray"/>
-          <w:lang w:val="en-US"/>
-        </w:rPr>
-      </w:pPr>
-    </w:p>
-    <w:p>
-      <w:pPr>
-        <w:pStyle w:val="a5"/>
-        <w:rPr>
-          <w:rFonts w:ascii="Times New Roman" w:hAnsi="Times New Roman" w:cs="Times New Roman"/>
-          <w:highlight w:val="lightGray"/>
-          <w:lang w:val="en-US"/>
-        </w:rPr>
-      </w:pPr>
-      <w:bookmarkStart w:id="0" w:name="_GoBack"/>
+        <w:pStyle w:val="a6"/>
+        <w:rPr>
+          <w:rFonts w:ascii="Times New Roman" w:hAnsi="Times New Roman" w:cs="Times New Roman"/>
+          <w:highlight w:val="lightGray"/>
+          <w:lang w:val="en-US"/>
+        </w:rPr>
+      </w:pPr>
+    </w:p>
+    <w:p>
+      <w:pPr>
+        <w:pStyle w:val="a6"/>
+        <w:rPr>
+          <w:rFonts w:ascii="Times New Roman" w:hAnsi="Times New Roman" w:cs="Times New Roman"/>
+          <w:highlight w:val="lightGray"/>
+          <w:lang w:val="en-US"/>
+        </w:rPr>
+      </w:pPr>
+    </w:p>
+    <w:p>
+      <w:pPr>
+        <w:pStyle w:val="a6"/>
+        <w:rPr>
+          <w:rFonts w:ascii="Times New Roman" w:hAnsi="Times New Roman" w:cs="Times New Roman"/>
+          <w:highlight w:val="lightGray"/>
+          <w:lang w:val="en-US"/>
+        </w:rPr>
+      </w:pPr>
       <w:r>
         <w:rPr>
           <w:rFonts w:ascii="Times New Roman" w:hAnsi="Times New Roman" w:cs="Times New Roman"/>
@@ -8390,7 +8087,7 @@
     </w:p>
     <w:p>
       <w:pPr>
-        <w:pStyle w:val="a5"/>
+        <w:pStyle w:val="a6"/>
         <w:rPr>
           <w:rFonts w:ascii="Times New Roman" w:hAnsi="Times New Roman" w:cs="Times New Roman"/>
           <w:highlight w:val="lightGray"/>
@@ -8421,23 +8118,7 @@
           <w:highlight w:val="lightGray"/>
           <w:lang w:val="en-US"/>
         </w:rPr>
-        <w:t xml:space="preserve">»: PK, </w:t>
-      </w:r>
-      <w:r>
-        <w:rPr>
-          <w:rFonts w:ascii="Times New Roman" w:hAnsi="Times New Roman" w:cs="Times New Roman"/>
-          <w:highlight w:val="lightGray"/>
-          <w:lang w:val="en-US"/>
-        </w:rPr>
-        <w:t>varchar (1000)</w:t>
-      </w:r>
-      <w:r>
-        <w:rPr>
-          <w:rFonts w:ascii="Times New Roman" w:hAnsi="Times New Roman" w:cs="Times New Roman"/>
-          <w:highlight w:val="lightGray"/>
-          <w:lang w:val="en-US"/>
-        </w:rPr>
-        <w:t>, Null</w:t>
+        <w:t>»: PK, varchar (1000), Null</w:t>
       </w:r>
       <w:proofErr w:type="gramStart"/>
       <w:r>
@@ -8452,7 +8133,7 @@
     </w:p>
     <w:p>
       <w:pPr>
-        <w:pStyle w:val="a5"/>
+        <w:pStyle w:val="a6"/>
         <w:rPr>
           <w:rFonts w:ascii="Times New Roman" w:hAnsi="Times New Roman" w:cs="Times New Roman"/>
           <w:highlight w:val="lightGray"/>
@@ -8483,23 +8164,7 @@
           <w:highlight w:val="lightGray"/>
           <w:lang w:val="en-US"/>
         </w:rPr>
-        <w:t xml:space="preserve">»: PK, </w:t>
-      </w:r>
-      <w:r>
-        <w:rPr>
-          <w:rFonts w:ascii="Times New Roman" w:hAnsi="Times New Roman" w:cs="Times New Roman"/>
-          <w:highlight w:val="lightGray"/>
-          <w:lang w:val="en-US"/>
-        </w:rPr>
-        <w:t>varchar (1000)</w:t>
-      </w:r>
-      <w:r>
-        <w:rPr>
-          <w:rFonts w:ascii="Times New Roman" w:hAnsi="Times New Roman" w:cs="Times New Roman"/>
-          <w:highlight w:val="lightGray"/>
-          <w:lang w:val="en-US"/>
-        </w:rPr>
-        <w:t>, Null</w:t>
+        <w:t>»: PK, varchar (1000), Null</w:t>
       </w:r>
       <w:proofErr w:type="gramStart"/>
       <w:r>
@@ -8514,7 +8179,7 @@
     </w:p>
     <w:p>
       <w:pPr>
-        <w:pStyle w:val="a5"/>
+        <w:pStyle w:val="a6"/>
         <w:rPr>
           <w:rFonts w:ascii="Times New Roman" w:hAnsi="Times New Roman" w:cs="Times New Roman"/>
           <w:highlight w:val="lightGray"/>
@@ -8545,23 +8210,7 @@
           <w:highlight w:val="lightGray"/>
           <w:lang w:val="en-US"/>
         </w:rPr>
-        <w:t xml:space="preserve">»: PK, </w:t>
-      </w:r>
-      <w:r>
-        <w:rPr>
-          <w:rFonts w:ascii="Times New Roman" w:hAnsi="Times New Roman" w:cs="Times New Roman"/>
-          <w:highlight w:val="lightGray"/>
-          <w:lang w:val="en-US"/>
-        </w:rPr>
-        <w:t>varchar (1000)</w:t>
-      </w:r>
-      <w:r>
-        <w:rPr>
-          <w:rFonts w:ascii="Times New Roman" w:hAnsi="Times New Roman" w:cs="Times New Roman"/>
-          <w:highlight w:val="lightGray"/>
-          <w:lang w:val="en-US"/>
-        </w:rPr>
-        <w:t>, Null</w:t>
+        <w:t>»: PK, varchar (1000), Null</w:t>
       </w:r>
       <w:proofErr w:type="gramStart"/>
       <w:r>
@@ -8576,7 +8225,7 @@
     </w:p>
     <w:p>
       <w:pPr>
-        <w:pStyle w:val="a5"/>
+        <w:pStyle w:val="a6"/>
         <w:rPr>
           <w:rFonts w:ascii="Times New Roman" w:hAnsi="Times New Roman" w:cs="Times New Roman"/>
           <w:highlight w:val="lightGray"/>
@@ -8617,29 +8266,12 @@
           <w:highlight w:val="lightGray"/>
           <w:lang w:val="en-US"/>
         </w:rPr>
-        <w:t xml:space="preserve"> PK, </w:t>
-      </w:r>
-      <w:r>
-        <w:rPr>
-          <w:rFonts w:ascii="Times New Roman" w:hAnsi="Times New Roman" w:cs="Times New Roman"/>
-          <w:highlight w:val="lightGray"/>
-          <w:lang w:val="en-US"/>
-        </w:rPr>
-        <w:t>varchar (1000)</w:t>
-      </w:r>
-      <w:r>
-        <w:rPr>
-          <w:rFonts w:ascii="Times New Roman" w:hAnsi="Times New Roman" w:cs="Times New Roman"/>
-          <w:highlight w:val="lightGray"/>
-          <w:lang w:val="en-US"/>
-        </w:rPr>
-        <w:t>, Null;</w:t>
-      </w:r>
-    </w:p>
-    <w:bookmarkEnd w:id="0"/>
-    <w:p>
-      <w:pPr>
-        <w:pStyle w:val="a5"/>
+        <w:t xml:space="preserve"> PK, varchar (1000), Null;</w:t>
+      </w:r>
+    </w:p>
+    <w:p>
+      <w:pPr>
+        <w:pStyle w:val="a6"/>
         <w:rPr>
           <w:rFonts w:ascii="Times New Roman" w:hAnsi="Times New Roman" w:cs="Times New Roman"/>
           <w:lang w:val="en-US"/>
@@ -8670,38 +8302,21 @@
           <w:highlight w:val="lightGray"/>
           <w:lang w:val="en-US"/>
         </w:rPr>
-        <w:t xml:space="preserve">»: PK, </w:t>
-      </w:r>
-      <w:r>
-        <w:rPr>
-          <w:rFonts w:ascii="Times New Roman" w:hAnsi="Times New Roman" w:cs="Times New Roman"/>
-          <w:highlight w:val="lightGray"/>
-          <w:lang w:val="en-US"/>
-        </w:rPr>
-        <w:t>varchar (1000)</w:t>
-      </w:r>
-      <w:r>
-        <w:rPr>
-          <w:rFonts w:ascii="Times New Roman" w:hAnsi="Times New Roman" w:cs="Times New Roman"/>
-          <w:highlight w:val="lightGray"/>
-          <w:lang w:val="en-US"/>
-        </w:rPr>
-        <w:t>, Null;</w:t>
-      </w:r>
-      <w:r>
-        <w:rPr>
-          <w:rFonts w:ascii="Times New Roman" w:hAnsi="Times New Roman" w:cs="Times New Roman"/>
-          <w:highlight w:val="lightGray"/>
-          <w:lang w:val="en-US"/>
-        </w:rPr>
-        <w:t>-+-++</w:t>
-      </w:r>
-    </w:p>
-    <w:p>
-      <w:pPr>
-        <w:pStyle w:val="a5"/>
-        <w:rPr>
-          <w:rFonts w:ascii="Times New Roman" w:hAnsi="Times New Roman" w:cs="Times New Roman"/>
+        <w:t>»: PK, varchar (1000), Null;-+-++</w:t>
+      </w:r>
+    </w:p>
+    <w:p>
+      <w:pPr>
+        <w:pStyle w:val="a6"/>
+        <w:rPr>
+          <w:rFonts w:ascii="Times New Roman" w:hAnsi="Times New Roman" w:cs="Times New Roman"/>
+          <w:lang w:val="en-US"/>
+        </w:rPr>
+      </w:pPr>
+    </w:p>
+    <w:p>
+      <w:pPr>
+        <w:rPr>
           <w:lang w:val="en-US"/>
         </w:rPr>
       </w:pPr>
@@ -8719,120 +8334,188 @@
 <file path=word/numbering.xml><?xml version="1.0" encoding="utf-8"?>
 <w:numbering xmlns:wpc="http://schemas.microsoft.com/office/word/2010/wordprocessingCanvas" xmlns:cx="http://schemas.microsoft.com/office/drawing/2014/chartex" xmlns:cx1="http://schemas.microsoft.com/office/drawing/2015/9/8/chartex" xmlns:mc="http://schemas.openxmlformats.org/markup-compatibility/2006" xmlns:o="urn:schemas-microsoft-com:office:office" xmlns:r="http://schemas.openxmlformats.org/officeDocument/2006/relationships" xmlns:m="http://schemas.openxmlformats.org/officeDocument/2006/math" xmlns:v="urn:schemas-microsoft-com:vml" xmlns:wp14="http://schemas.microsoft.com/office/word/2010/wordprocessingDrawing" xmlns:wp="http://schemas.openxmlformats.org/drawingml/2006/wordprocessingDrawing" xmlns:w10="urn:schemas-microsoft-com:office:word" xmlns:w="http://schemas.openxmlformats.org/wordprocessingml/2006/main" xmlns:w14="http://schemas.microsoft.com/office/word/2010/wordml" xmlns:w15="http://schemas.microsoft.com/office/word/2012/wordml" xmlns:w16se="http://schemas.microsoft.com/office/word/2015/wordml/symex" xmlns:wpg="http://schemas.microsoft.com/office/word/2010/wordprocessingGroup" xmlns:wpi="http://schemas.microsoft.com/office/word/2010/wordprocessingInk" xmlns:wne="http://schemas.microsoft.com/office/word/2006/wordml" xmlns:wps="http://schemas.microsoft.com/office/word/2010/wordprocessingShape" mc:Ignorable="w14 w15 w16se wp14">
   <w:abstractNum w:abstractNumId="0" w15:restartNumberingAfterBreak="0">
-    <w:nsid w:val="3A3D6353"/>
+    <w:nsid w:val="1F0B11DF"/>
     <w:multiLevelType w:val="hybridMultilevel"/>
-    <w:tmpl w:val="FF74A17A"/>
-    <w:lvl w:ilvl="0" w:tplc="6986BA3C">
+    <w:tmpl w:val="741E0120"/>
+    <w:lvl w:ilvl="0" w:tplc="AACA7266">
       <w:start w:val="1"/>
-      <w:numFmt w:val="bullet"/>
-      <w:lvlText w:val="—"/>
+      <w:numFmt w:val="decimal"/>
+      <w:lvlText w:val="%1."/>
       <w:lvlJc w:val="left"/>
       <w:pPr>
         <w:ind w:left="720" w:hanging="360"/>
       </w:pPr>
       <w:rPr>
-        <w:rFonts w:ascii="Calibri" w:eastAsiaTheme="minorHAnsi" w:hAnsi="Calibri" w:cs="Calibri" w:hint="default"/>
+        <w:b w:val="0"/>
       </w:rPr>
     </w:lvl>
-    <w:lvl w:ilvl="1" w:tplc="04190003" w:tentative="1">
+    <w:lvl w:ilvl="1" w:tplc="04190019" w:tentative="1">
       <w:start w:val="1"/>
-      <w:numFmt w:val="bullet"/>
-      <w:lvlText w:val="o"/>
+      <w:numFmt w:val="lowerLetter"/>
+      <w:lvlText w:val="%2."/>
       <w:lvlJc w:val="left"/>
       <w:pPr>
         <w:ind w:left="1440" w:hanging="360"/>
       </w:pPr>
+    </w:lvl>
+    <w:lvl w:ilvl="2" w:tplc="0419001B" w:tentative="1">
+      <w:start w:val="1"/>
+      <w:numFmt w:val="lowerRoman"/>
+      <w:lvlText w:val="%3."/>
+      <w:lvlJc w:val="right"/>
+      <w:pPr>
+        <w:ind w:left="2160" w:hanging="180"/>
+      </w:pPr>
+    </w:lvl>
+    <w:lvl w:ilvl="3" w:tplc="0419000F" w:tentative="1">
+      <w:start w:val="1"/>
+      <w:numFmt w:val="decimal"/>
+      <w:lvlText w:val="%4."/>
+      <w:lvlJc w:val="left"/>
+      <w:pPr>
+        <w:ind w:left="2880" w:hanging="360"/>
+      </w:pPr>
+    </w:lvl>
+    <w:lvl w:ilvl="4" w:tplc="04190019" w:tentative="1">
+      <w:start w:val="1"/>
+      <w:numFmt w:val="lowerLetter"/>
+      <w:lvlText w:val="%5."/>
+      <w:lvlJc w:val="left"/>
+      <w:pPr>
+        <w:ind w:left="3600" w:hanging="360"/>
+      </w:pPr>
+    </w:lvl>
+    <w:lvl w:ilvl="5" w:tplc="0419001B" w:tentative="1">
+      <w:start w:val="1"/>
+      <w:numFmt w:val="lowerRoman"/>
+      <w:lvlText w:val="%6."/>
+      <w:lvlJc w:val="right"/>
+      <w:pPr>
+        <w:ind w:left="4320" w:hanging="180"/>
+      </w:pPr>
+    </w:lvl>
+    <w:lvl w:ilvl="6" w:tplc="0419000F" w:tentative="1">
+      <w:start w:val="1"/>
+      <w:numFmt w:val="decimal"/>
+      <w:lvlText w:val="%7."/>
+      <w:lvlJc w:val="left"/>
+      <w:pPr>
+        <w:ind w:left="5040" w:hanging="360"/>
+      </w:pPr>
+    </w:lvl>
+    <w:lvl w:ilvl="7" w:tplc="04190019" w:tentative="1">
+      <w:start w:val="1"/>
+      <w:numFmt w:val="lowerLetter"/>
+      <w:lvlText w:val="%8."/>
+      <w:lvlJc w:val="left"/>
+      <w:pPr>
+        <w:ind w:left="5760" w:hanging="360"/>
+      </w:pPr>
+    </w:lvl>
+    <w:lvl w:ilvl="8" w:tplc="0419001B" w:tentative="1">
+      <w:start w:val="1"/>
+      <w:numFmt w:val="lowerRoman"/>
+      <w:lvlText w:val="%9."/>
+      <w:lvlJc w:val="right"/>
+      <w:pPr>
+        <w:ind w:left="6480" w:hanging="180"/>
+      </w:pPr>
+    </w:lvl>
+  </w:abstractNum>
+  <w:abstractNum w:abstractNumId="1" w15:restartNumberingAfterBreak="0">
+    <w:nsid w:val="2E815614"/>
+    <w:multiLevelType w:val="hybridMultilevel"/>
+    <w:tmpl w:val="04046B4E"/>
+    <w:lvl w:ilvl="0" w:tplc="04190011">
+      <w:start w:val="1"/>
+      <w:numFmt w:val="decimal"/>
+      <w:lvlText w:val="%1)"/>
+      <w:lvlJc w:val="left"/>
+      <w:pPr>
+        <w:ind w:left="720" w:hanging="360"/>
+      </w:pPr>
       <w:rPr>
-        <w:rFonts w:ascii="Courier New" w:hAnsi="Courier New" w:cs="Courier New" w:hint="default"/>
+        <w:rFonts w:hint="default"/>
       </w:rPr>
     </w:lvl>
-    <w:lvl w:ilvl="2" w:tplc="04190005" w:tentative="1">
+    <w:lvl w:ilvl="1" w:tplc="04190019" w:tentative="1">
       <w:start w:val="1"/>
-      <w:numFmt w:val="bullet"/>
-      <w:lvlText w:val=""/>
+      <w:numFmt w:val="lowerLetter"/>
+      <w:lvlText w:val="%2."/>
       <w:lvlJc w:val="left"/>
       <w:pPr>
-        <w:ind w:left="2160" w:hanging="360"/>
-      </w:pPr>
-      <w:rPr>
-        <w:rFonts w:ascii="Wingdings" w:hAnsi="Wingdings" w:hint="default"/>
-      </w:rPr>
+        <w:ind w:left="1440" w:hanging="360"/>
+      </w:pPr>
     </w:lvl>
-    <w:lvl w:ilvl="3" w:tplc="04190001" w:tentative="1">
+    <w:lvl w:ilvl="2" w:tplc="0419001B" w:tentative="1">
       <w:start w:val="1"/>
-      <w:numFmt w:val="bullet"/>
-      <w:lvlText w:val=""/>
+      <w:numFmt w:val="lowerRoman"/>
+      <w:lvlText w:val="%3."/>
+      <w:lvlJc w:val="right"/>
+      <w:pPr>
+        <w:ind w:left="2160" w:hanging="180"/>
+      </w:pPr>
+    </w:lvl>
+    <w:lvl w:ilvl="3" w:tplc="0419000F" w:tentative="1">
+      <w:start w:val="1"/>
+      <w:numFmt w:val="decimal"/>
+      <w:lvlText w:val="%4."/>
       <w:lvlJc w:val="left"/>
       <w:pPr>
         <w:ind w:left="2880" w:hanging="360"/>
       </w:pPr>
-      <w:rPr>
-        <w:rFonts w:ascii="Symbol" w:hAnsi="Symbol" w:hint="default"/>
-      </w:rPr>
     </w:lvl>
-    <w:lvl w:ilvl="4" w:tplc="04190003" w:tentative="1">
+    <w:lvl w:ilvl="4" w:tplc="04190019" w:tentative="1">
       <w:start w:val="1"/>
-      <w:numFmt w:val="bullet"/>
-      <w:lvlText w:val="o"/>
+      <w:numFmt w:val="lowerLetter"/>
+      <w:lvlText w:val="%5."/>
       <w:lvlJc w:val="left"/>
       <w:pPr>
         <w:ind w:left="3600" w:hanging="360"/>
       </w:pPr>
-      <w:rPr>
-        <w:rFonts w:ascii="Courier New" w:hAnsi="Courier New" w:cs="Courier New" w:hint="default"/>
-      </w:rPr>
     </w:lvl>
-    <w:lvl w:ilvl="5" w:tplc="04190005" w:tentative="1">
+    <w:lvl w:ilvl="5" w:tplc="0419001B" w:tentative="1">
       <w:start w:val="1"/>
-      <w:numFmt w:val="bullet"/>
-      <w:lvlText w:val=""/>
+      <w:numFmt w:val="lowerRoman"/>
+      <w:lvlText w:val="%6."/>
+      <w:lvlJc w:val="right"/>
+      <w:pPr>
+        <w:ind w:left="4320" w:hanging="180"/>
+      </w:pPr>
+    </w:lvl>
+    <w:lvl w:ilvl="6" w:tplc="0419000F" w:tentative="1">
+      <w:start w:val="1"/>
+      <w:numFmt w:val="decimal"/>
+      <w:lvlText w:val="%7."/>
       <w:lvlJc w:val="left"/>
       <w:pPr>
-        <w:ind w:left="4320" w:hanging="360"/>
-      </w:pPr>
-      <w:rPr>
-        <w:rFonts w:ascii="Wingdings" w:hAnsi="Wingdings" w:hint="default"/>
-      </w:rPr>
+        <w:ind w:left="5040" w:hanging="360"/>
+      </w:pPr>
     </w:lvl>
-    <w:lvl w:ilvl="6" w:tplc="04190001" w:tentative="1">
+    <w:lvl w:ilvl="7" w:tplc="04190019" w:tentative="1">
       <w:start w:val="1"/>
-      <w:numFmt w:val="bullet"/>
-      <w:lvlText w:val=""/>
+      <w:numFmt w:val="lowerLetter"/>
+      <w:lvlText w:val="%8."/>
       <w:lvlJc w:val="left"/>
       <w:pPr>
-        <w:ind w:left="5040" w:hanging="360"/>
-      </w:pPr>
-      <w:rPr>
-        <w:rFonts w:ascii="Symbol" w:hAnsi="Symbol" w:hint="default"/>
-      </w:rPr>
+        <w:ind w:left="5760" w:hanging="360"/>
+      </w:pPr>
     </w:lvl>
-    <w:lvl w:ilvl="7" w:tplc="04190003" w:tentative="1">
+    <w:lvl w:ilvl="8" w:tplc="0419001B" w:tentative="1">
       <w:start w:val="1"/>
-      <w:numFmt w:val="bullet"/>
-      <w:lvlText w:val="o"/>
-      <w:lvlJc w:val="left"/>
-      <w:pPr>
-        <w:ind w:left="5760" w:hanging="360"/>
-      </w:pPr>
-      <w:rPr>
-        <w:rFonts w:ascii="Courier New" w:hAnsi="Courier New" w:cs="Courier New" w:hint="default"/>
-      </w:rPr>
-    </w:lvl>
-    <w:lvl w:ilvl="8" w:tplc="04190005" w:tentative="1">
-      <w:start w:val="1"/>
-      <w:numFmt w:val="bullet"/>
-      <w:lvlText w:val=""/>
-      <w:lvlJc w:val="left"/>
-      <w:pPr>
-        <w:ind w:left="6480" w:hanging="360"/>
-      </w:pPr>
-      <w:rPr>
-        <w:rFonts w:ascii="Wingdings" w:hAnsi="Wingdings" w:hint="default"/>
-      </w:rPr>
+      <w:numFmt w:val="lowerRoman"/>
+      <w:lvlText w:val="%9."/>
+      <w:lvlJc w:val="right"/>
+      <w:pPr>
+        <w:ind w:left="6480" w:hanging="180"/>
+      </w:pPr>
     </w:lvl>
   </w:abstractNum>
   <w:num w:numId="1">
     <w:abstractNumId w:val="0"/>
+  </w:num>
+  <w:num w:numId="2">
+    <w:abstractNumId w:val="1"/>
   </w:num>
 </w:numbering>
 </file>
@@ -9230,6 +8913,30 @@
   <w:style w:type="paragraph" w:default="1" w:styleId="a">
     <w:name w:val="Normal"/>
     <w:qFormat/>
+    <w:rsid w:val="00F52736"/>
+  </w:style>
+  <w:style w:type="paragraph" w:styleId="1">
+    <w:name w:val="heading 1"/>
+    <w:basedOn w:val="a"/>
+    <w:next w:val="a"/>
+    <w:link w:val="10"/>
+    <w:uiPriority w:val="9"/>
+    <w:qFormat/>
+    <w:rsid w:val="00F05FB4"/>
+    <w:pPr>
+      <w:keepNext/>
+      <w:keepLines/>
+      <w:spacing w:before="480" w:after="0"/>
+      <w:outlineLvl w:val="0"/>
+    </w:pPr>
+    <w:rPr>
+      <w:rFonts w:ascii="Times New Roman" w:eastAsiaTheme="majorEastAsia" w:hAnsi="Times New Roman" w:cstheme="majorBidi"/>
+      <w:b/>
+      <w:bCs/>
+      <w:color w:val="000000" w:themeColor="text1"/>
+      <w:sz w:val="32"/>
+      <w:szCs w:val="28"/>
+    </w:rPr>
   </w:style>
   <w:style w:type="character" w:default="1" w:styleId="a0">
     <w:name w:val="Default Paragraph Font"/>
@@ -9258,34 +8965,67 @@
     <w:semiHidden/>
     <w:unhideWhenUsed/>
   </w:style>
+  <w:style w:type="character" w:customStyle="1" w:styleId="10">
+    <w:name w:val="Заголовок 1 Знак"/>
+    <w:basedOn w:val="a0"/>
+    <w:link w:val="1"/>
+    <w:uiPriority w:val="9"/>
+    <w:rsid w:val="00F05FB4"/>
+    <w:rPr>
+      <w:rFonts w:ascii="Times New Roman" w:eastAsiaTheme="majorEastAsia" w:hAnsi="Times New Roman" w:cstheme="majorBidi"/>
+      <w:b/>
+      <w:bCs/>
+      <w:color w:val="000000" w:themeColor="text1"/>
+      <w:sz w:val="32"/>
+      <w:szCs w:val="28"/>
+    </w:rPr>
+  </w:style>
   <w:style w:type="paragraph" w:styleId="a3">
     <w:name w:val="List Paragraph"/>
     <w:basedOn w:val="a"/>
     <w:uiPriority w:val="34"/>
     <w:qFormat/>
-    <w:rsid w:val="000A6F7B"/>
+    <w:rsid w:val="00F05FB4"/>
     <w:pPr>
       <w:ind w:left="720"/>
       <w:contextualSpacing/>
     </w:pPr>
   </w:style>
-  <w:style w:type="character" w:styleId="a4">
+  <w:style w:type="paragraph" w:styleId="a4">
+    <w:name w:val="caption"/>
+    <w:basedOn w:val="a"/>
+    <w:next w:val="a"/>
+    <w:uiPriority w:val="35"/>
+    <w:unhideWhenUsed/>
+    <w:qFormat/>
+    <w:rsid w:val="00C37255"/>
+    <w:pPr>
+      <w:spacing w:after="200" w:line="240" w:lineRule="auto"/>
+    </w:pPr>
+    <w:rPr>
+      <w:i/>
+      <w:iCs/>
+      <w:color w:val="44546A" w:themeColor="text2"/>
+      <w:sz w:val="18"/>
+      <w:szCs w:val="18"/>
+    </w:rPr>
+  </w:style>
+  <w:style w:type="character" w:styleId="a5">
     <w:name w:val="Hyperlink"/>
     <w:basedOn w:val="a0"/>
     <w:uiPriority w:val="99"/>
-    <w:semiHidden/>
     <w:unhideWhenUsed/>
-    <w:rsid w:val="000A6F7B"/>
+    <w:rsid w:val="004E6C66"/>
     <w:rPr>
-      <w:color w:val="0000FF"/>
+      <w:color w:val="0563C1" w:themeColor="hyperlink"/>
       <w:u w:val="single"/>
     </w:rPr>
   </w:style>
-  <w:style w:type="paragraph" w:styleId="a5">
+  <w:style w:type="paragraph" w:styleId="a6">
     <w:name w:val="No Spacing"/>
     <w:uiPriority w:val="1"/>
     <w:qFormat/>
-    <w:rsid w:val="007C558C"/>
+    <w:rsid w:val="00F52736"/>
     <w:pPr>
       <w:spacing w:after="0" w:line="240" w:lineRule="auto"/>
     </w:pPr>
@@ -9310,7 +9050,7 @@
         <a:srgbClr val="E7E6E6"/>
       </a:lt2>
       <a:accent1>
-        <a:srgbClr val="5B9BD5"/>
+        <a:srgbClr val="4472C4"/>
       </a:accent1>
       <a:accent2>
         <a:srgbClr val="ED7D31"/>
@@ -9322,7 +9062,7 @@
         <a:srgbClr val="FFC000"/>
       </a:accent4>
       <a:accent5>
-        <a:srgbClr val="4472C4"/>
+        <a:srgbClr val="5B9BD5"/>
       </a:accent5>
       <a:accent6>
         <a:srgbClr val="70AD47"/>
@@ -9369,6 +9109,23 @@
         <a:font script="Viet" typeface="Times New Roman"/>
         <a:font script="Uigh" typeface="Microsoft Uighur"/>
         <a:font script="Geor" typeface="Sylfaen"/>
+        <a:font script="Armn" typeface="Arial"/>
+        <a:font script="Bugi" typeface="Leelawadee UI"/>
+        <a:font script="Bopo" typeface="Microsoft JhengHei"/>
+        <a:font script="Java" typeface="Javanese Text"/>
+        <a:font script="Lisu" typeface="Segoe UI"/>
+        <a:font script="Mymr" typeface="Myanmar Text"/>
+        <a:font script="Nkoo" typeface="Ebrima"/>
+        <a:font script="Olck" typeface="Nirmala UI"/>
+        <a:font script="Osma" typeface="Ebrima"/>
+        <a:font script="Phag" typeface="Phagspa"/>
+        <a:font script="Syrn" typeface="Estrangelo Edessa"/>
+        <a:font script="Syrj" typeface="Estrangelo Edessa"/>
+        <a:font script="Syre" typeface="Estrangelo Edessa"/>
+        <a:font script="Sora" typeface="Nirmala UI"/>
+        <a:font script="Tale" typeface="Microsoft Tai Le"/>
+        <a:font script="Talu" typeface="Microsoft New Tai Lue"/>
+        <a:font script="Tfng" typeface="Ebrima"/>
       </a:majorFont>
       <a:minorFont>
         <a:latin typeface="Calibri" panose="020F0502020204030204"/>
@@ -9404,6 +9161,23 @@
         <a:font script="Viet" typeface="Arial"/>
         <a:font script="Uigh" typeface="Microsoft Uighur"/>
         <a:font script="Geor" typeface="Sylfaen"/>
+        <a:font script="Armn" typeface="Arial"/>
+        <a:font script="Bugi" typeface="Leelawadee UI"/>
+        <a:font script="Bopo" typeface="Microsoft JhengHei"/>
+        <a:font script="Java" typeface="Javanese Text"/>
+        <a:font script="Lisu" typeface="Segoe UI"/>
+        <a:font script="Mymr" typeface="Myanmar Text"/>
+        <a:font script="Nkoo" typeface="Ebrima"/>
+        <a:font script="Olck" typeface="Nirmala UI"/>
+        <a:font script="Osma" typeface="Ebrima"/>
+        <a:font script="Phag" typeface="Phagspa"/>
+        <a:font script="Syrn" typeface="Estrangelo Edessa"/>
+        <a:font script="Syrj" typeface="Estrangelo Edessa"/>
+        <a:font script="Syre" typeface="Estrangelo Edessa"/>
+        <a:font script="Sora" typeface="Nirmala UI"/>
+        <a:font script="Tale" typeface="Microsoft Tai Le"/>
+        <a:font script="Talu" typeface="Microsoft New Tai Lue"/>
+        <a:font script="Tfng" typeface="Ebrima"/>
       </a:minorFont>
     </a:fontScheme>
     <a:fmtScheme name="Стандартная">
